--- a/4.3 Caso de Uso - UC-58 Consultar solicitação de alocação_desalocação_maquinas.docx
+++ b/4.3 Caso de Uso - UC-58 Consultar solicitação de alocação_desalocação_maquinas.docx
@@ -320,11 +320,6 @@
           <w:p>
             <w:pPr>
               <w:pStyle w:val="Cabealho"/>
-              <w:numPr>
-                <w:ilvl w:val="0"/>
-                <w:numId w:val="15"/>
-              </w:numPr>
-              <w:ind w:left="360"/>
               <w:rPr>
                 <w:rFonts w:ascii="Tahoma" w:hAnsi="Tahoma" w:cs="Tahoma"/>
                 <w:sz w:val="20"/>
@@ -337,48 +332,7 @@
                 <w:sz w:val="20"/>
                 <w:szCs w:val="20"/>
               </w:rPr>
-              <w:t xml:space="preserve">Usuário com perfil de Gerente ou Gestor estar </w:t>
-            </w:r>
-            <w:proofErr w:type="spellStart"/>
-            <w:r>
-              <w:rPr>
-                <w:rFonts w:ascii="Tahoma" w:hAnsi="Tahoma" w:cs="Tahoma"/>
-                <w:sz w:val="20"/>
-                <w:szCs w:val="20"/>
-              </w:rPr>
-              <w:t>logado</w:t>
-            </w:r>
-            <w:proofErr w:type="spellEnd"/>
-            <w:r>
-              <w:rPr>
-                <w:rFonts w:ascii="Tahoma" w:hAnsi="Tahoma" w:cs="Tahoma"/>
-                <w:sz w:val="20"/>
-                <w:szCs w:val="20"/>
-              </w:rPr>
-              <w:t xml:space="preserve"> no sistema.</w:t>
-            </w:r>
-          </w:p>
-          <w:p>
-            <w:pPr>
-              <w:pStyle w:val="Cabealho"/>
-              <w:numPr>
-                <w:ilvl w:val="0"/>
-                <w:numId w:val="15"/>
-              </w:numPr>
-              <w:ind w:left="360"/>
-              <w:rPr>
-                <w:rFonts w:ascii="Tahoma" w:hAnsi="Tahoma" w:cs="Tahoma"/>
-                <w:sz w:val="20"/>
-                <w:szCs w:val="20"/>
-              </w:rPr>
-            </w:pPr>
-            <w:r>
-              <w:rPr>
-                <w:rFonts w:ascii="Tahoma" w:hAnsi="Tahoma" w:cs="Tahoma"/>
-                <w:sz w:val="20"/>
-                <w:szCs w:val="20"/>
-              </w:rPr>
-              <w:t>O gerente/gestor deve possuir um cadastro válido, previamente cadastrado.</w:t>
+              <w:t>Não se aplica.</w:t>
             </w:r>
           </w:p>
           <w:p>
@@ -508,7 +462,7 @@
                 <w:sz w:val="20"/>
                 <w:szCs w:val="20"/>
               </w:rPr>
-              <w:t>Gerente/</w:t>
+              <w:t xml:space="preserve">Ator </w:t>
             </w:r>
             <w:r>
               <w:rPr>
@@ -517,7 +471,7 @@
                 <w:sz w:val="20"/>
                 <w:szCs w:val="20"/>
               </w:rPr>
-              <w:t xml:space="preserve">Gestor seleciona o menu </w:t>
+              <w:t xml:space="preserve">seleciona o menu </w:t>
             </w:r>
             <w:r>
               <w:rPr>
@@ -734,7 +688,7 @@
                 <w:sz w:val="20"/>
                 <w:szCs w:val="20"/>
               </w:rPr>
-              <w:t>Gerente/</w:t>
+              <w:t xml:space="preserve">Ator </w:t>
             </w:r>
             <w:r>
               <w:rPr>
@@ -743,7 +697,7 @@
                 <w:sz w:val="20"/>
                 <w:szCs w:val="20"/>
               </w:rPr>
-              <w:t>Gestor preenche os campos</w:t>
+              <w:t>preenche os campos</w:t>
             </w:r>
             <w:r>
               <w:rPr>
@@ -778,16 +732,7 @@
                 <w:sz w:val="20"/>
                 <w:szCs w:val="20"/>
               </w:rPr>
-              <w:t>Gerente/</w:t>
-            </w:r>
-            <w:r>
-              <w:rPr>
-                <w:rFonts w:ascii="Tahoma" w:hAnsi="Tahoma" w:cs="Tahoma"/>
-                <w:color w:val="000000" w:themeColor="text1"/>
-                <w:sz w:val="20"/>
-                <w:szCs w:val="20"/>
-              </w:rPr>
-              <w:t xml:space="preserve">Gestor </w:t>
+              <w:t xml:space="preserve">Ator </w:t>
             </w:r>
             <w:r>
               <w:rPr>
@@ -1417,6 +1362,8 @@
           <w:szCs w:val="20"/>
         </w:rPr>
       </w:pPr>
+      <w:bookmarkStart w:id="0" w:name="_GoBack"/>
+      <w:bookmarkEnd w:id="0"/>
     </w:p>
     <w:tbl>
       <w:tblPr>
@@ -1466,6 +1413,7 @@
                 <w:b/>
                 <w:bCs/>
               </w:rPr>
+              <w:lastRenderedPageBreak/>
               <w:t xml:space="preserve">7 – </w:t>
             </w:r>
             <w:proofErr w:type="gramStart"/>
@@ -1968,8 +1916,6 @@
                 <w:color w:val="808080" w:themeColor="background1" w:themeShade="80"/>
               </w:rPr>
             </w:pPr>
-            <w:bookmarkStart w:id="0" w:name="_GoBack"/>
-            <w:bookmarkEnd w:id="0"/>
           </w:p>
           <w:p>
             <w:pPr>

--- a/4.3 Caso de Uso - UC-58 Consultar solicitação de alocação_desalocação_maquinas.docx
+++ b/4.3 Caso de Uso - UC-58 Consultar solicitação de alocação_desalocação_maquinas.docx
@@ -320,6 +320,11 @@
           <w:p>
             <w:pPr>
               <w:pStyle w:val="Cabealho"/>
+              <w:numPr>
+                <w:ilvl w:val="0"/>
+                <w:numId w:val="15"/>
+              </w:numPr>
+              <w:ind w:left="360"/>
               <w:rPr>
                 <w:rFonts w:ascii="Tahoma" w:hAnsi="Tahoma" w:cs="Tahoma"/>
                 <w:sz w:val="20"/>
@@ -332,7 +337,23 @@
                 <w:sz w:val="20"/>
                 <w:szCs w:val="20"/>
               </w:rPr>
-              <w:t>Não se aplica.</w:t>
+              <w:t>O sistema deve ter um</w:t>
+            </w:r>
+            <w:r>
+              <w:rPr>
+                <w:rFonts w:ascii="Tahoma" w:hAnsi="Tahoma" w:cs="Tahoma"/>
+                <w:sz w:val="20"/>
+                <w:szCs w:val="20"/>
+              </w:rPr>
+              <w:t>a</w:t>
+            </w:r>
+            <w:r>
+              <w:rPr>
+                <w:rFonts w:ascii="Tahoma" w:hAnsi="Tahoma" w:cs="Tahoma"/>
+                <w:sz w:val="20"/>
+                <w:szCs w:val="20"/>
+              </w:rPr>
+              <w:t xml:space="preserve"> ou mais solicitações cadastradas.</w:t>
             </w:r>
           </w:p>
           <w:p>
@@ -1172,224 +1193,11 @@
           </w:p>
         </w:tc>
       </w:tr>
-    </w:tbl>
-    <w:p>
-      <w:pPr>
-        <w:pStyle w:val="Cabealho"/>
-        <w:rPr>
-          <w:rFonts w:ascii="Tahoma" w:hAnsi="Tahoma" w:cs="Tahoma"/>
-          <w:sz w:val="20"/>
-          <w:szCs w:val="20"/>
-        </w:rPr>
-      </w:pPr>
-    </w:p>
-    <w:p>
-      <w:pPr>
-        <w:pStyle w:val="Cabealho"/>
-        <w:rPr>
-          <w:rFonts w:ascii="Tahoma" w:hAnsi="Tahoma" w:cs="Tahoma"/>
-          <w:sz w:val="20"/>
-          <w:szCs w:val="20"/>
-        </w:rPr>
-      </w:pPr>
-    </w:p>
-    <w:p>
-      <w:pPr>
-        <w:pStyle w:val="Cabealho"/>
-        <w:rPr>
-          <w:rFonts w:ascii="Tahoma" w:hAnsi="Tahoma" w:cs="Tahoma"/>
-          <w:sz w:val="20"/>
-          <w:szCs w:val="20"/>
-        </w:rPr>
-      </w:pPr>
-    </w:p>
-    <w:p>
-      <w:pPr>
-        <w:pStyle w:val="Cabealho"/>
-        <w:rPr>
-          <w:rFonts w:ascii="Tahoma" w:hAnsi="Tahoma" w:cs="Tahoma"/>
-          <w:sz w:val="20"/>
-          <w:szCs w:val="20"/>
-        </w:rPr>
-      </w:pPr>
-    </w:p>
-    <w:p>
-      <w:pPr>
-        <w:pStyle w:val="Cabealho"/>
-        <w:rPr>
-          <w:rFonts w:ascii="Tahoma" w:hAnsi="Tahoma" w:cs="Tahoma"/>
-          <w:sz w:val="20"/>
-          <w:szCs w:val="20"/>
-        </w:rPr>
-      </w:pPr>
-    </w:p>
-    <w:p>
-      <w:pPr>
-        <w:pStyle w:val="Cabealho"/>
-        <w:rPr>
-          <w:rFonts w:ascii="Tahoma" w:hAnsi="Tahoma" w:cs="Tahoma"/>
-          <w:sz w:val="20"/>
-          <w:szCs w:val="20"/>
-        </w:rPr>
-      </w:pPr>
-    </w:p>
-    <w:p>
-      <w:pPr>
-        <w:pStyle w:val="Cabealho"/>
-        <w:rPr>
-          <w:rFonts w:ascii="Tahoma" w:hAnsi="Tahoma" w:cs="Tahoma"/>
-          <w:sz w:val="20"/>
-          <w:szCs w:val="20"/>
-        </w:rPr>
-      </w:pPr>
-    </w:p>
-    <w:p>
-      <w:pPr>
-        <w:pStyle w:val="Cabealho"/>
-        <w:rPr>
-          <w:rFonts w:ascii="Tahoma" w:hAnsi="Tahoma" w:cs="Tahoma"/>
-          <w:sz w:val="20"/>
-          <w:szCs w:val="20"/>
-        </w:rPr>
-      </w:pPr>
-    </w:p>
-    <w:p>
-      <w:pPr>
-        <w:pStyle w:val="Cabealho"/>
-        <w:rPr>
-          <w:rFonts w:ascii="Tahoma" w:hAnsi="Tahoma" w:cs="Tahoma"/>
-          <w:sz w:val="20"/>
-          <w:szCs w:val="20"/>
-        </w:rPr>
-      </w:pPr>
-    </w:p>
-    <w:p>
-      <w:pPr>
-        <w:pStyle w:val="Cabealho"/>
-        <w:rPr>
-          <w:rFonts w:ascii="Tahoma" w:hAnsi="Tahoma" w:cs="Tahoma"/>
-          <w:sz w:val="20"/>
-          <w:szCs w:val="20"/>
-        </w:rPr>
-      </w:pPr>
-    </w:p>
-    <w:p>
-      <w:pPr>
-        <w:pStyle w:val="Cabealho"/>
-        <w:rPr>
-          <w:rFonts w:ascii="Tahoma" w:hAnsi="Tahoma" w:cs="Tahoma"/>
-          <w:sz w:val="20"/>
-          <w:szCs w:val="20"/>
-        </w:rPr>
-      </w:pPr>
-    </w:p>
-    <w:p>
-      <w:pPr>
-        <w:pStyle w:val="Cabealho"/>
-        <w:rPr>
-          <w:rFonts w:ascii="Tahoma" w:hAnsi="Tahoma" w:cs="Tahoma"/>
-          <w:sz w:val="20"/>
-          <w:szCs w:val="20"/>
-        </w:rPr>
-      </w:pPr>
-    </w:p>
-    <w:p>
-      <w:pPr>
-        <w:pStyle w:val="Cabealho"/>
-        <w:rPr>
-          <w:rFonts w:ascii="Tahoma" w:hAnsi="Tahoma" w:cs="Tahoma"/>
-          <w:sz w:val="20"/>
-          <w:szCs w:val="20"/>
-        </w:rPr>
-      </w:pPr>
-    </w:p>
-    <w:p>
-      <w:pPr>
-        <w:pStyle w:val="Cabealho"/>
-        <w:rPr>
-          <w:rFonts w:ascii="Tahoma" w:hAnsi="Tahoma" w:cs="Tahoma"/>
-          <w:sz w:val="20"/>
-          <w:szCs w:val="20"/>
-        </w:rPr>
-      </w:pPr>
-    </w:p>
-    <w:p>
-      <w:pPr>
-        <w:pStyle w:val="Cabealho"/>
-        <w:rPr>
-          <w:rFonts w:ascii="Tahoma" w:hAnsi="Tahoma" w:cs="Tahoma"/>
-          <w:sz w:val="20"/>
-          <w:szCs w:val="20"/>
-        </w:rPr>
-      </w:pPr>
-    </w:p>
-    <w:p>
-      <w:pPr>
-        <w:pStyle w:val="Cabealho"/>
-        <w:rPr>
-          <w:rFonts w:ascii="Tahoma" w:hAnsi="Tahoma" w:cs="Tahoma"/>
-          <w:sz w:val="20"/>
-          <w:szCs w:val="20"/>
-        </w:rPr>
-      </w:pPr>
-    </w:p>
-    <w:p>
-      <w:pPr>
-        <w:pStyle w:val="Cabealho"/>
-        <w:rPr>
-          <w:rFonts w:ascii="Tahoma" w:hAnsi="Tahoma" w:cs="Tahoma"/>
-          <w:sz w:val="20"/>
-          <w:szCs w:val="20"/>
-        </w:rPr>
-      </w:pPr>
-    </w:p>
-    <w:p>
-      <w:pPr>
-        <w:pStyle w:val="Cabealho"/>
-        <w:rPr>
-          <w:rFonts w:ascii="Tahoma" w:hAnsi="Tahoma" w:cs="Tahoma"/>
-          <w:sz w:val="20"/>
-          <w:szCs w:val="20"/>
-        </w:rPr>
-      </w:pPr>
-    </w:p>
-    <w:p>
-      <w:pPr>
-        <w:pStyle w:val="Cabealho"/>
-        <w:rPr>
-          <w:rFonts w:ascii="Tahoma" w:hAnsi="Tahoma" w:cs="Tahoma"/>
-          <w:sz w:val="20"/>
-          <w:szCs w:val="20"/>
-        </w:rPr>
-      </w:pPr>
-      <w:bookmarkStart w:id="0" w:name="_GoBack"/>
-      <w:bookmarkEnd w:id="0"/>
-    </w:p>
-    <w:tbl>
-      <w:tblPr>
-        <w:tblW w:w="0" w:type="auto"/>
-        <w:tblInd w:w="-72" w:type="dxa"/>
-        <w:tblBorders>
-          <w:top w:val="single" w:sz="4" w:space="0" w:color="auto"/>
-          <w:left w:val="single" w:sz="4" w:space="0" w:color="auto"/>
-          <w:bottom w:val="single" w:sz="4" w:space="0" w:color="auto"/>
-          <w:right w:val="single" w:sz="4" w:space="0" w:color="auto"/>
-          <w:insideH w:val="single" w:sz="4" w:space="0" w:color="auto"/>
-          <w:insideV w:val="single" w:sz="4" w:space="0" w:color="auto"/>
-        </w:tblBorders>
-        <w:tblCellMar>
-          <w:left w:w="70" w:type="dxa"/>
-          <w:right w:w="70" w:type="dxa"/>
-        </w:tblCellMar>
-        <w:tblLook w:val="0000" w:firstRow="0" w:lastRow="0" w:firstColumn="0" w:lastColumn="0" w:noHBand="0" w:noVBand="0"/>
-      </w:tblPr>
-      <w:tblGrid>
-        <w:gridCol w:w="9283"/>
-      </w:tblGrid>
       <w:tr>
         <w:tc>
           <w:tcPr>
             <w:tcW w:w="9283" w:type="dxa"/>
+            <w:gridSpan w:val="2"/>
             <w:tcBorders>
               <w:top w:val="single" w:sz="4" w:space="0" w:color="auto"/>
               <w:left w:val="single" w:sz="4" w:space="0" w:color="auto"/>
@@ -1413,7 +1221,6 @@
                 <w:b/>
                 <w:bCs/>
               </w:rPr>
-              <w:lastRenderedPageBreak/>
               <w:t xml:space="preserve">7 – </w:t>
             </w:r>
             <w:proofErr w:type="gramStart"/>
@@ -1473,6 +1280,7 @@
         <w:tc>
           <w:tcPr>
             <w:tcW w:w="9283" w:type="dxa"/>
+            <w:gridSpan w:val="2"/>
             <w:tcBorders>
               <w:top w:val="single" w:sz="4" w:space="0" w:color="auto"/>
               <w:left w:val="single" w:sz="4" w:space="0" w:color="auto"/>
@@ -1731,54 +1539,30 @@
                 <w:color w:val="808080" w:themeColor="background1" w:themeShade="80"/>
                 <w:lang w:eastAsia="pt-BR"/>
               </w:rPr>
-              <w:drawing>
-                <wp:inline distT="0" distB="0" distL="0" distR="0">
-                  <wp:extent cx="5762625" cy="5953125"/>
-                  <wp:effectExtent l="0" t="0" r="0" b="0"/>
-                  <wp:docPr id="3" name="Imagem 3" descr="C:\Users\Lucas\AppData\Local\Microsoft\Windows\INetCache\Content.Word\ConsultarSolicitação.png"/>
-                  <wp:cNvGraphicFramePr>
-                    <a:graphicFrameLocks xmlns:a="http://schemas.openxmlformats.org/drawingml/2006/main" noChangeAspect="1"/>
-                  </wp:cNvGraphicFramePr>
-                  <a:graphic xmlns:a="http://schemas.openxmlformats.org/drawingml/2006/main">
-                    <a:graphicData uri="http://schemas.openxmlformats.org/drawingml/2006/picture">
-                      <pic:pic xmlns:pic="http://schemas.openxmlformats.org/drawingml/2006/picture">
-                        <pic:nvPicPr>
-                          <pic:cNvPr id="0" name="Picture 4" descr="C:\Users\Lucas\AppData\Local\Microsoft\Windows\INetCache\Content.Word\ConsultarSolicitação.png"/>
-                          <pic:cNvPicPr>
-                            <a:picLocks noChangeAspect="1" noChangeArrowheads="1"/>
-                          </pic:cNvPicPr>
-                        </pic:nvPicPr>
-                        <pic:blipFill>
-                          <a:blip r:embed="rId7">
-                            <a:extLst>
-                              <a:ext uri="{28A0092B-C50C-407E-A947-70E740481C1C}">
-                                <a14:useLocalDpi xmlns:a14="http://schemas.microsoft.com/office/drawing/2010/main" val="0"/>
-                              </a:ext>
-                            </a:extLst>
-                          </a:blip>
-                          <a:srcRect/>
-                          <a:stretch>
-                            <a:fillRect/>
-                          </a:stretch>
-                        </pic:blipFill>
-                        <pic:spPr bwMode="auto">
-                          <a:xfrm>
-                            <a:off x="0" y="0"/>
-                            <a:ext cx="5762625" cy="5953125"/>
-                          </a:xfrm>
-                          <a:prstGeom prst="rect">
-                            <a:avLst/>
-                          </a:prstGeom>
-                          <a:noFill/>
-                          <a:ln>
-                            <a:noFill/>
-                          </a:ln>
-                        </pic:spPr>
-                      </pic:pic>
-                    </a:graphicData>
-                  </a:graphic>
-                </wp:inline>
-              </w:drawing>
+              <w:pict>
+                <v:shapetype id="_x0000_t75" coordsize="21600,21600" o:spt="75" o:preferrelative="t" path="m@4@5l@4@11@9@11@9@5xe" filled="f" stroked="f">
+                  <v:stroke joinstyle="miter"/>
+                  <v:formulas>
+                    <v:f eqn="if lineDrawn pixelLineWidth 0"/>
+                    <v:f eqn="sum @0 1 0"/>
+                    <v:f eqn="sum 0 0 @1"/>
+                    <v:f eqn="prod @2 1 2"/>
+                    <v:f eqn="prod @3 21600 pixelWidth"/>
+                    <v:f eqn="prod @3 21600 pixelHeight"/>
+                    <v:f eqn="sum @0 0 1"/>
+                    <v:f eqn="prod @6 1 2"/>
+                    <v:f eqn="prod @7 21600 pixelWidth"/>
+                    <v:f eqn="sum @8 21600 0"/>
+                    <v:f eqn="prod @7 21600 pixelHeight"/>
+                    <v:f eqn="sum @10 21600 0"/>
+                  </v:formulas>
+                  <v:path o:extrusionok="f" gradientshapeok="t" o:connecttype="rect"/>
+                  <o:lock v:ext="edit" aspectratio="t"/>
+                </v:shapetype>
+                <v:shape id="_x0000_i1026" type="#_x0000_t75" style="width:453.75pt;height:468.75pt">
+                  <v:imagedata r:id="rId7" o:title="consultar solicitação de alocação"/>
+                </v:shape>
+              </w:pict>
             </w:r>
           </w:p>
           <w:p>
@@ -1882,6 +1666,8 @@
                 <w:color w:val="808080" w:themeColor="background1" w:themeShade="80"/>
               </w:rPr>
             </w:pPr>
+            <w:bookmarkStart w:id="0" w:name="_GoBack"/>
+            <w:bookmarkEnd w:id="0"/>
           </w:p>
           <w:p>
             <w:pPr>
@@ -2213,25 +1999,6 @@
                 <w:color w:val="808080" w:themeColor="background1" w:themeShade="80"/>
               </w:rPr>
               <w:pict>
-                <v:shapetype id="_x0000_t75" coordsize="21600,21600" o:spt="75" o:preferrelative="t" path="m@4@5l@4@11@9@11@9@5xe" filled="f" stroked="f">
-                  <v:stroke joinstyle="miter"/>
-                  <v:formulas>
-                    <v:f eqn="if lineDrawn pixelLineWidth 0"/>
-                    <v:f eqn="sum @0 1 0"/>
-                    <v:f eqn="sum 0 0 @1"/>
-                    <v:f eqn="prod @2 1 2"/>
-                    <v:f eqn="prod @3 21600 pixelWidth"/>
-                    <v:f eqn="prod @3 21600 pixelHeight"/>
-                    <v:f eqn="sum @0 0 1"/>
-                    <v:f eqn="prod @6 1 2"/>
-                    <v:f eqn="prod @7 21600 pixelWidth"/>
-                    <v:f eqn="sum @8 21600 0"/>
-                    <v:f eqn="prod @7 21600 pixelHeight"/>
-                    <v:f eqn="sum @10 21600 0"/>
-                  </v:formulas>
-                  <v:path o:extrusionok="f" gradientshapeok="t" o:connecttype="rect"/>
-                  <o:lock v:ext="edit" aspectratio="t"/>
-                </v:shapetype>
                 <v:shape id="_x0000_i1025" type="#_x0000_t75" style="width:453pt;height:298.5pt">
                   <v:imagedata r:id="rId8" o:title="Consultar solicitação de alocação_desalocação"/>
                 </v:shape>
@@ -5762,7 +5529,6 @@
     <w:name w:val="Cabeçalho Char"/>
     <w:basedOn w:val="Fontepargpadro"/>
     <w:link w:val="Cabealho"/>
-    <w:uiPriority w:val="99"/>
     <w:rsid w:val="009E649F"/>
   </w:style>
   <w:style w:type="paragraph" w:styleId="Rodap">

--- a/4.3 Caso de Uso - UC-58 Consultar solicitação de alocação_desalocação_maquinas.docx
+++ b/4.3 Caso de Uso - UC-58 Consultar solicitação de alocação_desalocação_maquinas.docx
@@ -1530,6 +1530,8 @@
                 <w:color w:val="808080" w:themeColor="background1" w:themeShade="80"/>
               </w:rPr>
             </w:pPr>
+            <w:bookmarkStart w:id="0" w:name="_GoBack"/>
+            <w:bookmarkEnd w:id="0"/>
             <w:r>
               <w:rPr>
                 <w:rFonts w:ascii="Arial" w:hAnsi="Arial" w:cs="Arial"/>
@@ -1560,7 +1562,7 @@
                   <o:lock v:ext="edit" aspectratio="t"/>
                 </v:shapetype>
                 <v:shape id="_x0000_i1026" type="#_x0000_t75" style="width:453.75pt;height:468.75pt">
-                  <v:imagedata r:id="rId7" o:title="consultar solicitação de alocação"/>
+                  <v:imagedata r:id="rId7" o:title="Consultar solicitação de alocação desalocação"/>
                 </v:shape>
               </w:pict>
             </w:r>
@@ -1666,8 +1668,6 @@
                 <w:color w:val="808080" w:themeColor="background1" w:themeShade="80"/>
               </w:rPr>
             </w:pPr>
-            <w:bookmarkStart w:id="0" w:name="_GoBack"/>
-            <w:bookmarkEnd w:id="0"/>
           </w:p>
           <w:p>
             <w:pPr>

--- a/4.3 Caso de Uso - UC-58 Consultar solicitação de alocação_desalocação_maquinas.docx
+++ b/4.3 Caso de Uso - UC-58 Consultar solicitação de alocação_desalocação_maquinas.docx
@@ -320,11 +320,6 @@
           <w:p>
             <w:pPr>
               <w:pStyle w:val="Cabealho"/>
-              <w:numPr>
-                <w:ilvl w:val="0"/>
-                <w:numId w:val="15"/>
-              </w:numPr>
-              <w:ind w:left="360"/>
               <w:rPr>
                 <w:rFonts w:ascii="Tahoma" w:hAnsi="Tahoma" w:cs="Tahoma"/>
                 <w:sz w:val="20"/>
@@ -337,29 +332,12 @@
                 <w:sz w:val="20"/>
                 <w:szCs w:val="20"/>
               </w:rPr>
-              <w:t>O sistema deve ter um</w:t>
-            </w:r>
-            <w:r>
-              <w:rPr>
-                <w:rFonts w:ascii="Tahoma" w:hAnsi="Tahoma" w:cs="Tahoma"/>
-                <w:sz w:val="20"/>
-                <w:szCs w:val="20"/>
-              </w:rPr>
-              <w:t>a</w:t>
-            </w:r>
-            <w:r>
-              <w:rPr>
-                <w:rFonts w:ascii="Tahoma" w:hAnsi="Tahoma" w:cs="Tahoma"/>
-                <w:sz w:val="20"/>
-                <w:szCs w:val="20"/>
-              </w:rPr>
-              <w:t xml:space="preserve"> ou mais solicitações cadastradas.</w:t>
+              <w:t>Não se aplica.</w:t>
             </w:r>
           </w:p>
           <w:p>
             <w:pPr>
               <w:pStyle w:val="Cabealho"/>
-              <w:ind w:left="360"/>
               <w:rPr>
                 <w:rFonts w:ascii="Arial" w:hAnsi="Arial" w:cs="Arial"/>
                 <w:b/>
@@ -1530,8 +1508,6 @@
                 <w:color w:val="808080" w:themeColor="background1" w:themeShade="80"/>
               </w:rPr>
             </w:pPr>
-            <w:bookmarkStart w:id="0" w:name="_GoBack"/>
-            <w:bookmarkEnd w:id="0"/>
             <w:r>
               <w:rPr>
                 <w:rFonts w:ascii="Arial" w:hAnsi="Arial" w:cs="Arial"/>
@@ -1561,8 +1537,8 @@
                   <v:path o:extrusionok="f" gradientshapeok="t" o:connecttype="rect"/>
                   <o:lock v:ext="edit" aspectratio="t"/>
                 </v:shapetype>
-                <v:shape id="_x0000_i1026" type="#_x0000_t75" style="width:453.75pt;height:468.75pt">
-                  <v:imagedata r:id="rId7" o:title="Consultar solicitação de alocação desalocação"/>
+                <v:shape id="_x0000_i1025" type="#_x0000_t75" style="width:453.75pt;height:468.75pt">
+                  <v:imagedata r:id="rId7" o:title="Consultar_solicitação_de_alocação"/>
                 </v:shape>
               </w:pict>
             </w:r>
@@ -1957,6 +1933,8 @@
                 <w:color w:val="808080" w:themeColor="background1" w:themeShade="80"/>
               </w:rPr>
             </w:pPr>
+            <w:bookmarkStart w:id="0" w:name="_GoBack"/>
+            <w:bookmarkEnd w:id="0"/>
           </w:p>
           <w:p>
             <w:pPr>
@@ -1974,33 +1952,16 @@
                 <w:color w:val="808080" w:themeColor="background1" w:themeShade="80"/>
               </w:rPr>
             </w:pPr>
-          </w:p>
-          <w:p>
-            <w:pPr>
-              <w:pStyle w:val="Cabealho"/>
-              <w:tabs>
-                <w:tab w:val="clear" w:pos="4252"/>
-                <w:tab w:val="clear" w:pos="8504"/>
-                <w:tab w:val="left" w:pos="395"/>
-              </w:tabs>
-              <w:jc w:val="both"/>
+            <w:r>
               <w:rPr>
                 <w:rFonts w:ascii="Arial" w:hAnsi="Arial" w:cs="Arial"/>
                 <w:b/>
                 <w:bCs/>
                 <w:color w:val="808080" w:themeColor="background1" w:themeShade="80"/>
               </w:rPr>
-            </w:pPr>
-            <w:r>
-              <w:rPr>
-                <w:rFonts w:ascii="Arial" w:hAnsi="Arial" w:cs="Arial"/>
-                <w:b/>
-                <w:bCs/>
-                <w:color w:val="808080" w:themeColor="background1" w:themeShade="80"/>
-              </w:rPr>
               <w:pict>
-                <v:shape id="_x0000_i1025" type="#_x0000_t75" style="width:453pt;height:298.5pt">
-                  <v:imagedata r:id="rId8" o:title="Consultar solicitação de alocação_desalocação"/>
+                <v:shape id="_x0000_i1026" type="#_x0000_t75" style="width:453pt;height:343.5pt">
+                  <v:imagedata r:id="rId8" o:title="Consultar_solicitação_de_alocação_desalocação_Diagrama"/>
                 </v:shape>
               </w:pict>
             </w:r>

--- a/4.3 Caso de Uso - UC-58 Consultar solicitação de alocação_desalocação_maquinas.docx
+++ b/4.3 Caso de Uso - UC-58 Consultar solicitação de alocação_desalocação_maquinas.docx
@@ -663,6 +663,15 @@
               </w:rPr>
               <w:t xml:space="preserve"> de máquinas.</w:t>
             </w:r>
+            <w:r>
+              <w:rPr>
+                <w:rFonts w:ascii="Tahoma" w:hAnsi="Tahoma" w:cs="Tahoma"/>
+                <w:color w:val="000000" w:themeColor="text1"/>
+                <w:sz w:val="20"/>
+                <w:szCs w:val="20"/>
+              </w:rPr>
+              <w:t xml:space="preserve"> [2.1]</w:t>
+            </w:r>
           </w:p>
           <w:p>
             <w:pPr>
@@ -831,6 +840,24 @@
                 <w:szCs w:val="20"/>
               </w:rPr>
               <w:t>o resultado obtido a partir da busca realizada no banco de dados.</w:t>
+            </w:r>
+            <w:r>
+              <w:rPr>
+                <w:rFonts w:ascii="Tahoma" w:hAnsi="Tahoma" w:cs="Tahoma"/>
+                <w:color w:val="000000" w:themeColor="text1"/>
+                <w:sz w:val="20"/>
+                <w:szCs w:val="20"/>
+              </w:rPr>
+              <w:t xml:space="preserve"> </w:t>
+            </w:r>
+            <w:r>
+              <w:rPr>
+                <w:rFonts w:ascii="Tahoma" w:hAnsi="Tahoma" w:cs="Tahoma"/>
+                <w:color w:val="000000" w:themeColor="text1"/>
+                <w:sz w:val="20"/>
+                <w:szCs w:val="20"/>
+              </w:rPr>
+              <w:t>[6.1]</w:t>
             </w:r>
           </w:p>
           <w:p>
@@ -919,17 +946,6 @@
           </w:tcPr>
           <w:p>
             <w:pPr>
-              <w:pStyle w:val="Cabealho"/>
-              <w:rPr>
-                <w:rFonts w:ascii="Arial" w:hAnsi="Arial" w:cs="Arial"/>
-                <w:b/>
-                <w:bCs/>
-                <w:color w:val="808080" w:themeColor="background1" w:themeShade="80"/>
-              </w:rPr>
-            </w:pPr>
-          </w:p>
-          <w:p>
-            <w:pPr>
               <w:spacing w:after="0"/>
               <w:rPr>
                 <w:rFonts w:ascii="Tahoma" w:hAnsi="Tahoma" w:cs="Tahoma"/>
@@ -940,7 +956,10 @@
                 <w:u w:val="single"/>
               </w:rPr>
             </w:pPr>
-            <w:r>
+          </w:p>
+          <w:p>
+            <w:pPr>
+              <w:spacing w:after="0"/>
               <w:rPr>
                 <w:rFonts w:ascii="Tahoma" w:hAnsi="Tahoma" w:cs="Tahoma"/>
                 <w:b/>
@@ -949,8 +968,7 @@
                 <w:szCs w:val="20"/>
                 <w:u w:val="single"/>
               </w:rPr>
-              <w:t>5</w:t>
-            </w:r>
+            </w:pPr>
             <w:r>
               <w:rPr>
                 <w:rFonts w:ascii="Tahoma" w:hAnsi="Tahoma" w:cs="Tahoma"/>
@@ -960,6 +978,17 @@
                 <w:szCs w:val="20"/>
                 <w:u w:val="single"/>
               </w:rPr>
+              <w:t>2</w:t>
+            </w:r>
+            <w:r>
+              <w:rPr>
+                <w:rFonts w:ascii="Tahoma" w:hAnsi="Tahoma" w:cs="Tahoma"/>
+                <w:b/>
+                <w:color w:val="000000" w:themeColor="text1"/>
+                <w:sz w:val="20"/>
+                <w:szCs w:val="20"/>
+                <w:u w:val="single"/>
+              </w:rPr>
               <w:t xml:space="preserve">.1. </w:t>
             </w:r>
             <w:r>
@@ -971,17 +1000,17 @@
                 <w:szCs w:val="20"/>
                 <w:u w:val="single"/>
               </w:rPr>
-              <w:t>Nenhuma solicitação encontrada</w:t>
-            </w:r>
-          </w:p>
-          <w:p>
-            <w:pPr>
+              <w:t>Ator clica no botão cancelar</w:t>
+            </w:r>
+          </w:p>
+          <w:p>
+            <w:pPr>
+              <w:pStyle w:val="PargrafodaLista"/>
               <w:numPr>
                 <w:ilvl w:val="0"/>
-                <w:numId w:val="4"/>
+                <w:numId w:val="31"/>
               </w:numPr>
               <w:spacing w:after="0" w:line="240" w:lineRule="auto"/>
-              <w:ind w:left="1068"/>
               <w:jc w:val="both"/>
               <w:rPr>
                 <w:rFonts w:ascii="Tahoma" w:hAnsi="Tahoma" w:cs="Tahoma"/>
@@ -997,44 +1026,83 @@
                 <w:sz w:val="20"/>
                 <w:szCs w:val="20"/>
               </w:rPr>
-              <w:t xml:space="preserve">Sistema exibe mensagem </w:t>
-            </w:r>
-            <w:r>
-              <w:rPr>
-                <w:rFonts w:ascii="Tahoma" w:hAnsi="Tahoma" w:cs="Tahoma"/>
-                <w:color w:val="000000" w:themeColor="text1"/>
-                <w:sz w:val="20"/>
-                <w:szCs w:val="20"/>
-              </w:rPr>
-              <w:t xml:space="preserve">de erro </w:t>
-            </w:r>
-            <w:r>
-              <w:rPr>
-                <w:rFonts w:ascii="Tahoma" w:hAnsi="Tahoma" w:cs="Tahoma"/>
-                <w:color w:val="000000" w:themeColor="text1"/>
-                <w:sz w:val="20"/>
-                <w:szCs w:val="20"/>
-              </w:rPr>
-              <w:t xml:space="preserve">informando </w:t>
-            </w:r>
-            <w:r>
-              <w:rPr>
-                <w:rFonts w:ascii="Tahoma" w:hAnsi="Tahoma" w:cs="Tahoma"/>
-                <w:color w:val="000000" w:themeColor="text1"/>
-                <w:sz w:val="20"/>
-                <w:szCs w:val="20"/>
-              </w:rPr>
-              <w:t>que nenhum registro foi encontrado para o filtro informado.</w:t>
-            </w:r>
-          </w:p>
-          <w:p>
-            <w:pPr>
+              <w:t>Sistema volta para o passo 1</w:t>
+            </w:r>
+            <w:r>
+              <w:rPr>
+                <w:rFonts w:ascii="Tahoma" w:hAnsi="Tahoma" w:cs="Tahoma"/>
+                <w:color w:val="000000" w:themeColor="text1"/>
+                <w:sz w:val="20"/>
+                <w:szCs w:val="20"/>
+              </w:rPr>
+              <w:t>.</w:t>
+            </w:r>
+          </w:p>
+          <w:p>
+            <w:pPr>
+              <w:pStyle w:val="Cabealho"/>
+              <w:rPr>
+                <w:rFonts w:ascii="Arial" w:hAnsi="Arial" w:cs="Arial"/>
+                <w:b/>
+                <w:bCs/>
+                <w:color w:val="808080" w:themeColor="background1" w:themeShade="80"/>
+              </w:rPr>
+            </w:pPr>
+          </w:p>
+          <w:p>
+            <w:pPr>
+              <w:spacing w:after="0"/>
+              <w:rPr>
+                <w:rFonts w:ascii="Tahoma" w:hAnsi="Tahoma" w:cs="Tahoma"/>
+                <w:b/>
+                <w:color w:val="000000" w:themeColor="text1"/>
+                <w:sz w:val="20"/>
+                <w:szCs w:val="20"/>
+                <w:u w:val="single"/>
+              </w:rPr>
+            </w:pPr>
+            <w:r>
+              <w:rPr>
+                <w:rFonts w:ascii="Tahoma" w:hAnsi="Tahoma" w:cs="Tahoma"/>
+                <w:b/>
+                <w:color w:val="000000" w:themeColor="text1"/>
+                <w:sz w:val="20"/>
+                <w:szCs w:val="20"/>
+                <w:u w:val="single"/>
+              </w:rPr>
+              <w:t>5</w:t>
+            </w:r>
+            <w:r>
+              <w:rPr>
+                <w:rFonts w:ascii="Tahoma" w:hAnsi="Tahoma" w:cs="Tahoma"/>
+                <w:b/>
+                <w:color w:val="000000" w:themeColor="text1"/>
+                <w:sz w:val="20"/>
+                <w:szCs w:val="20"/>
+                <w:u w:val="single"/>
+              </w:rPr>
+              <w:t xml:space="preserve">.1. </w:t>
+            </w:r>
+            <w:r>
+              <w:rPr>
+                <w:rFonts w:ascii="Tahoma" w:hAnsi="Tahoma" w:cs="Tahoma"/>
+                <w:b/>
+                <w:color w:val="000000" w:themeColor="text1"/>
+                <w:sz w:val="20"/>
+                <w:szCs w:val="20"/>
+                <w:u w:val="single"/>
+              </w:rPr>
+              <w:t>Nenhuma solicitação encontrada</w:t>
+            </w:r>
+          </w:p>
+          <w:p>
+            <w:pPr>
+              <w:pStyle w:val="PargrafodaLista"/>
               <w:numPr>
                 <w:ilvl w:val="0"/>
-                <w:numId w:val="4"/>
+                <w:numId w:val="31"/>
               </w:numPr>
               <w:spacing w:after="0" w:line="240" w:lineRule="auto"/>
-              <w:ind w:left="1068"/>
               <w:jc w:val="both"/>
               <w:rPr>
                 <w:rFonts w:ascii="Tahoma" w:hAnsi="Tahoma" w:cs="Tahoma"/>
@@ -1050,7 +1118,266 @@
                 <w:sz w:val="20"/>
                 <w:szCs w:val="20"/>
               </w:rPr>
-              <w:t>Sistema volta para o passo 2</w:t>
+              <w:t>Sistema exibe mensagem de erro informando que nenhum registro foi encontrado para o filtro informado.</w:t>
+            </w:r>
+          </w:p>
+          <w:p>
+            <w:pPr>
+              <w:pStyle w:val="PargrafodaLista"/>
+              <w:numPr>
+                <w:ilvl w:val="0"/>
+                <w:numId w:val="31"/>
+              </w:numPr>
+              <w:spacing w:after="0" w:line="240" w:lineRule="auto"/>
+              <w:jc w:val="both"/>
+              <w:rPr>
+                <w:rFonts w:ascii="Tahoma" w:hAnsi="Tahoma" w:cs="Tahoma"/>
+                <w:color w:val="000000" w:themeColor="text1"/>
+                <w:sz w:val="20"/>
+                <w:szCs w:val="20"/>
+              </w:rPr>
+            </w:pPr>
+            <w:r>
+              <w:rPr>
+                <w:rFonts w:ascii="Tahoma" w:hAnsi="Tahoma" w:cs="Tahoma"/>
+                <w:color w:val="000000" w:themeColor="text1"/>
+                <w:sz w:val="20"/>
+                <w:szCs w:val="20"/>
+              </w:rPr>
+              <w:t>Sistema volta para o passo 2.</w:t>
+            </w:r>
+          </w:p>
+          <w:p>
+            <w:pPr>
+              <w:spacing w:after="0" w:line="240" w:lineRule="auto"/>
+              <w:jc w:val="both"/>
+              <w:rPr>
+                <w:rFonts w:ascii="Tahoma" w:hAnsi="Tahoma" w:cs="Tahoma"/>
+                <w:color w:val="000000" w:themeColor="text1"/>
+                <w:sz w:val="20"/>
+                <w:szCs w:val="20"/>
+              </w:rPr>
+            </w:pPr>
+          </w:p>
+          <w:p>
+            <w:pPr>
+              <w:spacing w:after="0"/>
+              <w:rPr>
+                <w:rFonts w:ascii="Tahoma" w:hAnsi="Tahoma" w:cs="Tahoma"/>
+                <w:b/>
+                <w:color w:val="000000" w:themeColor="text1"/>
+                <w:sz w:val="20"/>
+                <w:szCs w:val="20"/>
+                <w:u w:val="single"/>
+              </w:rPr>
+            </w:pPr>
+            <w:r>
+              <w:rPr>
+                <w:rFonts w:ascii="Tahoma" w:hAnsi="Tahoma" w:cs="Tahoma"/>
+                <w:b/>
+                <w:color w:val="000000" w:themeColor="text1"/>
+                <w:sz w:val="20"/>
+                <w:szCs w:val="20"/>
+                <w:u w:val="single"/>
+              </w:rPr>
+              <w:t>6</w:t>
+            </w:r>
+            <w:r>
+              <w:rPr>
+                <w:rFonts w:ascii="Tahoma" w:hAnsi="Tahoma" w:cs="Tahoma"/>
+                <w:b/>
+                <w:color w:val="000000" w:themeColor="text1"/>
+                <w:sz w:val="20"/>
+                <w:szCs w:val="20"/>
+                <w:u w:val="single"/>
+              </w:rPr>
+              <w:t xml:space="preserve">.1. </w:t>
+            </w:r>
+            <w:r>
+              <w:rPr>
+                <w:rFonts w:ascii="Tahoma" w:hAnsi="Tahoma" w:cs="Tahoma"/>
+                <w:b/>
+                <w:color w:val="000000" w:themeColor="text1"/>
+                <w:sz w:val="20"/>
+                <w:szCs w:val="20"/>
+                <w:u w:val="single"/>
+              </w:rPr>
+              <w:t>Ator clica no botão excluir</w:t>
+            </w:r>
+          </w:p>
+          <w:p>
+            <w:pPr>
+              <w:pStyle w:val="Cabealho"/>
+              <w:numPr>
+                <w:ilvl w:val="0"/>
+                <w:numId w:val="32"/>
+              </w:numPr>
+              <w:spacing w:line="276" w:lineRule="auto"/>
+              <w:jc w:val="both"/>
+              <w:rPr>
+                <w:rFonts w:ascii="Tahoma" w:hAnsi="Tahoma" w:cs="Tahoma"/>
+                <w:color w:val="000000" w:themeColor="text1"/>
+                <w:sz w:val="20"/>
+                <w:szCs w:val="20"/>
+              </w:rPr>
+            </w:pPr>
+            <w:r>
+              <w:rPr>
+                <w:rFonts w:ascii="Tahoma" w:hAnsi="Tahoma" w:cs="Tahoma"/>
+                <w:color w:val="000000" w:themeColor="text1"/>
+                <w:sz w:val="20"/>
+                <w:szCs w:val="20"/>
+              </w:rPr>
+              <w:t>Ator</w:t>
+            </w:r>
+            <w:r>
+              <w:rPr>
+                <w:rFonts w:ascii="Tahoma" w:hAnsi="Tahoma" w:cs="Tahoma"/>
+                <w:color w:val="000000" w:themeColor="text1"/>
+                <w:sz w:val="20"/>
+                <w:szCs w:val="20"/>
+              </w:rPr>
+              <w:t xml:space="preserve"> </w:t>
+            </w:r>
+            <w:r>
+              <w:rPr>
+                <w:rFonts w:ascii="Tahoma" w:hAnsi="Tahoma" w:cs="Tahoma"/>
+                <w:color w:val="000000" w:themeColor="text1"/>
+                <w:sz w:val="20"/>
+                <w:szCs w:val="20"/>
+              </w:rPr>
+              <w:t>clica no botão excluir.</w:t>
+            </w:r>
+          </w:p>
+          <w:p>
+            <w:pPr>
+              <w:pStyle w:val="Cabealho"/>
+              <w:numPr>
+                <w:ilvl w:val="0"/>
+                <w:numId w:val="32"/>
+              </w:numPr>
+              <w:spacing w:line="276" w:lineRule="auto"/>
+              <w:jc w:val="both"/>
+              <w:rPr>
+                <w:rFonts w:ascii="Tahoma" w:hAnsi="Tahoma" w:cs="Tahoma"/>
+                <w:color w:val="000000" w:themeColor="text1"/>
+                <w:sz w:val="20"/>
+                <w:szCs w:val="20"/>
+              </w:rPr>
+            </w:pPr>
+            <w:r>
+              <w:rPr>
+                <w:rFonts w:ascii="Tahoma" w:hAnsi="Tahoma" w:cs="Tahoma"/>
+                <w:color w:val="000000" w:themeColor="text1"/>
+                <w:sz w:val="20"/>
+                <w:szCs w:val="20"/>
+              </w:rPr>
+              <w:t>Sistema exibe um pop-up solicitan</w:t>
+            </w:r>
+            <w:r>
+              <w:rPr>
+                <w:rFonts w:ascii="Tahoma" w:hAnsi="Tahoma" w:cs="Tahoma"/>
+                <w:color w:val="000000" w:themeColor="text1"/>
+                <w:sz w:val="20"/>
+                <w:szCs w:val="20"/>
+              </w:rPr>
+              <w:t>do a confirmação de exclusão da solicitação.</w:t>
+            </w:r>
+          </w:p>
+          <w:p>
+            <w:pPr>
+              <w:pStyle w:val="Cabealho"/>
+              <w:numPr>
+                <w:ilvl w:val="0"/>
+                <w:numId w:val="32"/>
+              </w:numPr>
+              <w:spacing w:line="276" w:lineRule="auto"/>
+              <w:jc w:val="both"/>
+              <w:rPr>
+                <w:rFonts w:ascii="Tahoma" w:hAnsi="Tahoma" w:cs="Tahoma"/>
+                <w:color w:val="000000" w:themeColor="text1"/>
+                <w:sz w:val="20"/>
+                <w:szCs w:val="20"/>
+              </w:rPr>
+            </w:pPr>
+            <w:r>
+              <w:rPr>
+                <w:rFonts w:ascii="Tahoma" w:hAnsi="Tahoma" w:cs="Tahoma"/>
+                <w:color w:val="000000" w:themeColor="text1"/>
+                <w:sz w:val="20"/>
+                <w:szCs w:val="20"/>
+              </w:rPr>
+              <w:t>Ator clica no botão excluir.</w:t>
+            </w:r>
+          </w:p>
+          <w:p>
+            <w:pPr>
+              <w:pStyle w:val="Cabealho"/>
+              <w:numPr>
+                <w:ilvl w:val="0"/>
+                <w:numId w:val="32"/>
+              </w:numPr>
+              <w:spacing w:line="276" w:lineRule="auto"/>
+              <w:jc w:val="both"/>
+              <w:rPr>
+                <w:rFonts w:ascii="Tahoma" w:hAnsi="Tahoma" w:cs="Tahoma"/>
+                <w:color w:val="000000" w:themeColor="text1"/>
+                <w:sz w:val="20"/>
+                <w:szCs w:val="20"/>
+              </w:rPr>
+            </w:pPr>
+            <w:r>
+              <w:rPr>
+                <w:rFonts w:ascii="Tahoma" w:hAnsi="Tahoma" w:cs="Tahoma"/>
+                <w:color w:val="000000" w:themeColor="text1"/>
+                <w:sz w:val="20"/>
+                <w:szCs w:val="20"/>
+              </w:rPr>
+              <w:t xml:space="preserve">Sistema valida </w:t>
+            </w:r>
+            <w:r>
+              <w:rPr>
+                <w:rFonts w:ascii="Tahoma" w:hAnsi="Tahoma" w:cs="Tahoma"/>
+                <w:color w:val="000000" w:themeColor="text1"/>
+                <w:sz w:val="20"/>
+                <w:szCs w:val="20"/>
+              </w:rPr>
+              <w:t>se a solicitação pode ser excluída.</w:t>
+            </w:r>
+          </w:p>
+          <w:p>
+            <w:pPr>
+              <w:pStyle w:val="Cabealho"/>
+              <w:numPr>
+                <w:ilvl w:val="0"/>
+                <w:numId w:val="32"/>
+              </w:numPr>
+              <w:spacing w:line="276" w:lineRule="auto"/>
+              <w:jc w:val="both"/>
+              <w:rPr>
+                <w:rFonts w:ascii="Tahoma" w:hAnsi="Tahoma" w:cs="Tahoma"/>
+                <w:color w:val="000000" w:themeColor="text1"/>
+                <w:sz w:val="20"/>
+                <w:szCs w:val="20"/>
+              </w:rPr>
+            </w:pPr>
+            <w:r>
+              <w:rPr>
+                <w:rFonts w:ascii="Tahoma" w:hAnsi="Tahoma" w:cs="Tahoma"/>
+                <w:color w:val="000000" w:themeColor="text1"/>
+                <w:sz w:val="20"/>
+                <w:szCs w:val="20"/>
+              </w:rPr>
+              <w:t>Sistema apaga</w:t>
+            </w:r>
+            <w:r>
+              <w:rPr>
+                <w:rFonts w:ascii="Tahoma" w:hAnsi="Tahoma" w:cs="Tahoma"/>
+                <w:color w:val="000000" w:themeColor="text1"/>
+                <w:sz w:val="20"/>
+                <w:szCs w:val="20"/>
+              </w:rPr>
+              <w:t xml:space="preserve"> o registro da solicitação</w:t>
             </w:r>
             <w:r>
               <w:rPr>
@@ -1061,6 +1388,69 @@
               </w:rPr>
               <w:t>.</w:t>
             </w:r>
+          </w:p>
+          <w:p>
+            <w:pPr>
+              <w:pStyle w:val="Cabealho"/>
+              <w:numPr>
+                <w:ilvl w:val="0"/>
+                <w:numId w:val="32"/>
+              </w:numPr>
+              <w:spacing w:line="276" w:lineRule="auto"/>
+              <w:jc w:val="both"/>
+              <w:rPr>
+                <w:rFonts w:ascii="Tahoma" w:hAnsi="Tahoma" w:cs="Tahoma"/>
+                <w:color w:val="000000" w:themeColor="text1"/>
+                <w:sz w:val="20"/>
+                <w:szCs w:val="20"/>
+              </w:rPr>
+            </w:pPr>
+            <w:r>
+              <w:rPr>
+                <w:rFonts w:ascii="Tahoma" w:hAnsi="Tahoma" w:cs="Tahoma"/>
+                <w:color w:val="000000" w:themeColor="text1"/>
+                <w:sz w:val="20"/>
+                <w:szCs w:val="20"/>
+              </w:rPr>
+              <w:t xml:space="preserve">Sistema </w:t>
+            </w:r>
+            <w:r>
+              <w:rPr>
+                <w:rFonts w:ascii="Tahoma" w:hAnsi="Tahoma" w:cs="Tahoma"/>
+                <w:color w:val="000000" w:themeColor="text1"/>
+                <w:sz w:val="20"/>
+                <w:szCs w:val="20"/>
+              </w:rPr>
+              <w:t>exibe mensagem de sucesso.</w:t>
+            </w:r>
+          </w:p>
+          <w:p>
+            <w:pPr>
+              <w:pStyle w:val="Cabealho"/>
+              <w:spacing w:line="276" w:lineRule="auto"/>
+              <w:jc w:val="both"/>
+              <w:rPr>
+                <w:rFonts w:ascii="Tahoma" w:hAnsi="Tahoma" w:cs="Tahoma"/>
+                <w:color w:val="000000" w:themeColor="text1"/>
+                <w:sz w:val="20"/>
+                <w:szCs w:val="20"/>
+              </w:rPr>
+            </w:pPr>
+          </w:p>
+          <w:p>
+            <w:pPr>
+              <w:pStyle w:val="Cabealho"/>
+              <w:spacing w:line="276" w:lineRule="auto"/>
+              <w:jc w:val="both"/>
+              <w:rPr>
+                <w:rFonts w:ascii="Tahoma" w:hAnsi="Tahoma" w:cs="Tahoma"/>
+                <w:color w:val="000000" w:themeColor="text1"/>
+                <w:sz w:val="20"/>
+                <w:szCs w:val="20"/>
+              </w:rPr>
+            </w:pPr>
+            <w:bookmarkStart w:id="0" w:name="_GoBack"/>
+            <w:bookmarkEnd w:id="0"/>
           </w:p>
           <w:p>
             <w:pPr>
@@ -1322,6 +1712,402 @@
           </w:p>
         </w:tc>
       </w:tr>
+      <w:tr>
+        <w:tc>
+          <w:tcPr>
+            <w:tcW w:w="9283" w:type="dxa"/>
+            <w:gridSpan w:val="2"/>
+            <w:tcBorders>
+              <w:top w:val="single" w:sz="4" w:space="0" w:color="auto"/>
+              <w:left w:val="single" w:sz="4" w:space="0" w:color="auto"/>
+              <w:bottom w:val="single" w:sz="4" w:space="0" w:color="auto"/>
+              <w:right w:val="single" w:sz="4" w:space="0" w:color="auto"/>
+            </w:tcBorders>
+            <w:shd w:val="clear" w:color="auto" w:fill="BFBFBF" w:themeFill="background1" w:themeFillShade="BF"/>
+          </w:tcPr>
+          <w:p>
+            <w:pPr>
+              <w:pStyle w:val="Cabealho"/>
+              <w:rPr>
+                <w:rFonts w:ascii="Arial" w:hAnsi="Arial" w:cs="Arial"/>
+                <w:b/>
+                <w:bCs/>
+              </w:rPr>
+            </w:pPr>
+            <w:r>
+              <w:rPr>
+                <w:rFonts w:ascii="Arial" w:hAnsi="Arial" w:cs="Arial"/>
+                <w:b/>
+                <w:bCs/>
+              </w:rPr>
+              <w:lastRenderedPageBreak/>
+              <w:t xml:space="preserve">8 </w:t>
+            </w:r>
+            <w:r>
+              <w:rPr>
+                <w:rFonts w:ascii="Arial" w:hAnsi="Arial" w:cs="Arial"/>
+                <w:b/>
+                <w:bCs/>
+              </w:rPr>
+              <w:t xml:space="preserve">– </w:t>
+            </w:r>
+            <w:proofErr w:type="gramStart"/>
+            <w:r>
+              <w:rPr>
+                <w:rFonts w:ascii="Arial" w:hAnsi="Arial" w:cs="Arial"/>
+                <w:b/>
+                <w:bCs/>
+              </w:rPr>
+              <w:t>PROTÓTIPOS</w:t>
+            </w:r>
+            <w:r>
+              <w:rPr>
+                <w:rFonts w:ascii="Arial" w:hAnsi="Arial" w:cs="Arial"/>
+                <w:b/>
+                <w:bCs/>
+              </w:rPr>
+              <w:t xml:space="preserve">  </w:t>
+            </w:r>
+            <w:r>
+              <w:rPr>
+                <w:rFonts w:ascii="Arial" w:hAnsi="Arial" w:cs="Arial"/>
+                <w:b/>
+                <w:bCs/>
+              </w:rPr>
+              <w:t>DE</w:t>
+            </w:r>
+            <w:proofErr w:type="gramEnd"/>
+            <w:r>
+              <w:rPr>
+                <w:rFonts w:ascii="Arial" w:hAnsi="Arial" w:cs="Arial"/>
+                <w:b/>
+                <w:bCs/>
+              </w:rPr>
+              <w:t xml:space="preserve">  TELAS</w:t>
+            </w:r>
+          </w:p>
+        </w:tc>
+      </w:tr>
+      <w:tr>
+        <w:tc>
+          <w:tcPr>
+            <w:tcW w:w="9283" w:type="dxa"/>
+            <w:gridSpan w:val="2"/>
+            <w:tcBorders>
+              <w:top w:val="single" w:sz="4" w:space="0" w:color="auto"/>
+              <w:left w:val="single" w:sz="4" w:space="0" w:color="auto"/>
+              <w:bottom w:val="single" w:sz="4" w:space="0" w:color="auto"/>
+              <w:right w:val="single" w:sz="4" w:space="0" w:color="auto"/>
+            </w:tcBorders>
+          </w:tcPr>
+          <w:p>
+            <w:pPr>
+              <w:pStyle w:val="Cabealho"/>
+              <w:tabs>
+                <w:tab w:val="clear" w:pos="4252"/>
+                <w:tab w:val="clear" w:pos="8504"/>
+                <w:tab w:val="left" w:pos="395"/>
+              </w:tabs>
+              <w:jc w:val="both"/>
+              <w:rPr>
+                <w:rFonts w:ascii="Arial" w:hAnsi="Arial" w:cs="Arial"/>
+                <w:b/>
+                <w:bCs/>
+                <w:color w:val="808080" w:themeColor="background1" w:themeShade="80"/>
+              </w:rPr>
+            </w:pPr>
+          </w:p>
+          <w:p>
+            <w:pPr>
+              <w:pStyle w:val="Cabealho"/>
+              <w:tabs>
+                <w:tab w:val="clear" w:pos="4252"/>
+                <w:tab w:val="clear" w:pos="8504"/>
+                <w:tab w:val="left" w:pos="395"/>
+              </w:tabs>
+              <w:jc w:val="both"/>
+              <w:rPr>
+                <w:rFonts w:ascii="Arial" w:hAnsi="Arial" w:cs="Arial"/>
+                <w:b/>
+                <w:bCs/>
+                <w:color w:val="808080" w:themeColor="background1" w:themeShade="80"/>
+              </w:rPr>
+            </w:pPr>
+            <w:r>
+              <w:rPr>
+                <w:rFonts w:ascii="Arial" w:hAnsi="Arial" w:cs="Arial"/>
+                <w:b/>
+                <w:bCs/>
+                <w:noProof/>
+                <w:color w:val="808080" w:themeColor="background1" w:themeShade="80"/>
+                <w:lang w:eastAsia="pt-BR"/>
+              </w:rPr>
+              <w:pict>
+                <v:shapetype id="_x0000_t75" coordsize="21600,21600" o:spt="75" o:preferrelative="t" path="m@4@5l@4@11@9@11@9@5xe" filled="f" stroked="f">
+                  <v:stroke joinstyle="miter"/>
+                  <v:formulas>
+                    <v:f eqn="if lineDrawn pixelLineWidth 0"/>
+                    <v:f eqn="sum @0 1 0"/>
+                    <v:f eqn="sum 0 0 @1"/>
+                    <v:f eqn="prod @2 1 2"/>
+                    <v:f eqn="prod @3 21600 pixelWidth"/>
+                    <v:f eqn="prod @3 21600 pixelHeight"/>
+                    <v:f eqn="sum @0 0 1"/>
+                    <v:f eqn="prod @6 1 2"/>
+                    <v:f eqn="prod @7 21600 pixelWidth"/>
+                    <v:f eqn="sum @8 21600 0"/>
+                    <v:f eqn="prod @7 21600 pixelHeight"/>
+                    <v:f eqn="sum @10 21600 0"/>
+                  </v:formulas>
+                  <v:path o:extrusionok="f" gradientshapeok="t" o:connecttype="rect"/>
+                  <o:lock v:ext="edit" aspectratio="t"/>
+                </v:shapetype>
+                <v:shape id="_x0000_i1025" type="#_x0000_t75" style="width:453.75pt;height:468.75pt">
+                  <v:imagedata r:id="rId7" o:title="Wireframe"/>
+                </v:shape>
+              </w:pict>
+            </w:r>
+          </w:p>
+          <w:p>
+            <w:pPr>
+              <w:pStyle w:val="Cabealho"/>
+              <w:tabs>
+                <w:tab w:val="clear" w:pos="4252"/>
+                <w:tab w:val="clear" w:pos="8504"/>
+                <w:tab w:val="left" w:pos="395"/>
+              </w:tabs>
+              <w:jc w:val="both"/>
+              <w:rPr>
+                <w:rFonts w:ascii="Arial" w:hAnsi="Arial" w:cs="Arial"/>
+                <w:b/>
+                <w:bCs/>
+                <w:color w:val="808080" w:themeColor="background1" w:themeShade="80"/>
+              </w:rPr>
+            </w:pPr>
+          </w:p>
+          <w:p>
+            <w:pPr>
+              <w:pStyle w:val="Cabealho"/>
+              <w:tabs>
+                <w:tab w:val="clear" w:pos="4252"/>
+                <w:tab w:val="clear" w:pos="8504"/>
+                <w:tab w:val="left" w:pos="395"/>
+              </w:tabs>
+              <w:jc w:val="both"/>
+              <w:rPr>
+                <w:rFonts w:ascii="Arial" w:hAnsi="Arial" w:cs="Arial"/>
+                <w:b/>
+                <w:bCs/>
+                <w:color w:val="808080" w:themeColor="background1" w:themeShade="80"/>
+              </w:rPr>
+            </w:pPr>
+          </w:p>
+          <w:p>
+            <w:pPr>
+              <w:pStyle w:val="Cabealho"/>
+              <w:tabs>
+                <w:tab w:val="clear" w:pos="4252"/>
+                <w:tab w:val="clear" w:pos="8504"/>
+                <w:tab w:val="left" w:pos="395"/>
+              </w:tabs>
+              <w:jc w:val="both"/>
+              <w:rPr>
+                <w:rFonts w:ascii="Arial" w:hAnsi="Arial" w:cs="Arial"/>
+                <w:b/>
+                <w:bCs/>
+                <w:color w:val="808080" w:themeColor="background1" w:themeShade="80"/>
+              </w:rPr>
+            </w:pPr>
+          </w:p>
+          <w:p>
+            <w:pPr>
+              <w:pStyle w:val="Cabealho"/>
+              <w:tabs>
+                <w:tab w:val="clear" w:pos="4252"/>
+                <w:tab w:val="clear" w:pos="8504"/>
+                <w:tab w:val="left" w:pos="395"/>
+              </w:tabs>
+              <w:jc w:val="both"/>
+              <w:rPr>
+                <w:rFonts w:ascii="Arial" w:hAnsi="Arial" w:cs="Arial"/>
+                <w:b/>
+                <w:bCs/>
+                <w:color w:val="808080" w:themeColor="background1" w:themeShade="80"/>
+              </w:rPr>
+            </w:pPr>
+          </w:p>
+          <w:p>
+            <w:pPr>
+              <w:pStyle w:val="Cabealho"/>
+              <w:tabs>
+                <w:tab w:val="clear" w:pos="4252"/>
+                <w:tab w:val="clear" w:pos="8504"/>
+                <w:tab w:val="left" w:pos="395"/>
+              </w:tabs>
+              <w:jc w:val="both"/>
+              <w:rPr>
+                <w:rFonts w:ascii="Arial" w:hAnsi="Arial" w:cs="Arial"/>
+                <w:b/>
+                <w:bCs/>
+                <w:color w:val="808080" w:themeColor="background1" w:themeShade="80"/>
+              </w:rPr>
+            </w:pPr>
+          </w:p>
+          <w:p>
+            <w:pPr>
+              <w:pStyle w:val="Cabealho"/>
+              <w:tabs>
+                <w:tab w:val="clear" w:pos="4252"/>
+                <w:tab w:val="clear" w:pos="8504"/>
+                <w:tab w:val="left" w:pos="395"/>
+              </w:tabs>
+              <w:jc w:val="both"/>
+              <w:rPr>
+                <w:rFonts w:ascii="Arial" w:hAnsi="Arial" w:cs="Arial"/>
+                <w:b/>
+                <w:bCs/>
+                <w:color w:val="808080" w:themeColor="background1" w:themeShade="80"/>
+              </w:rPr>
+            </w:pPr>
+          </w:p>
+          <w:p>
+            <w:pPr>
+              <w:pStyle w:val="Cabealho"/>
+              <w:tabs>
+                <w:tab w:val="clear" w:pos="4252"/>
+                <w:tab w:val="clear" w:pos="8504"/>
+                <w:tab w:val="left" w:pos="395"/>
+              </w:tabs>
+              <w:jc w:val="both"/>
+              <w:rPr>
+                <w:rFonts w:ascii="Arial" w:hAnsi="Arial" w:cs="Arial"/>
+                <w:b/>
+                <w:bCs/>
+                <w:color w:val="808080" w:themeColor="background1" w:themeShade="80"/>
+              </w:rPr>
+            </w:pPr>
+          </w:p>
+          <w:p>
+            <w:pPr>
+              <w:pStyle w:val="Cabealho"/>
+              <w:tabs>
+                <w:tab w:val="clear" w:pos="4252"/>
+                <w:tab w:val="clear" w:pos="8504"/>
+                <w:tab w:val="left" w:pos="395"/>
+              </w:tabs>
+              <w:jc w:val="both"/>
+              <w:rPr>
+                <w:rFonts w:ascii="Arial" w:hAnsi="Arial" w:cs="Arial"/>
+                <w:b/>
+                <w:bCs/>
+                <w:color w:val="808080" w:themeColor="background1" w:themeShade="80"/>
+              </w:rPr>
+            </w:pPr>
+          </w:p>
+          <w:p>
+            <w:pPr>
+              <w:pStyle w:val="Cabealho"/>
+              <w:tabs>
+                <w:tab w:val="clear" w:pos="4252"/>
+                <w:tab w:val="clear" w:pos="8504"/>
+                <w:tab w:val="left" w:pos="395"/>
+              </w:tabs>
+              <w:jc w:val="both"/>
+              <w:rPr>
+                <w:rFonts w:ascii="Arial" w:hAnsi="Arial" w:cs="Arial"/>
+                <w:b/>
+                <w:bCs/>
+                <w:color w:val="808080" w:themeColor="background1" w:themeShade="80"/>
+              </w:rPr>
+            </w:pPr>
+          </w:p>
+          <w:p>
+            <w:pPr>
+              <w:pStyle w:val="Cabealho"/>
+              <w:tabs>
+                <w:tab w:val="clear" w:pos="4252"/>
+                <w:tab w:val="clear" w:pos="8504"/>
+                <w:tab w:val="left" w:pos="395"/>
+              </w:tabs>
+              <w:jc w:val="both"/>
+              <w:rPr>
+                <w:rFonts w:ascii="Arial" w:hAnsi="Arial" w:cs="Arial"/>
+                <w:b/>
+                <w:bCs/>
+                <w:color w:val="808080" w:themeColor="background1" w:themeShade="80"/>
+              </w:rPr>
+            </w:pPr>
+          </w:p>
+          <w:p>
+            <w:pPr>
+              <w:pStyle w:val="Cabealho"/>
+              <w:tabs>
+                <w:tab w:val="clear" w:pos="4252"/>
+                <w:tab w:val="clear" w:pos="8504"/>
+                <w:tab w:val="left" w:pos="395"/>
+              </w:tabs>
+              <w:jc w:val="both"/>
+              <w:rPr>
+                <w:rFonts w:ascii="Arial" w:hAnsi="Arial" w:cs="Arial"/>
+                <w:b/>
+                <w:bCs/>
+                <w:color w:val="808080" w:themeColor="background1" w:themeShade="80"/>
+              </w:rPr>
+            </w:pPr>
+          </w:p>
+          <w:p>
+            <w:pPr>
+              <w:pStyle w:val="Cabealho"/>
+              <w:tabs>
+                <w:tab w:val="clear" w:pos="4252"/>
+                <w:tab w:val="clear" w:pos="8504"/>
+                <w:tab w:val="left" w:pos="395"/>
+              </w:tabs>
+              <w:jc w:val="both"/>
+              <w:rPr>
+                <w:rFonts w:ascii="Arial" w:hAnsi="Arial" w:cs="Arial"/>
+                <w:b/>
+                <w:bCs/>
+                <w:color w:val="808080" w:themeColor="background1" w:themeShade="80"/>
+              </w:rPr>
+            </w:pPr>
+          </w:p>
+          <w:p>
+            <w:pPr>
+              <w:pStyle w:val="Cabealho"/>
+              <w:tabs>
+                <w:tab w:val="clear" w:pos="4252"/>
+                <w:tab w:val="clear" w:pos="8504"/>
+                <w:tab w:val="left" w:pos="395"/>
+              </w:tabs>
+              <w:jc w:val="both"/>
+              <w:rPr>
+                <w:rFonts w:ascii="Arial" w:hAnsi="Arial" w:cs="Arial"/>
+                <w:b/>
+                <w:bCs/>
+                <w:color w:val="808080" w:themeColor="background1" w:themeShade="80"/>
+              </w:rPr>
+            </w:pPr>
+          </w:p>
+          <w:p>
+            <w:pPr>
+              <w:pStyle w:val="Cabealho"/>
+              <w:tabs>
+                <w:tab w:val="clear" w:pos="4252"/>
+                <w:tab w:val="clear" w:pos="8504"/>
+                <w:tab w:val="left" w:pos="395"/>
+              </w:tabs>
+              <w:jc w:val="both"/>
+              <w:rPr>
+                <w:rFonts w:ascii="Arial" w:hAnsi="Arial" w:cs="Arial"/>
+                <w:b/>
+                <w:bCs/>
+                <w:color w:val="808080" w:themeColor="background1" w:themeShade="80"/>
+              </w:rPr>
+            </w:pPr>
+          </w:p>
+        </w:tc>
+      </w:tr>
     </w:tbl>
     <w:p>
       <w:pPr>
@@ -1332,41 +2118,6 @@
           <w:szCs w:val="20"/>
         </w:rPr>
       </w:pPr>
-    </w:p>
-    <w:p>
-      <w:pPr>
-        <w:rPr>
-          <w:rFonts w:ascii="Tahoma" w:hAnsi="Tahoma" w:cs="Tahoma"/>
-          <w:sz w:val="20"/>
-          <w:szCs w:val="20"/>
-        </w:rPr>
-      </w:pPr>
-    </w:p>
-    <w:p>
-      <w:pPr>
-        <w:rPr>
-          <w:rFonts w:ascii="Tahoma" w:hAnsi="Tahoma" w:cs="Tahoma"/>
-          <w:sz w:val="20"/>
-          <w:szCs w:val="20"/>
-        </w:rPr>
-      </w:pPr>
-    </w:p>
-    <w:p>
-      <w:pPr>
-        <w:rPr>
-          <w:rFonts w:ascii="Tahoma" w:hAnsi="Tahoma" w:cs="Tahoma"/>
-          <w:sz w:val="20"/>
-          <w:szCs w:val="20"/>
-        </w:rPr>
-      </w:pPr>
-      <w:r>
-        <w:rPr>
-          <w:rFonts w:ascii="Tahoma" w:hAnsi="Tahoma" w:cs="Tahoma"/>
-          <w:sz w:val="20"/>
-          <w:szCs w:val="20"/>
-        </w:rPr>
-        <w:br w:type="page"/>
-      </w:r>
     </w:p>
     <w:tbl>
       <w:tblPr>
@@ -1417,7 +2168,7 @@
                 <w:bCs/>
               </w:rPr>
               <w:lastRenderedPageBreak/>
-              <w:t xml:space="preserve">8 </w:t>
+              <w:t xml:space="preserve">9 </w:t>
             </w:r>
             <w:r>
               <w:rPr>
@@ -1434,15 +2185,15 @@
                 <w:b/>
                 <w:bCs/>
               </w:rPr>
-              <w:t>PROTÓTIPOS</w:t>
-            </w:r>
-            <w:r>
-              <w:rPr>
-                <w:rFonts w:ascii="Arial" w:hAnsi="Arial" w:cs="Arial"/>
-                <w:b/>
-                <w:bCs/>
-              </w:rPr>
-              <w:t xml:space="preserve">  </w:t>
+              <w:t xml:space="preserve">DIAGRAMA </w:t>
+            </w:r>
+            <w:r>
+              <w:rPr>
+                <w:rFonts w:ascii="Arial" w:hAnsi="Arial" w:cs="Arial"/>
+                <w:b/>
+                <w:bCs/>
+              </w:rPr>
+              <w:t xml:space="preserve"> </w:t>
             </w:r>
             <w:r>
               <w:rPr>
@@ -1459,7 +2210,23 @@
                 <w:b/>
                 <w:bCs/>
               </w:rPr>
-              <w:t xml:space="preserve">  TELAS</w:t>
+              <w:t xml:space="preserve"> </w:t>
+            </w:r>
+            <w:r>
+              <w:rPr>
+                <w:rFonts w:ascii="Arial" w:hAnsi="Arial" w:cs="Arial"/>
+                <w:b/>
+                <w:bCs/>
+              </w:rPr>
+              <w:t xml:space="preserve"> </w:t>
+            </w:r>
+            <w:r>
+              <w:rPr>
+                <w:rFonts w:ascii="Arial" w:hAnsi="Arial" w:cs="Arial"/>
+                <w:b/>
+                <w:bCs/>
+              </w:rPr>
+              <w:t>SEQUÊNCIA</w:t>
             </w:r>
           </w:p>
         </w:tc>
@@ -1513,454 +2280,10 @@
                 <w:rFonts w:ascii="Arial" w:hAnsi="Arial" w:cs="Arial"/>
                 <w:b/>
                 <w:bCs/>
-                <w:noProof/>
                 <w:color w:val="808080" w:themeColor="background1" w:themeShade="80"/>
-                <w:lang w:eastAsia="pt-BR"/>
               </w:rPr>
               <w:pict>
-                <v:shapetype id="_x0000_t75" coordsize="21600,21600" o:spt="75" o:preferrelative="t" path="m@4@5l@4@11@9@11@9@5xe" filled="f" stroked="f">
-                  <v:stroke joinstyle="miter"/>
-                  <v:formulas>
-                    <v:f eqn="if lineDrawn pixelLineWidth 0"/>
-                    <v:f eqn="sum @0 1 0"/>
-                    <v:f eqn="sum 0 0 @1"/>
-                    <v:f eqn="prod @2 1 2"/>
-                    <v:f eqn="prod @3 21600 pixelWidth"/>
-                    <v:f eqn="prod @3 21600 pixelHeight"/>
-                    <v:f eqn="sum @0 0 1"/>
-                    <v:f eqn="prod @6 1 2"/>
-                    <v:f eqn="prod @7 21600 pixelWidth"/>
-                    <v:f eqn="sum @8 21600 0"/>
-                    <v:f eqn="prod @7 21600 pixelHeight"/>
-                    <v:f eqn="sum @10 21600 0"/>
-                  </v:formulas>
-                  <v:path o:extrusionok="f" gradientshapeok="t" o:connecttype="rect"/>
-                  <o:lock v:ext="edit" aspectratio="t"/>
-                </v:shapetype>
-                <v:shape id="_x0000_i1025" type="#_x0000_t75" style="width:453.75pt;height:468.75pt">
-                  <v:imagedata r:id="rId7" o:title="Consultar_solicitação_de_alocação"/>
-                </v:shape>
-              </w:pict>
-            </w:r>
-          </w:p>
-          <w:p>
-            <w:pPr>
-              <w:pStyle w:val="Cabealho"/>
-              <w:tabs>
-                <w:tab w:val="clear" w:pos="4252"/>
-                <w:tab w:val="clear" w:pos="8504"/>
-                <w:tab w:val="left" w:pos="395"/>
-              </w:tabs>
-              <w:jc w:val="both"/>
-              <w:rPr>
-                <w:rFonts w:ascii="Arial" w:hAnsi="Arial" w:cs="Arial"/>
-                <w:b/>
-                <w:bCs/>
-                <w:color w:val="808080" w:themeColor="background1" w:themeShade="80"/>
-              </w:rPr>
-            </w:pPr>
-          </w:p>
-          <w:p>
-            <w:pPr>
-              <w:pStyle w:val="Cabealho"/>
-              <w:tabs>
-                <w:tab w:val="clear" w:pos="4252"/>
-                <w:tab w:val="clear" w:pos="8504"/>
-                <w:tab w:val="left" w:pos="395"/>
-              </w:tabs>
-              <w:jc w:val="both"/>
-              <w:rPr>
-                <w:rFonts w:ascii="Arial" w:hAnsi="Arial" w:cs="Arial"/>
-                <w:b/>
-                <w:bCs/>
-                <w:color w:val="808080" w:themeColor="background1" w:themeShade="80"/>
-              </w:rPr>
-            </w:pPr>
-          </w:p>
-          <w:p>
-            <w:pPr>
-              <w:pStyle w:val="Cabealho"/>
-              <w:tabs>
-                <w:tab w:val="clear" w:pos="4252"/>
-                <w:tab w:val="clear" w:pos="8504"/>
-                <w:tab w:val="left" w:pos="395"/>
-              </w:tabs>
-              <w:jc w:val="both"/>
-              <w:rPr>
-                <w:rFonts w:ascii="Arial" w:hAnsi="Arial" w:cs="Arial"/>
-                <w:b/>
-                <w:bCs/>
-                <w:color w:val="808080" w:themeColor="background1" w:themeShade="80"/>
-              </w:rPr>
-            </w:pPr>
-          </w:p>
-          <w:p>
-            <w:pPr>
-              <w:pStyle w:val="Cabealho"/>
-              <w:tabs>
-                <w:tab w:val="clear" w:pos="4252"/>
-                <w:tab w:val="clear" w:pos="8504"/>
-                <w:tab w:val="left" w:pos="395"/>
-              </w:tabs>
-              <w:jc w:val="both"/>
-              <w:rPr>
-                <w:rFonts w:ascii="Arial" w:hAnsi="Arial" w:cs="Arial"/>
-                <w:b/>
-                <w:bCs/>
-                <w:color w:val="808080" w:themeColor="background1" w:themeShade="80"/>
-              </w:rPr>
-            </w:pPr>
-          </w:p>
-          <w:p>
-            <w:pPr>
-              <w:pStyle w:val="Cabealho"/>
-              <w:tabs>
-                <w:tab w:val="clear" w:pos="4252"/>
-                <w:tab w:val="clear" w:pos="8504"/>
-                <w:tab w:val="left" w:pos="395"/>
-              </w:tabs>
-              <w:jc w:val="both"/>
-              <w:rPr>
-                <w:rFonts w:ascii="Arial" w:hAnsi="Arial" w:cs="Arial"/>
-                <w:b/>
-                <w:bCs/>
-                <w:color w:val="808080" w:themeColor="background1" w:themeShade="80"/>
-              </w:rPr>
-            </w:pPr>
-          </w:p>
-          <w:p>
-            <w:pPr>
-              <w:pStyle w:val="Cabealho"/>
-              <w:tabs>
-                <w:tab w:val="clear" w:pos="4252"/>
-                <w:tab w:val="clear" w:pos="8504"/>
-                <w:tab w:val="left" w:pos="395"/>
-              </w:tabs>
-              <w:jc w:val="both"/>
-              <w:rPr>
-                <w:rFonts w:ascii="Arial" w:hAnsi="Arial" w:cs="Arial"/>
-                <w:b/>
-                <w:bCs/>
-                <w:color w:val="808080" w:themeColor="background1" w:themeShade="80"/>
-              </w:rPr>
-            </w:pPr>
-          </w:p>
-          <w:p>
-            <w:pPr>
-              <w:pStyle w:val="Cabealho"/>
-              <w:tabs>
-                <w:tab w:val="clear" w:pos="4252"/>
-                <w:tab w:val="clear" w:pos="8504"/>
-                <w:tab w:val="left" w:pos="395"/>
-              </w:tabs>
-              <w:jc w:val="both"/>
-              <w:rPr>
-                <w:rFonts w:ascii="Arial" w:hAnsi="Arial" w:cs="Arial"/>
-                <w:b/>
-                <w:bCs/>
-                <w:color w:val="808080" w:themeColor="background1" w:themeShade="80"/>
-              </w:rPr>
-            </w:pPr>
-          </w:p>
-          <w:p>
-            <w:pPr>
-              <w:pStyle w:val="Cabealho"/>
-              <w:tabs>
-                <w:tab w:val="clear" w:pos="4252"/>
-                <w:tab w:val="clear" w:pos="8504"/>
-                <w:tab w:val="left" w:pos="395"/>
-              </w:tabs>
-              <w:jc w:val="both"/>
-              <w:rPr>
-                <w:rFonts w:ascii="Arial" w:hAnsi="Arial" w:cs="Arial"/>
-                <w:b/>
-                <w:bCs/>
-                <w:color w:val="808080" w:themeColor="background1" w:themeShade="80"/>
-              </w:rPr>
-            </w:pPr>
-          </w:p>
-          <w:p>
-            <w:pPr>
-              <w:pStyle w:val="Cabealho"/>
-              <w:tabs>
-                <w:tab w:val="clear" w:pos="4252"/>
-                <w:tab w:val="clear" w:pos="8504"/>
-                <w:tab w:val="left" w:pos="395"/>
-              </w:tabs>
-              <w:jc w:val="both"/>
-              <w:rPr>
-                <w:rFonts w:ascii="Arial" w:hAnsi="Arial" w:cs="Arial"/>
-                <w:b/>
-                <w:bCs/>
-                <w:color w:val="808080" w:themeColor="background1" w:themeShade="80"/>
-              </w:rPr>
-            </w:pPr>
-          </w:p>
-          <w:p>
-            <w:pPr>
-              <w:pStyle w:val="Cabealho"/>
-              <w:tabs>
-                <w:tab w:val="clear" w:pos="4252"/>
-                <w:tab w:val="clear" w:pos="8504"/>
-                <w:tab w:val="left" w:pos="395"/>
-              </w:tabs>
-              <w:jc w:val="both"/>
-              <w:rPr>
-                <w:rFonts w:ascii="Arial" w:hAnsi="Arial" w:cs="Arial"/>
-                <w:b/>
-                <w:bCs/>
-                <w:color w:val="808080" w:themeColor="background1" w:themeShade="80"/>
-              </w:rPr>
-            </w:pPr>
-          </w:p>
-          <w:p>
-            <w:pPr>
-              <w:pStyle w:val="Cabealho"/>
-              <w:tabs>
-                <w:tab w:val="clear" w:pos="4252"/>
-                <w:tab w:val="clear" w:pos="8504"/>
-                <w:tab w:val="left" w:pos="395"/>
-              </w:tabs>
-              <w:jc w:val="both"/>
-              <w:rPr>
-                <w:rFonts w:ascii="Arial" w:hAnsi="Arial" w:cs="Arial"/>
-                <w:b/>
-                <w:bCs/>
-                <w:color w:val="808080" w:themeColor="background1" w:themeShade="80"/>
-              </w:rPr>
-            </w:pPr>
-          </w:p>
-          <w:p>
-            <w:pPr>
-              <w:pStyle w:val="Cabealho"/>
-              <w:tabs>
-                <w:tab w:val="clear" w:pos="4252"/>
-                <w:tab w:val="clear" w:pos="8504"/>
-                <w:tab w:val="left" w:pos="395"/>
-              </w:tabs>
-              <w:jc w:val="both"/>
-              <w:rPr>
-                <w:rFonts w:ascii="Arial" w:hAnsi="Arial" w:cs="Arial"/>
-                <w:b/>
-                <w:bCs/>
-                <w:color w:val="808080" w:themeColor="background1" w:themeShade="80"/>
-              </w:rPr>
-            </w:pPr>
-          </w:p>
-          <w:p>
-            <w:pPr>
-              <w:pStyle w:val="Cabealho"/>
-              <w:tabs>
-                <w:tab w:val="clear" w:pos="4252"/>
-                <w:tab w:val="clear" w:pos="8504"/>
-                <w:tab w:val="left" w:pos="395"/>
-              </w:tabs>
-              <w:jc w:val="both"/>
-              <w:rPr>
-                <w:rFonts w:ascii="Arial" w:hAnsi="Arial" w:cs="Arial"/>
-                <w:b/>
-                <w:bCs/>
-                <w:color w:val="808080" w:themeColor="background1" w:themeShade="80"/>
-              </w:rPr>
-            </w:pPr>
-          </w:p>
-          <w:p>
-            <w:pPr>
-              <w:pStyle w:val="Cabealho"/>
-              <w:tabs>
-                <w:tab w:val="clear" w:pos="4252"/>
-                <w:tab w:val="clear" w:pos="8504"/>
-                <w:tab w:val="left" w:pos="395"/>
-              </w:tabs>
-              <w:jc w:val="both"/>
-              <w:rPr>
-                <w:rFonts w:ascii="Arial" w:hAnsi="Arial" w:cs="Arial"/>
-                <w:b/>
-                <w:bCs/>
-                <w:color w:val="808080" w:themeColor="background1" w:themeShade="80"/>
-              </w:rPr>
-            </w:pPr>
-          </w:p>
-        </w:tc>
-      </w:tr>
-    </w:tbl>
-    <w:p>
-      <w:pPr>
-        <w:pStyle w:val="Cabealho"/>
-        <w:rPr>
-          <w:rFonts w:ascii="Tahoma" w:hAnsi="Tahoma" w:cs="Tahoma"/>
-          <w:sz w:val="20"/>
-          <w:szCs w:val="20"/>
-        </w:rPr>
-      </w:pPr>
-    </w:p>
-    <w:tbl>
-      <w:tblPr>
-        <w:tblW w:w="0" w:type="auto"/>
-        <w:tblInd w:w="-72" w:type="dxa"/>
-        <w:tblBorders>
-          <w:top w:val="single" w:sz="4" w:space="0" w:color="auto"/>
-          <w:left w:val="single" w:sz="4" w:space="0" w:color="auto"/>
-          <w:bottom w:val="single" w:sz="4" w:space="0" w:color="auto"/>
-          <w:right w:val="single" w:sz="4" w:space="0" w:color="auto"/>
-          <w:insideH w:val="single" w:sz="4" w:space="0" w:color="auto"/>
-          <w:insideV w:val="single" w:sz="4" w:space="0" w:color="auto"/>
-        </w:tblBorders>
-        <w:tblCellMar>
-          <w:left w:w="70" w:type="dxa"/>
-          <w:right w:w="70" w:type="dxa"/>
-        </w:tblCellMar>
-        <w:tblLook w:val="0000" w:firstRow="0" w:lastRow="0" w:firstColumn="0" w:lastColumn="0" w:noHBand="0" w:noVBand="0"/>
-      </w:tblPr>
-      <w:tblGrid>
-        <w:gridCol w:w="9283"/>
-      </w:tblGrid>
-      <w:tr>
-        <w:tc>
-          <w:tcPr>
-            <w:tcW w:w="9283" w:type="dxa"/>
-            <w:tcBorders>
-              <w:top w:val="single" w:sz="4" w:space="0" w:color="auto"/>
-              <w:left w:val="single" w:sz="4" w:space="0" w:color="auto"/>
-              <w:bottom w:val="single" w:sz="4" w:space="0" w:color="auto"/>
-              <w:right w:val="single" w:sz="4" w:space="0" w:color="auto"/>
-            </w:tcBorders>
-            <w:shd w:val="clear" w:color="auto" w:fill="BFBFBF" w:themeFill="background1" w:themeFillShade="BF"/>
-          </w:tcPr>
-          <w:p>
-            <w:pPr>
-              <w:pStyle w:val="Cabealho"/>
-              <w:rPr>
-                <w:rFonts w:ascii="Arial" w:hAnsi="Arial" w:cs="Arial"/>
-                <w:b/>
-                <w:bCs/>
-              </w:rPr>
-            </w:pPr>
-            <w:r>
-              <w:rPr>
-                <w:rFonts w:ascii="Arial" w:hAnsi="Arial" w:cs="Arial"/>
-                <w:b/>
-                <w:bCs/>
-              </w:rPr>
-              <w:lastRenderedPageBreak/>
-              <w:t xml:space="preserve">9 </w:t>
-            </w:r>
-            <w:r>
-              <w:rPr>
-                <w:rFonts w:ascii="Arial" w:hAnsi="Arial" w:cs="Arial"/>
-                <w:b/>
-                <w:bCs/>
-              </w:rPr>
-              <w:t xml:space="preserve">– </w:t>
-            </w:r>
-            <w:proofErr w:type="gramStart"/>
-            <w:r>
-              <w:rPr>
-                <w:rFonts w:ascii="Arial" w:hAnsi="Arial" w:cs="Arial"/>
-                <w:b/>
-                <w:bCs/>
-              </w:rPr>
-              <w:t xml:space="preserve">DIAGRAMA </w:t>
-            </w:r>
-            <w:r>
-              <w:rPr>
-                <w:rFonts w:ascii="Arial" w:hAnsi="Arial" w:cs="Arial"/>
-                <w:b/>
-                <w:bCs/>
-              </w:rPr>
-              <w:t xml:space="preserve"> </w:t>
-            </w:r>
-            <w:r>
-              <w:rPr>
-                <w:rFonts w:ascii="Arial" w:hAnsi="Arial" w:cs="Arial"/>
-                <w:b/>
-                <w:bCs/>
-              </w:rPr>
-              <w:t>DE</w:t>
-            </w:r>
-            <w:proofErr w:type="gramEnd"/>
-            <w:r>
-              <w:rPr>
-                <w:rFonts w:ascii="Arial" w:hAnsi="Arial" w:cs="Arial"/>
-                <w:b/>
-                <w:bCs/>
-              </w:rPr>
-              <w:t xml:space="preserve"> </w:t>
-            </w:r>
-            <w:r>
-              <w:rPr>
-                <w:rFonts w:ascii="Arial" w:hAnsi="Arial" w:cs="Arial"/>
-                <w:b/>
-                <w:bCs/>
-              </w:rPr>
-              <w:t xml:space="preserve"> </w:t>
-            </w:r>
-            <w:r>
-              <w:rPr>
-                <w:rFonts w:ascii="Arial" w:hAnsi="Arial" w:cs="Arial"/>
-                <w:b/>
-                <w:bCs/>
-              </w:rPr>
-              <w:t>SEQUÊNCIA</w:t>
-            </w:r>
-          </w:p>
-        </w:tc>
-      </w:tr>
-      <w:tr>
-        <w:tc>
-          <w:tcPr>
-            <w:tcW w:w="9283" w:type="dxa"/>
-            <w:tcBorders>
-              <w:top w:val="single" w:sz="4" w:space="0" w:color="auto"/>
-              <w:left w:val="single" w:sz="4" w:space="0" w:color="auto"/>
-              <w:bottom w:val="single" w:sz="4" w:space="0" w:color="auto"/>
-              <w:right w:val="single" w:sz="4" w:space="0" w:color="auto"/>
-            </w:tcBorders>
-          </w:tcPr>
-          <w:p>
-            <w:pPr>
-              <w:pStyle w:val="Cabealho"/>
-              <w:tabs>
-                <w:tab w:val="clear" w:pos="4252"/>
-                <w:tab w:val="clear" w:pos="8504"/>
-                <w:tab w:val="left" w:pos="395"/>
-              </w:tabs>
-              <w:jc w:val="both"/>
-              <w:rPr>
-                <w:rFonts w:ascii="Arial" w:hAnsi="Arial" w:cs="Arial"/>
-                <w:b/>
-                <w:bCs/>
-                <w:color w:val="808080" w:themeColor="background1" w:themeShade="80"/>
-              </w:rPr>
-            </w:pPr>
-            <w:bookmarkStart w:id="0" w:name="_GoBack"/>
-            <w:bookmarkEnd w:id="0"/>
-          </w:p>
-          <w:p>
-            <w:pPr>
-              <w:pStyle w:val="Cabealho"/>
-              <w:tabs>
-                <w:tab w:val="clear" w:pos="4252"/>
-                <w:tab w:val="clear" w:pos="8504"/>
-                <w:tab w:val="left" w:pos="395"/>
-              </w:tabs>
-              <w:jc w:val="both"/>
-              <w:rPr>
-                <w:rFonts w:ascii="Arial" w:hAnsi="Arial" w:cs="Arial"/>
-                <w:b/>
-                <w:bCs/>
-                <w:color w:val="808080" w:themeColor="background1" w:themeShade="80"/>
-              </w:rPr>
-            </w:pPr>
-            <w:r>
-              <w:rPr>
-                <w:rFonts w:ascii="Arial" w:hAnsi="Arial" w:cs="Arial"/>
-                <w:b/>
-                <w:bCs/>
-                <w:color w:val="808080" w:themeColor="background1" w:themeShade="80"/>
-              </w:rPr>
-              <w:pict>
-                <v:shape id="_x0000_i1026" type="#_x0000_t75" style="width:453pt;height:343.5pt">
+                <v:shape id="_x0000_i1026" type="#_x0000_t75" style="width:453pt;height:531pt">
                   <v:imagedata r:id="rId8" o:title="Consultar_solicitação_de_alocação_desalocação_Diagrama"/>
                 </v:shape>
               </w:pict>
@@ -3864,6 +4187,377 @@
     </w:lvl>
   </w:abstractNum>
   <w:abstractNum w:abstractNumId="14">
+    <w:nsid w:val="3FFC5E4E"/>
+    <w:multiLevelType w:val="hybridMultilevel"/>
+    <w:tmpl w:val="54304948"/>
+    <w:lvl w:ilvl="0" w:tplc="0416000F">
+      <w:start w:val="1"/>
+      <w:numFmt w:val="decimal"/>
+      <w:lvlText w:val="%1."/>
+      <w:lvlJc w:val="left"/>
+      <w:pPr>
+        <w:ind w:left="1428" w:hanging="360"/>
+      </w:pPr>
+    </w:lvl>
+    <w:lvl w:ilvl="1" w:tplc="04160019" w:tentative="1">
+      <w:start w:val="1"/>
+      <w:numFmt w:val="lowerLetter"/>
+      <w:lvlText w:val="%2."/>
+      <w:lvlJc w:val="left"/>
+      <w:pPr>
+        <w:ind w:left="2148" w:hanging="360"/>
+      </w:pPr>
+    </w:lvl>
+    <w:lvl w:ilvl="2" w:tplc="0416001B" w:tentative="1">
+      <w:start w:val="1"/>
+      <w:numFmt w:val="lowerRoman"/>
+      <w:lvlText w:val="%3."/>
+      <w:lvlJc w:val="right"/>
+      <w:pPr>
+        <w:ind w:left="2868" w:hanging="180"/>
+      </w:pPr>
+    </w:lvl>
+    <w:lvl w:ilvl="3" w:tplc="0416000F" w:tentative="1">
+      <w:start w:val="1"/>
+      <w:numFmt w:val="decimal"/>
+      <w:lvlText w:val="%4."/>
+      <w:lvlJc w:val="left"/>
+      <w:pPr>
+        <w:ind w:left="3588" w:hanging="360"/>
+      </w:pPr>
+    </w:lvl>
+    <w:lvl w:ilvl="4" w:tplc="04160019" w:tentative="1">
+      <w:start w:val="1"/>
+      <w:numFmt w:val="lowerLetter"/>
+      <w:lvlText w:val="%5."/>
+      <w:lvlJc w:val="left"/>
+      <w:pPr>
+        <w:ind w:left="4308" w:hanging="360"/>
+      </w:pPr>
+    </w:lvl>
+    <w:lvl w:ilvl="5" w:tplc="0416001B" w:tentative="1">
+      <w:start w:val="1"/>
+      <w:numFmt w:val="lowerRoman"/>
+      <w:lvlText w:val="%6."/>
+      <w:lvlJc w:val="right"/>
+      <w:pPr>
+        <w:ind w:left="5028" w:hanging="180"/>
+      </w:pPr>
+    </w:lvl>
+    <w:lvl w:ilvl="6" w:tplc="0416000F" w:tentative="1">
+      <w:start w:val="1"/>
+      <w:numFmt w:val="decimal"/>
+      <w:lvlText w:val="%7."/>
+      <w:lvlJc w:val="left"/>
+      <w:pPr>
+        <w:ind w:left="5748" w:hanging="360"/>
+      </w:pPr>
+    </w:lvl>
+    <w:lvl w:ilvl="7" w:tplc="04160019" w:tentative="1">
+      <w:start w:val="1"/>
+      <w:numFmt w:val="lowerLetter"/>
+      <w:lvlText w:val="%8."/>
+      <w:lvlJc w:val="left"/>
+      <w:pPr>
+        <w:ind w:left="6468" w:hanging="360"/>
+      </w:pPr>
+    </w:lvl>
+    <w:lvl w:ilvl="8" w:tplc="0416001B" w:tentative="1">
+      <w:start w:val="1"/>
+      <w:numFmt w:val="lowerRoman"/>
+      <w:lvlText w:val="%9."/>
+      <w:lvlJc w:val="right"/>
+      <w:pPr>
+        <w:ind w:left="7188" w:hanging="180"/>
+      </w:pPr>
+    </w:lvl>
+  </w:abstractNum>
+  <w:abstractNum w:abstractNumId="15">
+    <w:nsid w:val="42A20D68"/>
+    <w:multiLevelType w:val="hybridMultilevel"/>
+    <w:tmpl w:val="FE82860A"/>
+    <w:lvl w:ilvl="0" w:tplc="0416000F">
+      <w:start w:val="1"/>
+      <w:numFmt w:val="decimal"/>
+      <w:lvlText w:val="%1."/>
+      <w:lvlJc w:val="left"/>
+      <w:pPr>
+        <w:ind w:left="1428" w:hanging="360"/>
+      </w:pPr>
+    </w:lvl>
+    <w:lvl w:ilvl="1" w:tplc="04160019" w:tentative="1">
+      <w:start w:val="1"/>
+      <w:numFmt w:val="lowerLetter"/>
+      <w:lvlText w:val="%2."/>
+      <w:lvlJc w:val="left"/>
+      <w:pPr>
+        <w:ind w:left="2148" w:hanging="360"/>
+      </w:pPr>
+    </w:lvl>
+    <w:lvl w:ilvl="2" w:tplc="0416001B" w:tentative="1">
+      <w:start w:val="1"/>
+      <w:numFmt w:val="lowerRoman"/>
+      <w:lvlText w:val="%3."/>
+      <w:lvlJc w:val="right"/>
+      <w:pPr>
+        <w:ind w:left="2868" w:hanging="180"/>
+      </w:pPr>
+    </w:lvl>
+    <w:lvl w:ilvl="3" w:tplc="0416000F" w:tentative="1">
+      <w:start w:val="1"/>
+      <w:numFmt w:val="decimal"/>
+      <w:lvlText w:val="%4."/>
+      <w:lvlJc w:val="left"/>
+      <w:pPr>
+        <w:ind w:left="3588" w:hanging="360"/>
+      </w:pPr>
+    </w:lvl>
+    <w:lvl w:ilvl="4" w:tplc="04160019" w:tentative="1">
+      <w:start w:val="1"/>
+      <w:numFmt w:val="lowerLetter"/>
+      <w:lvlText w:val="%5."/>
+      <w:lvlJc w:val="left"/>
+      <w:pPr>
+        <w:ind w:left="4308" w:hanging="360"/>
+      </w:pPr>
+    </w:lvl>
+    <w:lvl w:ilvl="5" w:tplc="0416001B" w:tentative="1">
+      <w:start w:val="1"/>
+      <w:numFmt w:val="lowerRoman"/>
+      <w:lvlText w:val="%6."/>
+      <w:lvlJc w:val="right"/>
+      <w:pPr>
+        <w:ind w:left="5028" w:hanging="180"/>
+      </w:pPr>
+    </w:lvl>
+    <w:lvl w:ilvl="6" w:tplc="0416000F" w:tentative="1">
+      <w:start w:val="1"/>
+      <w:numFmt w:val="decimal"/>
+      <w:lvlText w:val="%7."/>
+      <w:lvlJc w:val="left"/>
+      <w:pPr>
+        <w:ind w:left="5748" w:hanging="360"/>
+      </w:pPr>
+    </w:lvl>
+    <w:lvl w:ilvl="7" w:tplc="04160019" w:tentative="1">
+      <w:start w:val="1"/>
+      <w:numFmt w:val="lowerLetter"/>
+      <w:lvlText w:val="%8."/>
+      <w:lvlJc w:val="left"/>
+      <w:pPr>
+        <w:ind w:left="6468" w:hanging="360"/>
+      </w:pPr>
+    </w:lvl>
+    <w:lvl w:ilvl="8" w:tplc="0416001B" w:tentative="1">
+      <w:start w:val="1"/>
+      <w:numFmt w:val="lowerRoman"/>
+      <w:lvlText w:val="%9."/>
+      <w:lvlJc w:val="right"/>
+      <w:pPr>
+        <w:ind w:left="7188" w:hanging="180"/>
+      </w:pPr>
+    </w:lvl>
+  </w:abstractNum>
+  <w:abstractNum w:abstractNumId="16">
+    <w:nsid w:val="442D322F"/>
+    <w:multiLevelType w:val="hybridMultilevel"/>
+    <w:tmpl w:val="7B92302C"/>
+    <w:lvl w:ilvl="0" w:tplc="0416000F">
+      <w:start w:val="1"/>
+      <w:numFmt w:val="decimal"/>
+      <w:lvlText w:val="%1."/>
+      <w:lvlJc w:val="left"/>
+      <w:pPr>
+        <w:tabs>
+          <w:tab w:val="num" w:pos="708"/>
+        </w:tabs>
+        <w:ind w:left="708" w:hanging="360"/>
+      </w:pPr>
+    </w:lvl>
+    <w:lvl w:ilvl="1" w:tplc="04160019">
+      <w:start w:val="1"/>
+      <w:numFmt w:val="lowerLetter"/>
+      <w:lvlText w:val="%2."/>
+      <w:lvlJc w:val="left"/>
+      <w:pPr>
+        <w:tabs>
+          <w:tab w:val="num" w:pos="1788"/>
+        </w:tabs>
+        <w:ind w:left="1788" w:hanging="360"/>
+      </w:pPr>
+    </w:lvl>
+    <w:lvl w:ilvl="2" w:tplc="0416001B" w:tentative="1">
+      <w:start w:val="1"/>
+      <w:numFmt w:val="lowerRoman"/>
+      <w:lvlText w:val="%3."/>
+      <w:lvlJc w:val="right"/>
+      <w:pPr>
+        <w:tabs>
+          <w:tab w:val="num" w:pos="2508"/>
+        </w:tabs>
+        <w:ind w:left="2508" w:hanging="180"/>
+      </w:pPr>
+    </w:lvl>
+    <w:lvl w:ilvl="3" w:tplc="0416000F" w:tentative="1">
+      <w:start w:val="1"/>
+      <w:numFmt w:val="decimal"/>
+      <w:lvlText w:val="%4."/>
+      <w:lvlJc w:val="left"/>
+      <w:pPr>
+        <w:tabs>
+          <w:tab w:val="num" w:pos="3228"/>
+        </w:tabs>
+        <w:ind w:left="3228" w:hanging="360"/>
+      </w:pPr>
+    </w:lvl>
+    <w:lvl w:ilvl="4" w:tplc="04160019" w:tentative="1">
+      <w:start w:val="1"/>
+      <w:numFmt w:val="lowerLetter"/>
+      <w:lvlText w:val="%5."/>
+      <w:lvlJc w:val="left"/>
+      <w:pPr>
+        <w:tabs>
+          <w:tab w:val="num" w:pos="3948"/>
+        </w:tabs>
+        <w:ind w:left="3948" w:hanging="360"/>
+      </w:pPr>
+    </w:lvl>
+    <w:lvl w:ilvl="5" w:tplc="0416001B" w:tentative="1">
+      <w:start w:val="1"/>
+      <w:numFmt w:val="lowerRoman"/>
+      <w:lvlText w:val="%6."/>
+      <w:lvlJc w:val="right"/>
+      <w:pPr>
+        <w:tabs>
+          <w:tab w:val="num" w:pos="4668"/>
+        </w:tabs>
+        <w:ind w:left="4668" w:hanging="180"/>
+      </w:pPr>
+    </w:lvl>
+    <w:lvl w:ilvl="6" w:tplc="0416000F" w:tentative="1">
+      <w:start w:val="1"/>
+      <w:numFmt w:val="decimal"/>
+      <w:lvlText w:val="%7."/>
+      <w:lvlJc w:val="left"/>
+      <w:pPr>
+        <w:tabs>
+          <w:tab w:val="num" w:pos="5388"/>
+        </w:tabs>
+        <w:ind w:left="5388" w:hanging="360"/>
+      </w:pPr>
+    </w:lvl>
+    <w:lvl w:ilvl="7" w:tplc="04160019" w:tentative="1">
+      <w:start w:val="1"/>
+      <w:numFmt w:val="lowerLetter"/>
+      <w:lvlText w:val="%8."/>
+      <w:lvlJc w:val="left"/>
+      <w:pPr>
+        <w:tabs>
+          <w:tab w:val="num" w:pos="6108"/>
+        </w:tabs>
+        <w:ind w:left="6108" w:hanging="360"/>
+      </w:pPr>
+    </w:lvl>
+    <w:lvl w:ilvl="8" w:tplc="0416001B" w:tentative="1">
+      <w:start w:val="1"/>
+      <w:numFmt w:val="lowerRoman"/>
+      <w:lvlText w:val="%9."/>
+      <w:lvlJc w:val="right"/>
+      <w:pPr>
+        <w:tabs>
+          <w:tab w:val="num" w:pos="6828"/>
+        </w:tabs>
+        <w:ind w:left="6828" w:hanging="180"/>
+      </w:pPr>
+    </w:lvl>
+  </w:abstractNum>
+  <w:abstractNum w:abstractNumId="17">
+    <w:nsid w:val="5578200B"/>
+    <w:multiLevelType w:val="hybridMultilevel"/>
+    <w:tmpl w:val="EEEEA22C"/>
+    <w:lvl w:ilvl="0" w:tplc="0416000F">
+      <w:start w:val="1"/>
+      <w:numFmt w:val="decimal"/>
+      <w:lvlText w:val="%1."/>
+      <w:lvlJc w:val="left"/>
+      <w:pPr>
+        <w:ind w:left="1428" w:hanging="360"/>
+      </w:pPr>
+    </w:lvl>
+    <w:lvl w:ilvl="1" w:tplc="04160019" w:tentative="1">
+      <w:start w:val="1"/>
+      <w:numFmt w:val="lowerLetter"/>
+      <w:lvlText w:val="%2."/>
+      <w:lvlJc w:val="left"/>
+      <w:pPr>
+        <w:ind w:left="2148" w:hanging="360"/>
+      </w:pPr>
+    </w:lvl>
+    <w:lvl w:ilvl="2" w:tplc="0416001B" w:tentative="1">
+      <w:start w:val="1"/>
+      <w:numFmt w:val="lowerRoman"/>
+      <w:lvlText w:val="%3."/>
+      <w:lvlJc w:val="right"/>
+      <w:pPr>
+        <w:ind w:left="2868" w:hanging="180"/>
+      </w:pPr>
+    </w:lvl>
+    <w:lvl w:ilvl="3" w:tplc="0416000F" w:tentative="1">
+      <w:start w:val="1"/>
+      <w:numFmt w:val="decimal"/>
+      <w:lvlText w:val="%4."/>
+      <w:lvlJc w:val="left"/>
+      <w:pPr>
+        <w:ind w:left="3588" w:hanging="360"/>
+      </w:pPr>
+    </w:lvl>
+    <w:lvl w:ilvl="4" w:tplc="04160019" w:tentative="1">
+      <w:start w:val="1"/>
+      <w:numFmt w:val="lowerLetter"/>
+      <w:lvlText w:val="%5."/>
+      <w:lvlJc w:val="left"/>
+      <w:pPr>
+        <w:ind w:left="4308" w:hanging="360"/>
+      </w:pPr>
+    </w:lvl>
+    <w:lvl w:ilvl="5" w:tplc="0416001B" w:tentative="1">
+      <w:start w:val="1"/>
+      <w:numFmt w:val="lowerRoman"/>
+      <w:lvlText w:val="%6."/>
+      <w:lvlJc w:val="right"/>
+      <w:pPr>
+        <w:ind w:left="5028" w:hanging="180"/>
+      </w:pPr>
+    </w:lvl>
+    <w:lvl w:ilvl="6" w:tplc="0416000F" w:tentative="1">
+      <w:start w:val="1"/>
+      <w:numFmt w:val="decimal"/>
+      <w:lvlText w:val="%7."/>
+      <w:lvlJc w:val="left"/>
+      <w:pPr>
+        <w:ind w:left="5748" w:hanging="360"/>
+      </w:pPr>
+    </w:lvl>
+    <w:lvl w:ilvl="7" w:tplc="04160019" w:tentative="1">
+      <w:start w:val="1"/>
+      <w:numFmt w:val="lowerLetter"/>
+      <w:lvlText w:val="%8."/>
+      <w:lvlJc w:val="left"/>
+      <w:pPr>
+        <w:ind w:left="6468" w:hanging="360"/>
+      </w:pPr>
+    </w:lvl>
+    <w:lvl w:ilvl="8" w:tplc="0416001B" w:tentative="1">
+      <w:start w:val="1"/>
+      <w:numFmt w:val="lowerRoman"/>
+      <w:lvlText w:val="%9."/>
+      <w:lvlJc w:val="right"/>
+      <w:pPr>
+        <w:ind w:left="7188" w:hanging="180"/>
+      </w:pPr>
+    </w:lvl>
+  </w:abstractNum>
+  <w:abstractNum w:abstractNumId="18">
     <w:nsid w:val="5821445F"/>
     <w:multiLevelType w:val="hybridMultilevel"/>
     <w:tmpl w:val="5AA62ABC"/>
@@ -3976,7 +4670,7 @@
       </w:rPr>
     </w:lvl>
   </w:abstractNum>
-  <w:abstractNum w:abstractNumId="15">
+  <w:abstractNum w:abstractNumId="19">
     <w:nsid w:val="593A6171"/>
     <w:multiLevelType w:val="hybridMultilevel"/>
     <w:tmpl w:val="0706E332"/>
@@ -4089,7 +4783,7 @@
       </w:rPr>
     </w:lvl>
   </w:abstractNum>
-  <w:abstractNum w:abstractNumId="16">
+  <w:abstractNum w:abstractNumId="20">
     <w:nsid w:val="5B10346E"/>
     <w:multiLevelType w:val="hybridMultilevel"/>
     <w:tmpl w:val="3918AEEC"/>
@@ -4205,7 +4899,7 @@
       </w:pPr>
     </w:lvl>
   </w:abstractNum>
-  <w:abstractNum w:abstractNumId="17">
+  <w:abstractNum w:abstractNumId="21">
     <w:nsid w:val="5ED72295"/>
     <w:multiLevelType w:val="hybridMultilevel"/>
     <w:tmpl w:val="7B92302C"/>
@@ -4318,7 +5012,7 @@
       </w:pPr>
     </w:lvl>
   </w:abstractNum>
-  <w:abstractNum w:abstractNumId="18">
+  <w:abstractNum w:abstractNumId="22">
     <w:nsid w:val="61442CD6"/>
     <w:multiLevelType w:val="hybridMultilevel"/>
     <w:tmpl w:val="988CBF16"/>
@@ -4431,7 +5125,7 @@
       </w:pPr>
     </w:lvl>
   </w:abstractNum>
-  <w:abstractNum w:abstractNumId="19">
+  <w:abstractNum w:abstractNumId="23">
     <w:nsid w:val="61FD05A3"/>
     <w:multiLevelType w:val="hybridMultilevel"/>
     <w:tmpl w:val="E2AEE93E"/>
@@ -4520,7 +5214,120 @@
       </w:pPr>
     </w:lvl>
   </w:abstractNum>
-  <w:abstractNum w:abstractNumId="20">
+  <w:abstractNum w:abstractNumId="24">
+    <w:nsid w:val="668549A5"/>
+    <w:multiLevelType w:val="hybridMultilevel"/>
+    <w:tmpl w:val="7B92302C"/>
+    <w:lvl w:ilvl="0" w:tplc="0416000F">
+      <w:start w:val="1"/>
+      <w:numFmt w:val="decimal"/>
+      <w:lvlText w:val="%1."/>
+      <w:lvlJc w:val="left"/>
+      <w:pPr>
+        <w:tabs>
+          <w:tab w:val="num" w:pos="708"/>
+        </w:tabs>
+        <w:ind w:left="708" w:hanging="360"/>
+      </w:pPr>
+    </w:lvl>
+    <w:lvl w:ilvl="1" w:tplc="04160019">
+      <w:start w:val="1"/>
+      <w:numFmt w:val="lowerLetter"/>
+      <w:lvlText w:val="%2."/>
+      <w:lvlJc w:val="left"/>
+      <w:pPr>
+        <w:tabs>
+          <w:tab w:val="num" w:pos="1788"/>
+        </w:tabs>
+        <w:ind w:left="1788" w:hanging="360"/>
+      </w:pPr>
+    </w:lvl>
+    <w:lvl w:ilvl="2" w:tplc="0416001B" w:tentative="1">
+      <w:start w:val="1"/>
+      <w:numFmt w:val="lowerRoman"/>
+      <w:lvlText w:val="%3."/>
+      <w:lvlJc w:val="right"/>
+      <w:pPr>
+        <w:tabs>
+          <w:tab w:val="num" w:pos="2508"/>
+        </w:tabs>
+        <w:ind w:left="2508" w:hanging="180"/>
+      </w:pPr>
+    </w:lvl>
+    <w:lvl w:ilvl="3" w:tplc="0416000F" w:tentative="1">
+      <w:start w:val="1"/>
+      <w:numFmt w:val="decimal"/>
+      <w:lvlText w:val="%4."/>
+      <w:lvlJc w:val="left"/>
+      <w:pPr>
+        <w:tabs>
+          <w:tab w:val="num" w:pos="3228"/>
+        </w:tabs>
+        <w:ind w:left="3228" w:hanging="360"/>
+      </w:pPr>
+    </w:lvl>
+    <w:lvl w:ilvl="4" w:tplc="04160019" w:tentative="1">
+      <w:start w:val="1"/>
+      <w:numFmt w:val="lowerLetter"/>
+      <w:lvlText w:val="%5."/>
+      <w:lvlJc w:val="left"/>
+      <w:pPr>
+        <w:tabs>
+          <w:tab w:val="num" w:pos="3948"/>
+        </w:tabs>
+        <w:ind w:left="3948" w:hanging="360"/>
+      </w:pPr>
+    </w:lvl>
+    <w:lvl w:ilvl="5" w:tplc="0416001B" w:tentative="1">
+      <w:start w:val="1"/>
+      <w:numFmt w:val="lowerRoman"/>
+      <w:lvlText w:val="%6."/>
+      <w:lvlJc w:val="right"/>
+      <w:pPr>
+        <w:tabs>
+          <w:tab w:val="num" w:pos="4668"/>
+        </w:tabs>
+        <w:ind w:left="4668" w:hanging="180"/>
+      </w:pPr>
+    </w:lvl>
+    <w:lvl w:ilvl="6" w:tplc="0416000F" w:tentative="1">
+      <w:start w:val="1"/>
+      <w:numFmt w:val="decimal"/>
+      <w:lvlText w:val="%7."/>
+      <w:lvlJc w:val="left"/>
+      <w:pPr>
+        <w:tabs>
+          <w:tab w:val="num" w:pos="5388"/>
+        </w:tabs>
+        <w:ind w:left="5388" w:hanging="360"/>
+      </w:pPr>
+    </w:lvl>
+    <w:lvl w:ilvl="7" w:tplc="04160019" w:tentative="1">
+      <w:start w:val="1"/>
+      <w:numFmt w:val="lowerLetter"/>
+      <w:lvlText w:val="%8."/>
+      <w:lvlJc w:val="left"/>
+      <w:pPr>
+        <w:tabs>
+          <w:tab w:val="num" w:pos="6108"/>
+        </w:tabs>
+        <w:ind w:left="6108" w:hanging="360"/>
+      </w:pPr>
+    </w:lvl>
+    <w:lvl w:ilvl="8" w:tplc="0416001B" w:tentative="1">
+      <w:start w:val="1"/>
+      <w:numFmt w:val="lowerRoman"/>
+      <w:lvlText w:val="%9."/>
+      <w:lvlJc w:val="right"/>
+      <w:pPr>
+        <w:tabs>
+          <w:tab w:val="num" w:pos="6828"/>
+        </w:tabs>
+        <w:ind w:left="6828" w:hanging="180"/>
+      </w:pPr>
+    </w:lvl>
+  </w:abstractNum>
+  <w:abstractNum w:abstractNumId="25">
     <w:nsid w:val="679B7D64"/>
     <w:multiLevelType w:val="hybridMultilevel"/>
     <w:tmpl w:val="C1E89636"/>
@@ -4633,7 +5440,7 @@
       </w:pPr>
     </w:lvl>
   </w:abstractNum>
-  <w:abstractNum w:abstractNumId="21">
+  <w:abstractNum w:abstractNumId="26">
     <w:nsid w:val="69552F4A"/>
     <w:multiLevelType w:val="hybridMultilevel"/>
     <w:tmpl w:val="3918AEEC"/>
@@ -4749,7 +5556,93 @@
       </w:pPr>
     </w:lvl>
   </w:abstractNum>
-  <w:abstractNum w:abstractNumId="22">
+  <w:abstractNum w:abstractNumId="27">
+    <w:nsid w:val="73C35FD3"/>
+    <w:multiLevelType w:val="hybridMultilevel"/>
+    <w:tmpl w:val="F6B6592E"/>
+    <w:lvl w:ilvl="0" w:tplc="0416000F">
+      <w:start w:val="1"/>
+      <w:numFmt w:val="decimal"/>
+      <w:lvlText w:val="%1."/>
+      <w:lvlJc w:val="left"/>
+      <w:pPr>
+        <w:ind w:left="720" w:hanging="360"/>
+      </w:pPr>
+    </w:lvl>
+    <w:lvl w:ilvl="1" w:tplc="04160019" w:tentative="1">
+      <w:start w:val="1"/>
+      <w:numFmt w:val="lowerLetter"/>
+      <w:lvlText w:val="%2."/>
+      <w:lvlJc w:val="left"/>
+      <w:pPr>
+        <w:ind w:left="1440" w:hanging="360"/>
+      </w:pPr>
+    </w:lvl>
+    <w:lvl w:ilvl="2" w:tplc="0416001B" w:tentative="1">
+      <w:start w:val="1"/>
+      <w:numFmt w:val="lowerRoman"/>
+      <w:lvlText w:val="%3."/>
+      <w:lvlJc w:val="right"/>
+      <w:pPr>
+        <w:ind w:left="2160" w:hanging="180"/>
+      </w:pPr>
+    </w:lvl>
+    <w:lvl w:ilvl="3" w:tplc="0416000F" w:tentative="1">
+      <w:start w:val="1"/>
+      <w:numFmt w:val="decimal"/>
+      <w:lvlText w:val="%4."/>
+      <w:lvlJc w:val="left"/>
+      <w:pPr>
+        <w:ind w:left="2880" w:hanging="360"/>
+      </w:pPr>
+    </w:lvl>
+    <w:lvl w:ilvl="4" w:tplc="04160019" w:tentative="1">
+      <w:start w:val="1"/>
+      <w:numFmt w:val="lowerLetter"/>
+      <w:lvlText w:val="%5."/>
+      <w:lvlJc w:val="left"/>
+      <w:pPr>
+        <w:ind w:left="3600" w:hanging="360"/>
+      </w:pPr>
+    </w:lvl>
+    <w:lvl w:ilvl="5" w:tplc="0416001B" w:tentative="1">
+      <w:start w:val="1"/>
+      <w:numFmt w:val="lowerRoman"/>
+      <w:lvlText w:val="%6."/>
+      <w:lvlJc w:val="right"/>
+      <w:pPr>
+        <w:ind w:left="4320" w:hanging="180"/>
+      </w:pPr>
+    </w:lvl>
+    <w:lvl w:ilvl="6" w:tplc="0416000F" w:tentative="1">
+      <w:start w:val="1"/>
+      <w:numFmt w:val="decimal"/>
+      <w:lvlText w:val="%7."/>
+      <w:lvlJc w:val="left"/>
+      <w:pPr>
+        <w:ind w:left="5040" w:hanging="360"/>
+      </w:pPr>
+    </w:lvl>
+    <w:lvl w:ilvl="7" w:tplc="04160019" w:tentative="1">
+      <w:start w:val="1"/>
+      <w:numFmt w:val="lowerLetter"/>
+      <w:lvlText w:val="%8."/>
+      <w:lvlJc w:val="left"/>
+      <w:pPr>
+        <w:ind w:left="5760" w:hanging="360"/>
+      </w:pPr>
+    </w:lvl>
+    <w:lvl w:ilvl="8" w:tplc="0416001B" w:tentative="1">
+      <w:start w:val="1"/>
+      <w:numFmt w:val="lowerRoman"/>
+      <w:lvlText w:val="%9."/>
+      <w:lvlJc w:val="right"/>
+      <w:pPr>
+        <w:ind w:left="6480" w:hanging="180"/>
+      </w:pPr>
+    </w:lvl>
+  </w:abstractNum>
+  <w:abstractNum w:abstractNumId="28">
     <w:nsid w:val="75BD2C86"/>
     <w:multiLevelType w:val="hybridMultilevel"/>
     <w:tmpl w:val="DBE6A54C"/>
@@ -4862,7 +5755,179 @@
       </w:pPr>
     </w:lvl>
   </w:abstractNum>
-  <w:abstractNum w:abstractNumId="23">
+  <w:abstractNum w:abstractNumId="29">
+    <w:nsid w:val="76F142B3"/>
+    <w:multiLevelType w:val="hybridMultilevel"/>
+    <w:tmpl w:val="F89E86DA"/>
+    <w:lvl w:ilvl="0" w:tplc="0416000F">
+      <w:start w:val="1"/>
+      <w:numFmt w:val="decimal"/>
+      <w:lvlText w:val="%1."/>
+      <w:lvlJc w:val="left"/>
+      <w:pPr>
+        <w:ind w:left="720" w:hanging="360"/>
+      </w:pPr>
+    </w:lvl>
+    <w:lvl w:ilvl="1" w:tplc="04160019" w:tentative="1">
+      <w:start w:val="1"/>
+      <w:numFmt w:val="lowerLetter"/>
+      <w:lvlText w:val="%2."/>
+      <w:lvlJc w:val="left"/>
+      <w:pPr>
+        <w:ind w:left="1440" w:hanging="360"/>
+      </w:pPr>
+    </w:lvl>
+    <w:lvl w:ilvl="2" w:tplc="0416001B" w:tentative="1">
+      <w:start w:val="1"/>
+      <w:numFmt w:val="lowerRoman"/>
+      <w:lvlText w:val="%3."/>
+      <w:lvlJc w:val="right"/>
+      <w:pPr>
+        <w:ind w:left="2160" w:hanging="180"/>
+      </w:pPr>
+    </w:lvl>
+    <w:lvl w:ilvl="3" w:tplc="0416000F" w:tentative="1">
+      <w:start w:val="1"/>
+      <w:numFmt w:val="decimal"/>
+      <w:lvlText w:val="%4."/>
+      <w:lvlJc w:val="left"/>
+      <w:pPr>
+        <w:ind w:left="2880" w:hanging="360"/>
+      </w:pPr>
+    </w:lvl>
+    <w:lvl w:ilvl="4" w:tplc="04160019" w:tentative="1">
+      <w:start w:val="1"/>
+      <w:numFmt w:val="lowerLetter"/>
+      <w:lvlText w:val="%5."/>
+      <w:lvlJc w:val="left"/>
+      <w:pPr>
+        <w:ind w:left="3600" w:hanging="360"/>
+      </w:pPr>
+    </w:lvl>
+    <w:lvl w:ilvl="5" w:tplc="0416001B" w:tentative="1">
+      <w:start w:val="1"/>
+      <w:numFmt w:val="lowerRoman"/>
+      <w:lvlText w:val="%6."/>
+      <w:lvlJc w:val="right"/>
+      <w:pPr>
+        <w:ind w:left="4320" w:hanging="180"/>
+      </w:pPr>
+    </w:lvl>
+    <w:lvl w:ilvl="6" w:tplc="0416000F" w:tentative="1">
+      <w:start w:val="1"/>
+      <w:numFmt w:val="decimal"/>
+      <w:lvlText w:val="%7."/>
+      <w:lvlJc w:val="left"/>
+      <w:pPr>
+        <w:ind w:left="5040" w:hanging="360"/>
+      </w:pPr>
+    </w:lvl>
+    <w:lvl w:ilvl="7" w:tplc="04160019" w:tentative="1">
+      <w:start w:val="1"/>
+      <w:numFmt w:val="lowerLetter"/>
+      <w:lvlText w:val="%8."/>
+      <w:lvlJc w:val="left"/>
+      <w:pPr>
+        <w:ind w:left="5760" w:hanging="360"/>
+      </w:pPr>
+    </w:lvl>
+    <w:lvl w:ilvl="8" w:tplc="0416001B" w:tentative="1">
+      <w:start w:val="1"/>
+      <w:numFmt w:val="lowerRoman"/>
+      <w:lvlText w:val="%9."/>
+      <w:lvlJc w:val="right"/>
+      <w:pPr>
+        <w:ind w:left="6480" w:hanging="180"/>
+      </w:pPr>
+    </w:lvl>
+  </w:abstractNum>
+  <w:abstractNum w:abstractNumId="30">
+    <w:nsid w:val="77B11975"/>
+    <w:multiLevelType w:val="hybridMultilevel"/>
+    <w:tmpl w:val="CA0A770E"/>
+    <w:lvl w:ilvl="0" w:tplc="0416000F">
+      <w:start w:val="1"/>
+      <w:numFmt w:val="decimal"/>
+      <w:lvlText w:val="%1."/>
+      <w:lvlJc w:val="left"/>
+      <w:pPr>
+        <w:ind w:left="720" w:hanging="360"/>
+      </w:pPr>
+    </w:lvl>
+    <w:lvl w:ilvl="1" w:tplc="04160019" w:tentative="1">
+      <w:start w:val="1"/>
+      <w:numFmt w:val="lowerLetter"/>
+      <w:lvlText w:val="%2."/>
+      <w:lvlJc w:val="left"/>
+      <w:pPr>
+        <w:ind w:left="1440" w:hanging="360"/>
+      </w:pPr>
+    </w:lvl>
+    <w:lvl w:ilvl="2" w:tplc="0416001B" w:tentative="1">
+      <w:start w:val="1"/>
+      <w:numFmt w:val="lowerRoman"/>
+      <w:lvlText w:val="%3."/>
+      <w:lvlJc w:val="right"/>
+      <w:pPr>
+        <w:ind w:left="2160" w:hanging="180"/>
+      </w:pPr>
+    </w:lvl>
+    <w:lvl w:ilvl="3" w:tplc="0416000F" w:tentative="1">
+      <w:start w:val="1"/>
+      <w:numFmt w:val="decimal"/>
+      <w:lvlText w:val="%4."/>
+      <w:lvlJc w:val="left"/>
+      <w:pPr>
+        <w:ind w:left="2880" w:hanging="360"/>
+      </w:pPr>
+    </w:lvl>
+    <w:lvl w:ilvl="4" w:tplc="04160019" w:tentative="1">
+      <w:start w:val="1"/>
+      <w:numFmt w:val="lowerLetter"/>
+      <w:lvlText w:val="%5."/>
+      <w:lvlJc w:val="left"/>
+      <w:pPr>
+        <w:ind w:left="3600" w:hanging="360"/>
+      </w:pPr>
+    </w:lvl>
+    <w:lvl w:ilvl="5" w:tplc="0416001B" w:tentative="1">
+      <w:start w:val="1"/>
+      <w:numFmt w:val="lowerRoman"/>
+      <w:lvlText w:val="%6."/>
+      <w:lvlJc w:val="right"/>
+      <w:pPr>
+        <w:ind w:left="4320" w:hanging="180"/>
+      </w:pPr>
+    </w:lvl>
+    <w:lvl w:ilvl="6" w:tplc="0416000F" w:tentative="1">
+      <w:start w:val="1"/>
+      <w:numFmt w:val="decimal"/>
+      <w:lvlText w:val="%7."/>
+      <w:lvlJc w:val="left"/>
+      <w:pPr>
+        <w:ind w:left="5040" w:hanging="360"/>
+      </w:pPr>
+    </w:lvl>
+    <w:lvl w:ilvl="7" w:tplc="04160019" w:tentative="1">
+      <w:start w:val="1"/>
+      <w:numFmt w:val="lowerLetter"/>
+      <w:lvlText w:val="%8."/>
+      <w:lvlJc w:val="left"/>
+      <w:pPr>
+        <w:ind w:left="5760" w:hanging="360"/>
+      </w:pPr>
+    </w:lvl>
+    <w:lvl w:ilvl="8" w:tplc="0416001B" w:tentative="1">
+      <w:start w:val="1"/>
+      <w:numFmt w:val="lowerRoman"/>
+      <w:lvlText w:val="%9."/>
+      <w:lvlJc w:val="right"/>
+      <w:pPr>
+        <w:ind w:left="6480" w:hanging="180"/>
+      </w:pPr>
+    </w:lvl>
+  </w:abstractNum>
+  <w:abstractNum w:abstractNumId="31">
     <w:nsid w:val="787E3BAD"/>
     <w:multiLevelType w:val="hybridMultilevel"/>
     <w:tmpl w:val="3EF21620"/>
@@ -4985,16 +6050,16 @@
     <w:abstractNumId w:val="4"/>
   </w:num>
   <w:num w:numId="4">
-    <w:abstractNumId w:val="17"/>
+    <w:abstractNumId w:val="21"/>
   </w:num>
   <w:num w:numId="5">
-    <w:abstractNumId w:val="18"/>
+    <w:abstractNumId w:val="22"/>
   </w:num>
   <w:num w:numId="6">
     <w:abstractNumId w:val="13"/>
   </w:num>
   <w:num w:numId="7">
-    <w:abstractNumId w:val="20"/>
+    <w:abstractNumId w:val="25"/>
   </w:num>
   <w:num w:numId="8">
     <w:abstractNumId w:val="7"/>
@@ -5009,19 +6074,19 @@
     <w:abstractNumId w:val="10"/>
   </w:num>
   <w:num w:numId="12">
-    <w:abstractNumId w:val="22"/>
+    <w:abstractNumId w:val="28"/>
   </w:num>
   <w:num w:numId="13">
     <w:abstractNumId w:val="5"/>
   </w:num>
   <w:num w:numId="14">
-    <w:abstractNumId w:val="15"/>
+    <w:abstractNumId w:val="19"/>
   </w:num>
   <w:num w:numId="15">
     <w:abstractNumId w:val="1"/>
   </w:num>
   <w:num w:numId="16">
-    <w:abstractNumId w:val="16"/>
+    <w:abstractNumId w:val="20"/>
   </w:num>
   <w:num w:numId="17">
     <w:abstractNumId w:val="6"/>
@@ -5030,13 +6095,13 @@
     <w:abstractNumId w:val="12"/>
   </w:num>
   <w:num w:numId="19">
-    <w:abstractNumId w:val="14"/>
+    <w:abstractNumId w:val="18"/>
   </w:num>
   <w:num w:numId="20">
-    <w:abstractNumId w:val="23"/>
+    <w:abstractNumId w:val="31"/>
   </w:num>
   <w:num w:numId="21">
-    <w:abstractNumId w:val="21"/>
+    <w:abstractNumId w:val="26"/>
   </w:num>
   <w:num w:numId="22">
     <w:abstractNumId w:val="2"/>
@@ -5045,7 +6110,31 @@
     <w:abstractNumId w:val="8"/>
   </w:num>
   <w:num w:numId="24">
-    <w:abstractNumId w:val="19"/>
+    <w:abstractNumId w:val="23"/>
+  </w:num>
+  <w:num w:numId="25">
+    <w:abstractNumId w:val="16"/>
+  </w:num>
+  <w:num w:numId="26">
+    <w:abstractNumId w:val="24"/>
+  </w:num>
+  <w:num w:numId="27">
+    <w:abstractNumId w:val="29"/>
+  </w:num>
+  <w:num w:numId="28">
+    <w:abstractNumId w:val="17"/>
+  </w:num>
+  <w:num w:numId="29">
+    <w:abstractNumId w:val="14"/>
+  </w:num>
+  <w:num w:numId="30">
+    <w:abstractNumId w:val="15"/>
+  </w:num>
+  <w:num w:numId="31">
+    <w:abstractNumId w:val="30"/>
+  </w:num>
+  <w:num w:numId="32">
+    <w:abstractNumId w:val="27"/>
   </w:num>
 </w:numbering>
 </file>
@@ -5490,6 +6579,7 @@
     <w:name w:val="Cabeçalho Char"/>
     <w:basedOn w:val="Fontepargpadro"/>
     <w:link w:val="Cabealho"/>
+    <w:uiPriority w:val="99"/>
     <w:rsid w:val="009E649F"/>
   </w:style>
   <w:style w:type="paragraph" w:styleId="Rodap">

--- a/4.3 Caso de Uso - UC-58 Consultar solicitação de alocação_desalocação_maquinas.docx
+++ b/4.3 Caso de Uso - UC-58 Consultar solicitação de alocação_desalocação_maquinas.docx
@@ -1002,6 +1002,8 @@
               </w:rPr>
               <w:t>Ator clica no botão cancelar</w:t>
             </w:r>
+            <w:bookmarkStart w:id="0" w:name="_GoBack"/>
+            <w:bookmarkEnd w:id="0"/>
           </w:p>
           <w:p>
             <w:pPr>
@@ -1026,73 +1028,7 @@
                 <w:sz w:val="20"/>
                 <w:szCs w:val="20"/>
               </w:rPr>
-              <w:t>Sistema volta para o passo 1</w:t>
-            </w:r>
-            <w:r>
-              <w:rPr>
-                <w:rFonts w:ascii="Tahoma" w:hAnsi="Tahoma" w:cs="Tahoma"/>
-                <w:color w:val="000000" w:themeColor="text1"/>
-                <w:sz w:val="20"/>
-                <w:szCs w:val="20"/>
-              </w:rPr>
-              <w:t>.</w:t>
-            </w:r>
-          </w:p>
-          <w:p>
-            <w:pPr>
-              <w:pStyle w:val="Cabealho"/>
-              <w:rPr>
-                <w:rFonts w:ascii="Arial" w:hAnsi="Arial" w:cs="Arial"/>
-                <w:b/>
-                <w:bCs/>
-                <w:color w:val="808080" w:themeColor="background1" w:themeShade="80"/>
-              </w:rPr>
-            </w:pPr>
-          </w:p>
-          <w:p>
-            <w:pPr>
-              <w:spacing w:after="0"/>
-              <w:rPr>
-                <w:rFonts w:ascii="Tahoma" w:hAnsi="Tahoma" w:cs="Tahoma"/>
-                <w:b/>
-                <w:color w:val="000000" w:themeColor="text1"/>
-                <w:sz w:val="20"/>
-                <w:szCs w:val="20"/>
-                <w:u w:val="single"/>
-              </w:rPr>
-            </w:pPr>
-            <w:r>
-              <w:rPr>
-                <w:rFonts w:ascii="Tahoma" w:hAnsi="Tahoma" w:cs="Tahoma"/>
-                <w:b/>
-                <w:color w:val="000000" w:themeColor="text1"/>
-                <w:sz w:val="20"/>
-                <w:szCs w:val="20"/>
-                <w:u w:val="single"/>
-              </w:rPr>
-              <w:t>5</w:t>
-            </w:r>
-            <w:r>
-              <w:rPr>
-                <w:rFonts w:ascii="Tahoma" w:hAnsi="Tahoma" w:cs="Tahoma"/>
-                <w:b/>
-                <w:color w:val="000000" w:themeColor="text1"/>
-                <w:sz w:val="20"/>
-                <w:szCs w:val="20"/>
-                <w:u w:val="single"/>
-              </w:rPr>
-              <w:t xml:space="preserve">.1. </w:t>
-            </w:r>
-            <w:r>
-              <w:rPr>
-                <w:rFonts w:ascii="Tahoma" w:hAnsi="Tahoma" w:cs="Tahoma"/>
-                <w:b/>
-                <w:color w:val="000000" w:themeColor="text1"/>
-                <w:sz w:val="20"/>
-                <w:szCs w:val="20"/>
-                <w:u w:val="single"/>
-              </w:rPr>
-              <w:t>Nenhuma solicitação encontrada</w:t>
+              <w:t>Sistema fecha janela de consulta de máquinas.</w:t>
             </w:r>
           </w:p>
           <w:p>
@@ -1118,7 +1054,73 @@
                 <w:sz w:val="20"/>
                 <w:szCs w:val="20"/>
               </w:rPr>
-              <w:t>Sistema exibe mensagem de erro informando que nenhum registro foi encontrado para o filtro informado.</w:t>
+              <w:t>Sistema volta para o passo 1</w:t>
+            </w:r>
+            <w:r>
+              <w:rPr>
+                <w:rFonts w:ascii="Tahoma" w:hAnsi="Tahoma" w:cs="Tahoma"/>
+                <w:color w:val="000000" w:themeColor="text1"/>
+                <w:sz w:val="20"/>
+                <w:szCs w:val="20"/>
+              </w:rPr>
+              <w:t>.</w:t>
+            </w:r>
+          </w:p>
+          <w:p>
+            <w:pPr>
+              <w:pStyle w:val="Cabealho"/>
+              <w:rPr>
+                <w:rFonts w:ascii="Arial" w:hAnsi="Arial" w:cs="Arial"/>
+                <w:b/>
+                <w:bCs/>
+                <w:color w:val="808080" w:themeColor="background1" w:themeShade="80"/>
+              </w:rPr>
+            </w:pPr>
+          </w:p>
+          <w:p>
+            <w:pPr>
+              <w:spacing w:after="0"/>
+              <w:rPr>
+                <w:rFonts w:ascii="Tahoma" w:hAnsi="Tahoma" w:cs="Tahoma"/>
+                <w:b/>
+                <w:color w:val="000000" w:themeColor="text1"/>
+                <w:sz w:val="20"/>
+                <w:szCs w:val="20"/>
+                <w:u w:val="single"/>
+              </w:rPr>
+            </w:pPr>
+            <w:r>
+              <w:rPr>
+                <w:rFonts w:ascii="Tahoma" w:hAnsi="Tahoma" w:cs="Tahoma"/>
+                <w:b/>
+                <w:color w:val="000000" w:themeColor="text1"/>
+                <w:sz w:val="20"/>
+                <w:szCs w:val="20"/>
+                <w:u w:val="single"/>
+              </w:rPr>
+              <w:t>5</w:t>
+            </w:r>
+            <w:r>
+              <w:rPr>
+                <w:rFonts w:ascii="Tahoma" w:hAnsi="Tahoma" w:cs="Tahoma"/>
+                <w:b/>
+                <w:color w:val="000000" w:themeColor="text1"/>
+                <w:sz w:val="20"/>
+                <w:szCs w:val="20"/>
+                <w:u w:val="single"/>
+              </w:rPr>
+              <w:t xml:space="preserve">.1. </w:t>
+            </w:r>
+            <w:r>
+              <w:rPr>
+                <w:rFonts w:ascii="Tahoma" w:hAnsi="Tahoma" w:cs="Tahoma"/>
+                <w:b/>
+                <w:color w:val="000000" w:themeColor="text1"/>
+                <w:sz w:val="20"/>
+                <w:szCs w:val="20"/>
+                <w:u w:val="single"/>
+              </w:rPr>
+              <w:t>Nenhuma solicitação encontrada</w:t>
             </w:r>
           </w:p>
           <w:p>
@@ -1144,6 +1146,32 @@
                 <w:sz w:val="20"/>
                 <w:szCs w:val="20"/>
               </w:rPr>
+              <w:t>Sistema exibe mensagem de erro informando que nenhum registro foi encontrado para o filtro informado.</w:t>
+            </w:r>
+          </w:p>
+          <w:p>
+            <w:pPr>
+              <w:pStyle w:val="PargrafodaLista"/>
+              <w:numPr>
+                <w:ilvl w:val="0"/>
+                <w:numId w:val="31"/>
+              </w:numPr>
+              <w:spacing w:after="0" w:line="240" w:lineRule="auto"/>
+              <w:jc w:val="both"/>
+              <w:rPr>
+                <w:rFonts w:ascii="Tahoma" w:hAnsi="Tahoma" w:cs="Tahoma"/>
+                <w:color w:val="000000" w:themeColor="text1"/>
+                <w:sz w:val="20"/>
+                <w:szCs w:val="20"/>
+              </w:rPr>
+            </w:pPr>
+            <w:r>
+              <w:rPr>
+                <w:rFonts w:ascii="Tahoma" w:hAnsi="Tahoma" w:cs="Tahoma"/>
+                <w:color w:val="000000" w:themeColor="text1"/>
+                <w:sz w:val="20"/>
+                <w:szCs w:val="20"/>
+              </w:rPr>
               <w:t>Sistema volta para o passo 2.</w:t>
             </w:r>
           </w:p>
@@ -1272,16 +1300,7 @@
                 <w:sz w:val="20"/>
                 <w:szCs w:val="20"/>
               </w:rPr>
-              <w:t>Sistema exibe um pop-up solicitan</w:t>
-            </w:r>
-            <w:r>
-              <w:rPr>
-                <w:rFonts w:ascii="Tahoma" w:hAnsi="Tahoma" w:cs="Tahoma"/>
-                <w:color w:val="000000" w:themeColor="text1"/>
-                <w:sz w:val="20"/>
-                <w:szCs w:val="20"/>
-              </w:rPr>
-              <w:t>do a confirmação de exclusão da solicitação.</w:t>
+              <w:t>Sistema exibe um pop-up solicitando a confirmação de exclusão da solicitação.</w:t>
             </w:r>
           </w:p>
           <w:p>
@@ -1333,16 +1352,7 @@
                 <w:sz w:val="20"/>
                 <w:szCs w:val="20"/>
               </w:rPr>
-              <w:t xml:space="preserve">Sistema valida </w:t>
-            </w:r>
-            <w:r>
-              <w:rPr>
-                <w:rFonts w:ascii="Tahoma" w:hAnsi="Tahoma" w:cs="Tahoma"/>
-                <w:color w:val="000000" w:themeColor="text1"/>
-                <w:sz w:val="20"/>
-                <w:szCs w:val="20"/>
-              </w:rPr>
-              <w:t>se a solicitação pode ser excluída.</w:t>
+              <w:t>Sistema valida se a solicitação pode ser excluída.</w:t>
             </w:r>
           </w:p>
           <w:p>
@@ -1368,25 +1378,7 @@
                 <w:sz w:val="20"/>
                 <w:szCs w:val="20"/>
               </w:rPr>
-              <w:t>Sistema apaga</w:t>
-            </w:r>
-            <w:r>
-              <w:rPr>
-                <w:rFonts w:ascii="Tahoma" w:hAnsi="Tahoma" w:cs="Tahoma"/>
-                <w:color w:val="000000" w:themeColor="text1"/>
-                <w:sz w:val="20"/>
-                <w:szCs w:val="20"/>
-              </w:rPr>
-              <w:t xml:space="preserve"> o registro da solicitação</w:t>
-            </w:r>
-            <w:r>
-              <w:rPr>
-                <w:rFonts w:ascii="Tahoma" w:hAnsi="Tahoma" w:cs="Tahoma"/>
-                <w:color w:val="000000" w:themeColor="text1"/>
-                <w:sz w:val="20"/>
-                <w:szCs w:val="20"/>
-              </w:rPr>
-              <w:t>.</w:t>
+              <w:t>Sistema apaga o registro da solicitação.</w:t>
             </w:r>
           </w:p>
           <w:p>
@@ -1426,8 +1418,7 @@
           </w:p>
           <w:p>
             <w:pPr>
-              <w:pStyle w:val="Cabealho"/>
-              <w:spacing w:line="276" w:lineRule="auto"/>
+              <w:spacing w:after="0" w:line="240" w:lineRule="auto"/>
               <w:jc w:val="both"/>
               <w:rPr>
                 <w:rFonts w:ascii="Tahoma" w:hAnsi="Tahoma" w:cs="Tahoma"/>
@@ -1439,8 +1430,7 @@
           </w:p>
           <w:p>
             <w:pPr>
-              <w:pStyle w:val="Cabealho"/>
-              <w:spacing w:line="276" w:lineRule="auto"/>
+              <w:spacing w:after="0" w:line="240" w:lineRule="auto"/>
               <w:jc w:val="both"/>
               <w:rPr>
                 <w:rFonts w:ascii="Tahoma" w:hAnsi="Tahoma" w:cs="Tahoma"/>
@@ -1449,8 +1439,6 @@
                 <w:szCs w:val="20"/>
               </w:rPr>
             </w:pPr>
-            <w:bookmarkStart w:id="0" w:name="_GoBack"/>
-            <w:bookmarkEnd w:id="0"/>
           </w:p>
           <w:p>
             <w:pPr>

--- a/4.3 Caso de Uso - UC-58 Consultar solicitação de alocação_desalocação_maquinas.docx
+++ b/4.3 Caso de Uso - UC-58 Consultar solicitação de alocação_desalocação_maquinas.docx
@@ -320,8 +320,14 @@
           <w:p>
             <w:pPr>
               <w:pStyle w:val="Cabealho"/>
-              <w:rPr>
-                <w:rFonts w:ascii="Tahoma" w:hAnsi="Tahoma" w:cs="Tahoma"/>
+              <w:numPr>
+                <w:ilvl w:val="0"/>
+                <w:numId w:val="33"/>
+              </w:numPr>
+              <w:ind w:left="360"/>
+              <w:rPr>
+                <w:rFonts w:ascii="Tahoma" w:hAnsi="Tahoma" w:cs="Tahoma"/>
+                <w:color w:val="000000" w:themeColor="text1"/>
                 <w:sz w:val="20"/>
                 <w:szCs w:val="20"/>
               </w:rPr>
@@ -329,6 +335,7 @@
             <w:r>
               <w:rPr>
                 <w:rFonts w:ascii="Tahoma" w:hAnsi="Tahoma" w:cs="Tahoma"/>
+                <w:color w:val="000000" w:themeColor="text1"/>
                 <w:sz w:val="20"/>
                 <w:szCs w:val="20"/>
               </w:rPr>
@@ -978,7 +985,7 @@
                 <w:szCs w:val="20"/>
                 <w:u w:val="single"/>
               </w:rPr>
-              <w:t>2</w:t>
+              <w:t>2.</w:t>
             </w:r>
             <w:r>
               <w:rPr>
@@ -989,7 +996,7 @@
                 <w:szCs w:val="20"/>
                 <w:u w:val="single"/>
               </w:rPr>
-              <w:t xml:space="preserve">.1. </w:t>
+              <w:t xml:space="preserve">1. </w:t>
             </w:r>
             <w:r>
               <w:rPr>
@@ -1001,16 +1008,132 @@
                 <w:u w:val="single"/>
               </w:rPr>
               <w:t>Ator clica no botão cancelar</w:t>
+            </w:r>
+          </w:p>
+          <w:p>
+            <w:pPr>
+              <w:numPr>
+                <w:ilvl w:val="0"/>
+                <w:numId w:val="16"/>
+              </w:numPr>
+              <w:spacing w:after="0" w:line="240" w:lineRule="auto"/>
+              <w:jc w:val="both"/>
+              <w:rPr>
+                <w:rFonts w:ascii="Tahoma" w:hAnsi="Tahoma" w:cs="Tahoma"/>
+                <w:color w:val="000000" w:themeColor="text1"/>
+                <w:sz w:val="20"/>
+                <w:szCs w:val="20"/>
+              </w:rPr>
+            </w:pPr>
+            <w:r>
+              <w:rPr>
+                <w:rFonts w:ascii="Tahoma" w:hAnsi="Tahoma" w:cs="Tahoma"/>
+                <w:color w:val="000000" w:themeColor="text1"/>
+                <w:sz w:val="20"/>
+                <w:szCs w:val="20"/>
+              </w:rPr>
+              <w:t xml:space="preserve">Sistema </w:t>
+            </w:r>
+            <w:r>
+              <w:rPr>
+                <w:rFonts w:ascii="Tahoma" w:hAnsi="Tahoma" w:cs="Tahoma"/>
+                <w:color w:val="000000" w:themeColor="text1"/>
+                <w:sz w:val="20"/>
+                <w:szCs w:val="20"/>
+              </w:rPr>
+              <w:t>redireciona para a tela inicial do painel administrativo.</w:t>
+            </w:r>
+          </w:p>
+          <w:p>
+            <w:pPr>
+              <w:numPr>
+                <w:ilvl w:val="0"/>
+                <w:numId w:val="16"/>
+              </w:numPr>
+              <w:spacing w:after="0" w:line="240" w:lineRule="auto"/>
+              <w:jc w:val="both"/>
+              <w:rPr>
+                <w:rFonts w:ascii="Tahoma" w:hAnsi="Tahoma" w:cs="Tahoma"/>
+                <w:color w:val="000000" w:themeColor="text1"/>
+                <w:sz w:val="20"/>
+                <w:szCs w:val="20"/>
+              </w:rPr>
+            </w:pPr>
+            <w:r>
+              <w:rPr>
+                <w:rFonts w:ascii="Tahoma" w:hAnsi="Tahoma" w:cs="Tahoma"/>
+                <w:color w:val="000000" w:themeColor="text1"/>
+                <w:sz w:val="20"/>
+                <w:szCs w:val="20"/>
+              </w:rPr>
+              <w:t>Fim do caso de uso.</w:t>
             </w:r>
             <w:bookmarkStart w:id="0" w:name="_GoBack"/>
             <w:bookmarkEnd w:id="0"/>
+          </w:p>
+          <w:p>
+            <w:pPr>
+              <w:pStyle w:val="Cabealho"/>
+              <w:rPr>
+                <w:rFonts w:ascii="Arial" w:hAnsi="Arial" w:cs="Arial"/>
+                <w:b/>
+                <w:bCs/>
+                <w:color w:val="808080" w:themeColor="background1" w:themeShade="80"/>
+              </w:rPr>
+            </w:pPr>
+          </w:p>
+          <w:p>
+            <w:pPr>
+              <w:spacing w:after="0"/>
+              <w:rPr>
+                <w:rFonts w:ascii="Tahoma" w:hAnsi="Tahoma" w:cs="Tahoma"/>
+                <w:b/>
+                <w:color w:val="000000" w:themeColor="text1"/>
+                <w:sz w:val="20"/>
+                <w:szCs w:val="20"/>
+                <w:u w:val="single"/>
+              </w:rPr>
+            </w:pPr>
+            <w:r>
+              <w:rPr>
+                <w:rFonts w:ascii="Tahoma" w:hAnsi="Tahoma" w:cs="Tahoma"/>
+                <w:b/>
+                <w:color w:val="000000" w:themeColor="text1"/>
+                <w:sz w:val="20"/>
+                <w:szCs w:val="20"/>
+                <w:u w:val="single"/>
+              </w:rPr>
+              <w:t>5</w:t>
+            </w:r>
+            <w:r>
+              <w:rPr>
+                <w:rFonts w:ascii="Tahoma" w:hAnsi="Tahoma" w:cs="Tahoma"/>
+                <w:b/>
+                <w:color w:val="000000" w:themeColor="text1"/>
+                <w:sz w:val="20"/>
+                <w:szCs w:val="20"/>
+                <w:u w:val="single"/>
+              </w:rPr>
+              <w:t xml:space="preserve">.1. </w:t>
+            </w:r>
+            <w:r>
+              <w:rPr>
+                <w:rFonts w:ascii="Tahoma" w:hAnsi="Tahoma" w:cs="Tahoma"/>
+                <w:b/>
+                <w:color w:val="000000" w:themeColor="text1"/>
+                <w:sz w:val="20"/>
+                <w:szCs w:val="20"/>
+                <w:u w:val="single"/>
+              </w:rPr>
+              <w:t>Nenhuma solicitação encontrada</w:t>
+            </w:r>
           </w:p>
           <w:p>
             <w:pPr>
               <w:pStyle w:val="PargrafodaLista"/>
               <w:numPr>
                 <w:ilvl w:val="0"/>
-                <w:numId w:val="31"/>
+                <w:numId w:val="34"/>
               </w:numPr>
               <w:spacing w:after="0" w:line="240" w:lineRule="auto"/>
               <w:jc w:val="both"/>
@@ -1028,7 +1151,7 @@
                 <w:sz w:val="20"/>
                 <w:szCs w:val="20"/>
               </w:rPr>
-              <w:t>Sistema fecha janela de consulta de máquinas.</w:t>
+              <w:t>Sistema exibe mensagem de erro informando que nenhum registro foi encontrado para o filtro informado.</w:t>
             </w:r>
           </w:p>
           <w:p>
@@ -1036,125 +1159,7 @@
               <w:pStyle w:val="PargrafodaLista"/>
               <w:numPr>
                 <w:ilvl w:val="0"/>
-                <w:numId w:val="31"/>
-              </w:numPr>
-              <w:spacing w:after="0" w:line="240" w:lineRule="auto"/>
-              <w:jc w:val="both"/>
-              <w:rPr>
-                <w:rFonts w:ascii="Tahoma" w:hAnsi="Tahoma" w:cs="Tahoma"/>
-                <w:color w:val="000000" w:themeColor="text1"/>
-                <w:sz w:val="20"/>
-                <w:szCs w:val="20"/>
-              </w:rPr>
-            </w:pPr>
-            <w:r>
-              <w:rPr>
-                <w:rFonts w:ascii="Tahoma" w:hAnsi="Tahoma" w:cs="Tahoma"/>
-                <w:color w:val="000000" w:themeColor="text1"/>
-                <w:sz w:val="20"/>
-                <w:szCs w:val="20"/>
-              </w:rPr>
-              <w:t>Sistema volta para o passo 1</w:t>
-            </w:r>
-            <w:r>
-              <w:rPr>
-                <w:rFonts w:ascii="Tahoma" w:hAnsi="Tahoma" w:cs="Tahoma"/>
-                <w:color w:val="000000" w:themeColor="text1"/>
-                <w:sz w:val="20"/>
-                <w:szCs w:val="20"/>
-              </w:rPr>
-              <w:t>.</w:t>
-            </w:r>
-          </w:p>
-          <w:p>
-            <w:pPr>
-              <w:pStyle w:val="Cabealho"/>
-              <w:rPr>
-                <w:rFonts w:ascii="Arial" w:hAnsi="Arial" w:cs="Arial"/>
-                <w:b/>
-                <w:bCs/>
-                <w:color w:val="808080" w:themeColor="background1" w:themeShade="80"/>
-              </w:rPr>
-            </w:pPr>
-          </w:p>
-          <w:p>
-            <w:pPr>
-              <w:spacing w:after="0"/>
-              <w:rPr>
-                <w:rFonts w:ascii="Tahoma" w:hAnsi="Tahoma" w:cs="Tahoma"/>
-                <w:b/>
-                <w:color w:val="000000" w:themeColor="text1"/>
-                <w:sz w:val="20"/>
-                <w:szCs w:val="20"/>
-                <w:u w:val="single"/>
-              </w:rPr>
-            </w:pPr>
-            <w:r>
-              <w:rPr>
-                <w:rFonts w:ascii="Tahoma" w:hAnsi="Tahoma" w:cs="Tahoma"/>
-                <w:b/>
-                <w:color w:val="000000" w:themeColor="text1"/>
-                <w:sz w:val="20"/>
-                <w:szCs w:val="20"/>
-                <w:u w:val="single"/>
-              </w:rPr>
-              <w:t>5</w:t>
-            </w:r>
-            <w:r>
-              <w:rPr>
-                <w:rFonts w:ascii="Tahoma" w:hAnsi="Tahoma" w:cs="Tahoma"/>
-                <w:b/>
-                <w:color w:val="000000" w:themeColor="text1"/>
-                <w:sz w:val="20"/>
-                <w:szCs w:val="20"/>
-                <w:u w:val="single"/>
-              </w:rPr>
-              <w:t xml:space="preserve">.1. </w:t>
-            </w:r>
-            <w:r>
-              <w:rPr>
-                <w:rFonts w:ascii="Tahoma" w:hAnsi="Tahoma" w:cs="Tahoma"/>
-                <w:b/>
-                <w:color w:val="000000" w:themeColor="text1"/>
-                <w:sz w:val="20"/>
-                <w:szCs w:val="20"/>
-                <w:u w:val="single"/>
-              </w:rPr>
-              <w:t>Nenhuma solicitação encontrada</w:t>
-            </w:r>
-          </w:p>
-          <w:p>
-            <w:pPr>
-              <w:pStyle w:val="PargrafodaLista"/>
-              <w:numPr>
-                <w:ilvl w:val="0"/>
-                <w:numId w:val="31"/>
-              </w:numPr>
-              <w:spacing w:after="0" w:line="240" w:lineRule="auto"/>
-              <w:jc w:val="both"/>
-              <w:rPr>
-                <w:rFonts w:ascii="Tahoma" w:hAnsi="Tahoma" w:cs="Tahoma"/>
-                <w:color w:val="000000" w:themeColor="text1"/>
-                <w:sz w:val="20"/>
-                <w:szCs w:val="20"/>
-              </w:rPr>
-            </w:pPr>
-            <w:r>
-              <w:rPr>
-                <w:rFonts w:ascii="Tahoma" w:hAnsi="Tahoma" w:cs="Tahoma"/>
-                <w:color w:val="000000" w:themeColor="text1"/>
-                <w:sz w:val="20"/>
-                <w:szCs w:val="20"/>
-              </w:rPr>
-              <w:t>Sistema exibe mensagem de erro informando que nenhum registro foi encontrado para o filtro informado.</w:t>
-            </w:r>
-          </w:p>
-          <w:p>
-            <w:pPr>
-              <w:pStyle w:val="PargrafodaLista"/>
-              <w:numPr>
-                <w:ilvl w:val="0"/>
-                <w:numId w:val="31"/>
+                <w:numId w:val="34"/>
               </w:numPr>
               <w:spacing w:after="0" w:line="240" w:lineRule="auto"/>
               <w:jc w:val="both"/>
@@ -1238,7 +1243,7 @@
               <w:pStyle w:val="Cabealho"/>
               <w:numPr>
                 <w:ilvl w:val="0"/>
-                <w:numId w:val="32"/>
+                <w:numId w:val="36"/>
               </w:numPr>
               <w:spacing w:line="276" w:lineRule="auto"/>
               <w:jc w:val="both"/>
@@ -1282,7 +1287,7 @@
               <w:pStyle w:val="Cabealho"/>
               <w:numPr>
                 <w:ilvl w:val="0"/>
-                <w:numId w:val="32"/>
+                <w:numId w:val="36"/>
               </w:numPr>
               <w:spacing w:line="276" w:lineRule="auto"/>
               <w:jc w:val="both"/>
@@ -1308,7 +1313,7 @@
               <w:pStyle w:val="Cabealho"/>
               <w:numPr>
                 <w:ilvl w:val="0"/>
-                <w:numId w:val="32"/>
+                <w:numId w:val="36"/>
               </w:numPr>
               <w:spacing w:line="276" w:lineRule="auto"/>
               <w:jc w:val="both"/>
@@ -1334,7 +1339,7 @@
               <w:pStyle w:val="Cabealho"/>
               <w:numPr>
                 <w:ilvl w:val="0"/>
-                <w:numId w:val="32"/>
+                <w:numId w:val="36"/>
               </w:numPr>
               <w:spacing w:line="276" w:lineRule="auto"/>
               <w:jc w:val="both"/>
@@ -1360,7 +1365,7 @@
               <w:pStyle w:val="Cabealho"/>
               <w:numPr>
                 <w:ilvl w:val="0"/>
-                <w:numId w:val="32"/>
+                <w:numId w:val="36"/>
               </w:numPr>
               <w:spacing w:line="276" w:lineRule="auto"/>
               <w:jc w:val="both"/>
@@ -1386,7 +1391,7 @@
               <w:pStyle w:val="Cabealho"/>
               <w:numPr>
                 <w:ilvl w:val="0"/>
-                <w:numId w:val="32"/>
+                <w:numId w:val="36"/>
               </w:numPr>
               <w:spacing w:line="276" w:lineRule="auto"/>
               <w:jc w:val="both"/>
@@ -1415,18 +1420,6 @@
               </w:rPr>
               <w:t>exibe mensagem de sucesso.</w:t>
             </w:r>
-          </w:p>
-          <w:p>
-            <w:pPr>
-              <w:spacing w:after="0" w:line="240" w:lineRule="auto"/>
-              <w:jc w:val="both"/>
-              <w:rPr>
-                <w:rFonts w:ascii="Tahoma" w:hAnsi="Tahoma" w:cs="Tahoma"/>
-                <w:color w:val="000000" w:themeColor="text1"/>
-                <w:sz w:val="20"/>
-                <w:szCs w:val="20"/>
-              </w:rPr>
-            </w:pPr>
           </w:p>
           <w:p>
             <w:pPr>
@@ -1674,11 +1667,39 @@
             <w:r>
               <w:rPr>
                 <w:rFonts w:ascii="Tahoma" w:hAnsi="Tahoma" w:cs="Tahoma"/>
-                <w:color w:val="000000" w:themeColor="text1"/>
-                <w:sz w:val="20"/>
-                <w:szCs w:val="20"/>
-              </w:rPr>
-              <w:t>Não se aplica.</w:t>
+                <w:b/>
+                <w:color w:val="000000" w:themeColor="text1"/>
+                <w:sz w:val="20"/>
+                <w:szCs w:val="20"/>
+              </w:rPr>
+              <w:t xml:space="preserve">Regra de nenhum filtro informado: </w:t>
+            </w:r>
+            <w:r>
+              <w:rPr>
+                <w:rFonts w:ascii="Tahoma" w:hAnsi="Tahoma" w:cs="Tahoma"/>
+                <w:color w:val="000000" w:themeColor="text1"/>
+                <w:sz w:val="20"/>
+                <w:szCs w:val="20"/>
+              </w:rPr>
+              <w:t xml:space="preserve">Caso o ator não informe nenhum filtro de pesquisa, o sistema deve </w:t>
+            </w:r>
+            <w:r>
+              <w:rPr>
+                <w:rFonts w:ascii="Tahoma" w:hAnsi="Tahoma" w:cs="Tahoma"/>
+                <w:color w:val="000000" w:themeColor="text1"/>
+                <w:sz w:val="20"/>
+                <w:szCs w:val="20"/>
+              </w:rPr>
+              <w:t>listar</w:t>
+            </w:r>
+            <w:r>
+              <w:rPr>
+                <w:rFonts w:ascii="Tahoma" w:hAnsi="Tahoma" w:cs="Tahoma"/>
+                <w:color w:val="000000" w:themeColor="text1"/>
+                <w:sz w:val="20"/>
+                <w:szCs w:val="20"/>
+              </w:rPr>
+              <w:t xml:space="preserve"> todos os registros.</w:t>
             </w:r>
           </w:p>
           <w:p>
@@ -1691,10 +1712,10 @@
               </w:tabs>
               <w:jc w:val="both"/>
               <w:rPr>
-                <w:rFonts w:ascii="Arial" w:hAnsi="Arial" w:cs="Arial"/>
-                <w:b/>
-                <w:bCs/>
-                <w:color w:val="808080" w:themeColor="background1" w:themeShade="80"/>
+                <w:rFonts w:ascii="Tahoma" w:hAnsi="Tahoma" w:cs="Tahoma"/>
+                <w:color w:val="000000" w:themeColor="text1"/>
+                <w:sz w:val="20"/>
+                <w:szCs w:val="20"/>
               </w:rPr>
             </w:pPr>
           </w:p>
@@ -4888,6 +4909,92 @@
     </w:lvl>
   </w:abstractNum>
   <w:abstractNum w:abstractNumId="21">
+    <w:nsid w:val="5E442341"/>
+    <w:multiLevelType w:val="hybridMultilevel"/>
+    <w:tmpl w:val="3640BAB6"/>
+    <w:lvl w:ilvl="0" w:tplc="0416000F">
+      <w:start w:val="1"/>
+      <w:numFmt w:val="decimal"/>
+      <w:lvlText w:val="%1."/>
+      <w:lvlJc w:val="left"/>
+      <w:pPr>
+        <w:ind w:left="1080" w:hanging="360"/>
+      </w:pPr>
+    </w:lvl>
+    <w:lvl w:ilvl="1" w:tplc="04160019" w:tentative="1">
+      <w:start w:val="1"/>
+      <w:numFmt w:val="lowerLetter"/>
+      <w:lvlText w:val="%2."/>
+      <w:lvlJc w:val="left"/>
+      <w:pPr>
+        <w:ind w:left="1800" w:hanging="360"/>
+      </w:pPr>
+    </w:lvl>
+    <w:lvl w:ilvl="2" w:tplc="0416001B" w:tentative="1">
+      <w:start w:val="1"/>
+      <w:numFmt w:val="lowerRoman"/>
+      <w:lvlText w:val="%3."/>
+      <w:lvlJc w:val="right"/>
+      <w:pPr>
+        <w:ind w:left="2520" w:hanging="180"/>
+      </w:pPr>
+    </w:lvl>
+    <w:lvl w:ilvl="3" w:tplc="0416000F" w:tentative="1">
+      <w:start w:val="1"/>
+      <w:numFmt w:val="decimal"/>
+      <w:lvlText w:val="%4."/>
+      <w:lvlJc w:val="left"/>
+      <w:pPr>
+        <w:ind w:left="3240" w:hanging="360"/>
+      </w:pPr>
+    </w:lvl>
+    <w:lvl w:ilvl="4" w:tplc="04160019" w:tentative="1">
+      <w:start w:val="1"/>
+      <w:numFmt w:val="lowerLetter"/>
+      <w:lvlText w:val="%5."/>
+      <w:lvlJc w:val="left"/>
+      <w:pPr>
+        <w:ind w:left="3960" w:hanging="360"/>
+      </w:pPr>
+    </w:lvl>
+    <w:lvl w:ilvl="5" w:tplc="0416001B" w:tentative="1">
+      <w:start w:val="1"/>
+      <w:numFmt w:val="lowerRoman"/>
+      <w:lvlText w:val="%6."/>
+      <w:lvlJc w:val="right"/>
+      <w:pPr>
+        <w:ind w:left="4680" w:hanging="180"/>
+      </w:pPr>
+    </w:lvl>
+    <w:lvl w:ilvl="6" w:tplc="0416000F" w:tentative="1">
+      <w:start w:val="1"/>
+      <w:numFmt w:val="decimal"/>
+      <w:lvlText w:val="%7."/>
+      <w:lvlJc w:val="left"/>
+      <w:pPr>
+        <w:ind w:left="5400" w:hanging="360"/>
+      </w:pPr>
+    </w:lvl>
+    <w:lvl w:ilvl="7" w:tplc="04160019" w:tentative="1">
+      <w:start w:val="1"/>
+      <w:numFmt w:val="lowerLetter"/>
+      <w:lvlText w:val="%8."/>
+      <w:lvlJc w:val="left"/>
+      <w:pPr>
+        <w:ind w:left="6120" w:hanging="360"/>
+      </w:pPr>
+    </w:lvl>
+    <w:lvl w:ilvl="8" w:tplc="0416001B" w:tentative="1">
+      <w:start w:val="1"/>
+      <w:numFmt w:val="lowerRoman"/>
+      <w:lvlText w:val="%9."/>
+      <w:lvlJc w:val="right"/>
+      <w:pPr>
+        <w:ind w:left="6840" w:hanging="180"/>
+      </w:pPr>
+    </w:lvl>
+  </w:abstractNum>
+  <w:abstractNum w:abstractNumId="22">
     <w:nsid w:val="5ED72295"/>
     <w:multiLevelType w:val="hybridMultilevel"/>
     <w:tmpl w:val="7B92302C"/>
@@ -5000,7 +5107,7 @@
       </w:pPr>
     </w:lvl>
   </w:abstractNum>
-  <w:abstractNum w:abstractNumId="22">
+  <w:abstractNum w:abstractNumId="23">
     <w:nsid w:val="61442CD6"/>
     <w:multiLevelType w:val="hybridMultilevel"/>
     <w:tmpl w:val="988CBF16"/>
@@ -5113,7 +5220,7 @@
       </w:pPr>
     </w:lvl>
   </w:abstractNum>
-  <w:abstractNum w:abstractNumId="23">
+  <w:abstractNum w:abstractNumId="24">
     <w:nsid w:val="61FD05A3"/>
     <w:multiLevelType w:val="hybridMultilevel"/>
     <w:tmpl w:val="E2AEE93E"/>
@@ -5202,7 +5309,93 @@
       </w:pPr>
     </w:lvl>
   </w:abstractNum>
-  <w:abstractNum w:abstractNumId="24">
+  <w:abstractNum w:abstractNumId="25">
+    <w:nsid w:val="65164B42"/>
+    <w:multiLevelType w:val="hybridMultilevel"/>
+    <w:tmpl w:val="D090B57C"/>
+    <w:lvl w:ilvl="0" w:tplc="0416000F">
+      <w:start w:val="1"/>
+      <w:numFmt w:val="decimal"/>
+      <w:lvlText w:val="%1."/>
+      <w:lvlJc w:val="left"/>
+      <w:pPr>
+        <w:ind w:left="1080" w:hanging="360"/>
+      </w:pPr>
+    </w:lvl>
+    <w:lvl w:ilvl="1" w:tplc="04160019" w:tentative="1">
+      <w:start w:val="1"/>
+      <w:numFmt w:val="lowerLetter"/>
+      <w:lvlText w:val="%2."/>
+      <w:lvlJc w:val="left"/>
+      <w:pPr>
+        <w:ind w:left="1800" w:hanging="360"/>
+      </w:pPr>
+    </w:lvl>
+    <w:lvl w:ilvl="2" w:tplc="0416001B" w:tentative="1">
+      <w:start w:val="1"/>
+      <w:numFmt w:val="lowerRoman"/>
+      <w:lvlText w:val="%3."/>
+      <w:lvlJc w:val="right"/>
+      <w:pPr>
+        <w:ind w:left="2520" w:hanging="180"/>
+      </w:pPr>
+    </w:lvl>
+    <w:lvl w:ilvl="3" w:tplc="0416000F" w:tentative="1">
+      <w:start w:val="1"/>
+      <w:numFmt w:val="decimal"/>
+      <w:lvlText w:val="%4."/>
+      <w:lvlJc w:val="left"/>
+      <w:pPr>
+        <w:ind w:left="3240" w:hanging="360"/>
+      </w:pPr>
+    </w:lvl>
+    <w:lvl w:ilvl="4" w:tplc="04160019" w:tentative="1">
+      <w:start w:val="1"/>
+      <w:numFmt w:val="lowerLetter"/>
+      <w:lvlText w:val="%5."/>
+      <w:lvlJc w:val="left"/>
+      <w:pPr>
+        <w:ind w:left="3960" w:hanging="360"/>
+      </w:pPr>
+    </w:lvl>
+    <w:lvl w:ilvl="5" w:tplc="0416001B" w:tentative="1">
+      <w:start w:val="1"/>
+      <w:numFmt w:val="lowerRoman"/>
+      <w:lvlText w:val="%6."/>
+      <w:lvlJc w:val="right"/>
+      <w:pPr>
+        <w:ind w:left="4680" w:hanging="180"/>
+      </w:pPr>
+    </w:lvl>
+    <w:lvl w:ilvl="6" w:tplc="0416000F" w:tentative="1">
+      <w:start w:val="1"/>
+      <w:numFmt w:val="decimal"/>
+      <w:lvlText w:val="%7."/>
+      <w:lvlJc w:val="left"/>
+      <w:pPr>
+        <w:ind w:left="5400" w:hanging="360"/>
+      </w:pPr>
+    </w:lvl>
+    <w:lvl w:ilvl="7" w:tplc="04160019" w:tentative="1">
+      <w:start w:val="1"/>
+      <w:numFmt w:val="lowerLetter"/>
+      <w:lvlText w:val="%8."/>
+      <w:lvlJc w:val="left"/>
+      <w:pPr>
+        <w:ind w:left="6120" w:hanging="360"/>
+      </w:pPr>
+    </w:lvl>
+    <w:lvl w:ilvl="8" w:tplc="0416001B" w:tentative="1">
+      <w:start w:val="1"/>
+      <w:numFmt w:val="lowerRoman"/>
+      <w:lvlText w:val="%9."/>
+      <w:lvlJc w:val="right"/>
+      <w:pPr>
+        <w:ind w:left="6840" w:hanging="180"/>
+      </w:pPr>
+    </w:lvl>
+  </w:abstractNum>
+  <w:abstractNum w:abstractNumId="26">
     <w:nsid w:val="668549A5"/>
     <w:multiLevelType w:val="hybridMultilevel"/>
     <w:tmpl w:val="7B92302C"/>
@@ -5315,7 +5508,7 @@
       </w:pPr>
     </w:lvl>
   </w:abstractNum>
-  <w:abstractNum w:abstractNumId="25">
+  <w:abstractNum w:abstractNumId="27">
     <w:nsid w:val="679B7D64"/>
     <w:multiLevelType w:val="hybridMultilevel"/>
     <w:tmpl w:val="C1E89636"/>
@@ -5428,7 +5621,7 @@
       </w:pPr>
     </w:lvl>
   </w:abstractNum>
-  <w:abstractNum w:abstractNumId="26">
+  <w:abstractNum w:abstractNumId="28">
     <w:nsid w:val="69552F4A"/>
     <w:multiLevelType w:val="hybridMultilevel"/>
     <w:tmpl w:val="3918AEEC"/>
@@ -5544,7 +5737,7 @@
       </w:pPr>
     </w:lvl>
   </w:abstractNum>
-  <w:abstractNum w:abstractNumId="27">
+  <w:abstractNum w:abstractNumId="29">
     <w:nsid w:val="73C35FD3"/>
     <w:multiLevelType w:val="hybridMultilevel"/>
     <w:tmpl w:val="F6B6592E"/>
@@ -5630,7 +5823,7 @@
       </w:pPr>
     </w:lvl>
   </w:abstractNum>
-  <w:abstractNum w:abstractNumId="28">
+  <w:abstractNum w:abstractNumId="30">
     <w:nsid w:val="75BD2C86"/>
     <w:multiLevelType w:val="hybridMultilevel"/>
     <w:tmpl w:val="DBE6A54C"/>
@@ -5743,7 +5936,7 @@
       </w:pPr>
     </w:lvl>
   </w:abstractNum>
-  <w:abstractNum w:abstractNumId="29">
+  <w:abstractNum w:abstractNumId="31">
     <w:nsid w:val="76F142B3"/>
     <w:multiLevelType w:val="hybridMultilevel"/>
     <w:tmpl w:val="F89E86DA"/>
@@ -5829,7 +6022,7 @@
       </w:pPr>
     </w:lvl>
   </w:abstractNum>
-  <w:abstractNum w:abstractNumId="30">
+  <w:abstractNum w:abstractNumId="32">
     <w:nsid w:val="77B11975"/>
     <w:multiLevelType w:val="hybridMultilevel"/>
     <w:tmpl w:val="CA0A770E"/>
@@ -5915,7 +6108,7 @@
       </w:pPr>
     </w:lvl>
   </w:abstractNum>
-  <w:abstractNum w:abstractNumId="31">
+  <w:abstractNum w:abstractNumId="33">
     <w:nsid w:val="787E3BAD"/>
     <w:multiLevelType w:val="hybridMultilevel"/>
     <w:tmpl w:val="3EF21620"/>
@@ -6026,6 +6219,92 @@
       <w:rPr>
         <w:rFonts w:ascii="Wingdings" w:hAnsi="Wingdings" w:hint="default"/>
       </w:rPr>
+    </w:lvl>
+  </w:abstractNum>
+  <w:abstractNum w:abstractNumId="34">
+    <w:nsid w:val="7D0C0AAB"/>
+    <w:multiLevelType w:val="hybridMultilevel"/>
+    <w:tmpl w:val="EDBE11FC"/>
+    <w:lvl w:ilvl="0" w:tplc="0416000F">
+      <w:start w:val="1"/>
+      <w:numFmt w:val="decimal"/>
+      <w:lvlText w:val="%1."/>
+      <w:lvlJc w:val="left"/>
+      <w:pPr>
+        <w:ind w:left="1080" w:hanging="360"/>
+      </w:pPr>
+    </w:lvl>
+    <w:lvl w:ilvl="1" w:tplc="04160019" w:tentative="1">
+      <w:start w:val="1"/>
+      <w:numFmt w:val="lowerLetter"/>
+      <w:lvlText w:val="%2."/>
+      <w:lvlJc w:val="left"/>
+      <w:pPr>
+        <w:ind w:left="1800" w:hanging="360"/>
+      </w:pPr>
+    </w:lvl>
+    <w:lvl w:ilvl="2" w:tplc="0416001B" w:tentative="1">
+      <w:start w:val="1"/>
+      <w:numFmt w:val="lowerRoman"/>
+      <w:lvlText w:val="%3."/>
+      <w:lvlJc w:val="right"/>
+      <w:pPr>
+        <w:ind w:left="2520" w:hanging="180"/>
+      </w:pPr>
+    </w:lvl>
+    <w:lvl w:ilvl="3" w:tplc="0416000F" w:tentative="1">
+      <w:start w:val="1"/>
+      <w:numFmt w:val="decimal"/>
+      <w:lvlText w:val="%4."/>
+      <w:lvlJc w:val="left"/>
+      <w:pPr>
+        <w:ind w:left="3240" w:hanging="360"/>
+      </w:pPr>
+    </w:lvl>
+    <w:lvl w:ilvl="4" w:tplc="04160019" w:tentative="1">
+      <w:start w:val="1"/>
+      <w:numFmt w:val="lowerLetter"/>
+      <w:lvlText w:val="%5."/>
+      <w:lvlJc w:val="left"/>
+      <w:pPr>
+        <w:ind w:left="3960" w:hanging="360"/>
+      </w:pPr>
+    </w:lvl>
+    <w:lvl w:ilvl="5" w:tplc="0416001B" w:tentative="1">
+      <w:start w:val="1"/>
+      <w:numFmt w:val="lowerRoman"/>
+      <w:lvlText w:val="%6."/>
+      <w:lvlJc w:val="right"/>
+      <w:pPr>
+        <w:ind w:left="4680" w:hanging="180"/>
+      </w:pPr>
+    </w:lvl>
+    <w:lvl w:ilvl="6" w:tplc="0416000F" w:tentative="1">
+      <w:start w:val="1"/>
+      <w:numFmt w:val="decimal"/>
+      <w:lvlText w:val="%7."/>
+      <w:lvlJc w:val="left"/>
+      <w:pPr>
+        <w:ind w:left="5400" w:hanging="360"/>
+      </w:pPr>
+    </w:lvl>
+    <w:lvl w:ilvl="7" w:tplc="04160019" w:tentative="1">
+      <w:start w:val="1"/>
+      <w:numFmt w:val="lowerLetter"/>
+      <w:lvlText w:val="%8."/>
+      <w:lvlJc w:val="left"/>
+      <w:pPr>
+        <w:ind w:left="6120" w:hanging="360"/>
+      </w:pPr>
+    </w:lvl>
+    <w:lvl w:ilvl="8" w:tplc="0416001B" w:tentative="1">
+      <w:start w:val="1"/>
+      <w:numFmt w:val="lowerRoman"/>
+      <w:lvlText w:val="%9."/>
+      <w:lvlJc w:val="right"/>
+      <w:pPr>
+        <w:ind w:left="6840" w:hanging="180"/>
+      </w:pPr>
     </w:lvl>
   </w:abstractNum>
   <w:num w:numId="1">
@@ -6038,16 +6317,16 @@
     <w:abstractNumId w:val="4"/>
   </w:num>
   <w:num w:numId="4">
-    <w:abstractNumId w:val="21"/>
+    <w:abstractNumId w:val="22"/>
   </w:num>
   <w:num w:numId="5">
-    <w:abstractNumId w:val="22"/>
+    <w:abstractNumId w:val="23"/>
   </w:num>
   <w:num w:numId="6">
     <w:abstractNumId w:val="13"/>
   </w:num>
   <w:num w:numId="7">
-    <w:abstractNumId w:val="25"/>
+    <w:abstractNumId w:val="27"/>
   </w:num>
   <w:num w:numId="8">
     <w:abstractNumId w:val="7"/>
@@ -6062,7 +6341,7 @@
     <w:abstractNumId w:val="10"/>
   </w:num>
   <w:num w:numId="12">
-    <w:abstractNumId w:val="28"/>
+    <w:abstractNumId w:val="30"/>
   </w:num>
   <w:num w:numId="13">
     <w:abstractNumId w:val="5"/>
@@ -6086,10 +6365,10 @@
     <w:abstractNumId w:val="18"/>
   </w:num>
   <w:num w:numId="20">
-    <w:abstractNumId w:val="31"/>
+    <w:abstractNumId w:val="33"/>
   </w:num>
   <w:num w:numId="21">
-    <w:abstractNumId w:val="26"/>
+    <w:abstractNumId w:val="28"/>
   </w:num>
   <w:num w:numId="22">
     <w:abstractNumId w:val="2"/>
@@ -6098,16 +6377,16 @@
     <w:abstractNumId w:val="8"/>
   </w:num>
   <w:num w:numId="24">
-    <w:abstractNumId w:val="23"/>
+    <w:abstractNumId w:val="24"/>
   </w:num>
   <w:num w:numId="25">
     <w:abstractNumId w:val="16"/>
   </w:num>
   <w:num w:numId="26">
-    <w:abstractNumId w:val="24"/>
+    <w:abstractNumId w:val="26"/>
   </w:num>
   <w:num w:numId="27">
-    <w:abstractNumId w:val="29"/>
+    <w:abstractNumId w:val="31"/>
   </w:num>
   <w:num w:numId="28">
     <w:abstractNumId w:val="17"/>
@@ -6119,10 +6398,22 @@
     <w:abstractNumId w:val="15"/>
   </w:num>
   <w:num w:numId="31">
-    <w:abstractNumId w:val="30"/>
+    <w:abstractNumId w:val="32"/>
   </w:num>
   <w:num w:numId="32">
-    <w:abstractNumId w:val="27"/>
+    <w:abstractNumId w:val="29"/>
+  </w:num>
+  <w:num w:numId="33">
+    <w:abstractNumId w:val="1"/>
+  </w:num>
+  <w:num w:numId="34">
+    <w:abstractNumId w:val="34"/>
+  </w:num>
+  <w:num w:numId="35">
+    <w:abstractNumId w:val="21"/>
+  </w:num>
+  <w:num w:numId="36">
+    <w:abstractNumId w:val="25"/>
   </w:num>
 </w:numbering>
 </file>
@@ -6567,7 +6858,6 @@
     <w:name w:val="Cabeçalho Char"/>
     <w:basedOn w:val="Fontepargpadro"/>
     <w:link w:val="Cabealho"/>
-    <w:uiPriority w:val="99"/>
     <w:rsid w:val="009E649F"/>
   </w:style>
   <w:style w:type="paragraph" w:styleId="Rodap">

--- a/4.3 Caso de Uso - UC-58 Consultar solicitação de alocação_desalocação_maquinas.docx
+++ b/4.3 Caso de Uso - UC-58 Consultar solicitação de alocação_desalocação_maquinas.docx
@@ -1,6 +1,6 @@
 
 <file path=word/document.xml><?xml version="1.0" encoding="utf-8"?>
-<w:document xmlns:wpc="http://schemas.microsoft.com/office/word/2010/wordprocessingCanvas" xmlns:mc="http://schemas.openxmlformats.org/markup-compatibility/2006" xmlns:o="urn:schemas-microsoft-com:office:office" xmlns:r="http://schemas.openxmlformats.org/officeDocument/2006/relationships" xmlns:m="http://schemas.openxmlformats.org/officeDocument/2006/math" xmlns:v="urn:schemas-microsoft-com:vml" xmlns:wp14="http://schemas.microsoft.com/office/word/2010/wordprocessingDrawing" xmlns:wp="http://schemas.openxmlformats.org/drawingml/2006/wordprocessingDrawing" xmlns:w10="urn:schemas-microsoft-com:office:word" xmlns:w="http://schemas.openxmlformats.org/wordprocessingml/2006/main" xmlns:w14="http://schemas.microsoft.com/office/word/2010/wordml" xmlns:w15="http://schemas.microsoft.com/office/word/2012/wordml" xmlns:wpg="http://schemas.microsoft.com/office/word/2010/wordprocessingGroup" xmlns:wpi="http://schemas.microsoft.com/office/word/2010/wordprocessingInk" xmlns:wne="http://schemas.microsoft.com/office/word/2006/wordml" xmlns:wps="http://schemas.microsoft.com/office/word/2010/wordprocessingShape" mc:Ignorable="w14 w15 wp14">
+<w:document xmlns:wpc="http://schemas.microsoft.com/office/word/2010/wordprocessingCanvas" xmlns:mc="http://schemas.openxmlformats.org/markup-compatibility/2006" xmlns:o="urn:schemas-microsoft-com:office:office" xmlns:r="http://schemas.openxmlformats.org/officeDocument/2006/relationships" xmlns:m="http://schemas.openxmlformats.org/officeDocument/2006/math" xmlns:v="urn:schemas-microsoft-com:vml" xmlns:wp14="http://schemas.microsoft.com/office/word/2010/wordprocessingDrawing" xmlns:wp="http://schemas.openxmlformats.org/drawingml/2006/wordprocessingDrawing" xmlns:w10="urn:schemas-microsoft-com:office:word" xmlns:w="http://schemas.openxmlformats.org/wordprocessingml/2006/main" xmlns:w14="http://schemas.microsoft.com/office/word/2010/wordml" xmlns:wpg="http://schemas.microsoft.com/office/word/2010/wordprocessingGroup" xmlns:wpi="http://schemas.microsoft.com/office/word/2010/wordprocessingInk" xmlns:wne="http://schemas.microsoft.com/office/word/2006/wordml" xmlns:wps="http://schemas.microsoft.com/office/word/2010/wordprocessingShape" mc:Ignorable="w14 wp14">
   <w:body>
     <w:tbl>
       <w:tblPr>
@@ -383,7 +383,7 @@
                 <w:b/>
                 <w:bCs/>
               </w:rPr>
-              <w:t xml:space="preserve">4 – </w:t>
+              <w:t>4 – CENÁRIO</w:t>
             </w:r>
             <w:proofErr w:type="gramStart"/>
             <w:r>
@@ -392,14 +392,6 @@
                 <w:b/>
                 <w:bCs/>
               </w:rPr>
-              <w:t xml:space="preserve">CENÁRIO </w:t>
-            </w:r>
-            <w:r>
-              <w:rPr>
-                <w:rFonts w:ascii="Arial" w:hAnsi="Arial" w:cs="Arial"/>
-                <w:b/>
-                <w:bCs/>
-              </w:rPr>
               <w:t xml:space="preserve"> </w:t>
             </w:r>
             <w:r>
@@ -408,7 +400,7 @@
                 <w:b/>
                 <w:bCs/>
               </w:rPr>
-              <w:t>PRINCIPAL</w:t>
+              <w:t xml:space="preserve"> </w:t>
             </w:r>
             <w:proofErr w:type="gramEnd"/>
             <w:r>
@@ -417,7 +409,7 @@
                 <w:b/>
                 <w:bCs/>
               </w:rPr>
-              <w:t xml:space="preserve">   </w:t>
+              <w:t xml:space="preserve">PRINCIPAL   </w:t>
             </w:r>
           </w:p>
         </w:tc>
@@ -908,7 +900,7 @@
                 <w:b/>
                 <w:bCs/>
               </w:rPr>
-              <w:t xml:space="preserve">5 – </w:t>
+              <w:t>5 – CENÁRIOS</w:t>
             </w:r>
             <w:proofErr w:type="gramStart"/>
             <w:r>
@@ -917,14 +909,6 @@
                 <w:b/>
                 <w:bCs/>
               </w:rPr>
-              <w:t xml:space="preserve">CENÁRIOS </w:t>
-            </w:r>
-            <w:r>
-              <w:rPr>
-                <w:rFonts w:ascii="Arial" w:hAnsi="Arial" w:cs="Arial"/>
-                <w:b/>
-                <w:bCs/>
-              </w:rPr>
               <w:t xml:space="preserve"> </w:t>
             </w:r>
             <w:r>
@@ -933,9 +917,17 @@
                 <w:b/>
                 <w:bCs/>
               </w:rPr>
+              <w:t xml:space="preserve"> </w:t>
+            </w:r>
+            <w:proofErr w:type="gramEnd"/>
+            <w:r>
+              <w:rPr>
+                <w:rFonts w:ascii="Arial" w:hAnsi="Arial" w:cs="Arial"/>
+                <w:b/>
+                <w:bCs/>
+              </w:rPr>
               <w:t>ALTERNATIVOS</w:t>
             </w:r>
-            <w:proofErr w:type="gramEnd"/>
           </w:p>
         </w:tc>
       </w:tr>
@@ -1068,8 +1060,6 @@
               </w:rPr>
               <w:t>Fim do caso de uso.</w:t>
             </w:r>
-            <w:bookmarkStart w:id="0" w:name="_GoBack"/>
-            <w:bookmarkEnd w:id="0"/>
           </w:p>
           <w:p>
             <w:pPr>
@@ -1570,7 +1560,7 @@
                 <w:b/>
                 <w:bCs/>
               </w:rPr>
-              <w:t xml:space="preserve">7 – </w:t>
+              <w:t>7 – REGRAS</w:t>
             </w:r>
             <w:proofErr w:type="gramStart"/>
             <w:r>
@@ -1579,14 +1569,6 @@
                 <w:b/>
                 <w:bCs/>
               </w:rPr>
-              <w:t xml:space="preserve">REGRAS </w:t>
-            </w:r>
-            <w:r>
-              <w:rPr>
-                <w:rFonts w:ascii="Arial" w:hAnsi="Arial" w:cs="Arial"/>
-                <w:b/>
-                <w:bCs/>
-              </w:rPr>
               <w:t xml:space="preserve"> </w:t>
             </w:r>
             <w:r>
@@ -1595,7 +1577,7 @@
                 <w:b/>
                 <w:bCs/>
               </w:rPr>
-              <w:t>DE</w:t>
+              <w:t xml:space="preserve"> </w:t>
             </w:r>
             <w:proofErr w:type="gramEnd"/>
             <w:r>
@@ -1604,7 +1586,7 @@
                 <w:b/>
                 <w:bCs/>
               </w:rPr>
-              <w:t xml:space="preserve"> </w:t>
+              <w:t xml:space="preserve">DE </w:t>
             </w:r>
             <w:r>
               <w:rPr>
@@ -1760,6 +1742,14 @@
               </w:rPr>
               <w:t xml:space="preserve">– </w:t>
             </w:r>
+            <w:r>
+              <w:rPr>
+                <w:rFonts w:ascii="Arial" w:hAnsi="Arial" w:cs="Arial"/>
+                <w:b/>
+                <w:bCs/>
+              </w:rPr>
+              <w:t>PROTÓTIPOS</w:t>
+            </w:r>
             <w:proofErr w:type="gramStart"/>
             <w:r>
               <w:rPr>
@@ -1767,24 +1757,8 @@
                 <w:b/>
                 <w:bCs/>
               </w:rPr>
-              <w:t>PROTÓTIPOS</w:t>
-            </w:r>
-            <w:r>
-              <w:rPr>
-                <w:rFonts w:ascii="Arial" w:hAnsi="Arial" w:cs="Arial"/>
-                <w:b/>
-                <w:bCs/>
-              </w:rPr>
               <w:t xml:space="preserve">  </w:t>
             </w:r>
-            <w:r>
-              <w:rPr>
-                <w:rFonts w:ascii="Arial" w:hAnsi="Arial" w:cs="Arial"/>
-                <w:b/>
-                <w:bCs/>
-              </w:rPr>
-              <w:t>DE</w:t>
-            </w:r>
             <w:proofErr w:type="gramEnd"/>
             <w:r>
               <w:rPr>
@@ -1792,7 +1766,7 @@
                 <w:b/>
                 <w:bCs/>
               </w:rPr>
-              <w:t xml:space="preserve">  TELAS</w:t>
+              <w:t>DE  TELAS</w:t>
             </w:r>
           </w:p>
         </w:tc>
@@ -1872,7 +1846,7 @@
                   <o:lock v:ext="edit" aspectratio="t"/>
                 </v:shapetype>
                 <v:shape id="_x0000_i1025" type="#_x0000_t75" style="width:453.75pt;height:468.75pt">
-                  <v:imagedata r:id="rId7" o:title="Wireframe"/>
+                  <v:imagedata r:id="rId8" o:title="Wireframe"/>
                 </v:shape>
               </w:pict>
             </w:r>
@@ -2187,6 +2161,14 @@
               </w:rPr>
               <w:t xml:space="preserve">– </w:t>
             </w:r>
+            <w:r>
+              <w:rPr>
+                <w:rFonts w:ascii="Arial" w:hAnsi="Arial" w:cs="Arial"/>
+                <w:b/>
+                <w:bCs/>
+              </w:rPr>
+              <w:t>DIAGRAMA</w:t>
+            </w:r>
             <w:proofErr w:type="gramStart"/>
             <w:r>
               <w:rPr>
@@ -2194,14 +2176,6 @@
                 <w:b/>
                 <w:bCs/>
               </w:rPr>
-              <w:t xml:space="preserve">DIAGRAMA </w:t>
-            </w:r>
-            <w:r>
-              <w:rPr>
-                <w:rFonts w:ascii="Arial" w:hAnsi="Arial" w:cs="Arial"/>
-                <w:b/>
-                <w:bCs/>
-              </w:rPr>
               <w:t xml:space="preserve"> </w:t>
             </w:r>
             <w:r>
@@ -2210,7 +2184,7 @@
                 <w:b/>
                 <w:bCs/>
               </w:rPr>
-              <w:t>DE</w:t>
+              <w:t xml:space="preserve"> </w:t>
             </w:r>
             <w:proofErr w:type="gramEnd"/>
             <w:r>
@@ -2219,7 +2193,7 @@
                 <w:b/>
                 <w:bCs/>
               </w:rPr>
-              <w:t xml:space="preserve"> </w:t>
+              <w:t xml:space="preserve">DE </w:t>
             </w:r>
             <w:r>
               <w:rPr>
@@ -2293,7 +2267,7 @@
               </w:rPr>
               <w:pict>
                 <v:shape id="_x0000_i1026" type="#_x0000_t75" style="width:453pt;height:531pt">
-                  <v:imagedata r:id="rId8" o:title="Consultar_solicitação_de_alocação_desalocação_Diagrama"/>
+                  <v:imagedata r:id="rId9" o:title="Consultar_solicitação_de_alocação_desalocação_Diagrama"/>
                 </v:shape>
               </w:pict>
             </w:r>
@@ -2337,8 +2311,12 @@
     </w:tbl>
     <w:p/>
     <w:sectPr>
-      <w:headerReference w:type="default" r:id="rId9"/>
-      <w:footerReference w:type="default" r:id="rId10"/>
+      <w:headerReference w:type="even" r:id="rId10"/>
+      <w:headerReference w:type="default" r:id="rId11"/>
+      <w:footerReference w:type="even" r:id="rId12"/>
+      <w:footerReference w:type="default" r:id="rId13"/>
+      <w:headerReference w:type="first" r:id="rId14"/>
+      <w:footerReference w:type="first" r:id="rId15"/>
       <w:pgSz w:w="11906" w:h="16838"/>
       <w:pgMar w:top="1134" w:right="1134" w:bottom="1134" w:left="1701" w:header="709" w:footer="709" w:gutter="0"/>
       <w:cols w:space="708"/>
@@ -2349,7 +2327,7 @@
 </file>
 
 <file path=word/endnotes.xml><?xml version="1.0" encoding="utf-8"?>
-<w:endnotes xmlns:wpc="http://schemas.microsoft.com/office/word/2010/wordprocessingCanvas" xmlns:mc="http://schemas.openxmlformats.org/markup-compatibility/2006" xmlns:o="urn:schemas-microsoft-com:office:office" xmlns:r="http://schemas.openxmlformats.org/officeDocument/2006/relationships" xmlns:m="http://schemas.openxmlformats.org/officeDocument/2006/math" xmlns:v="urn:schemas-microsoft-com:vml" xmlns:wp14="http://schemas.microsoft.com/office/word/2010/wordprocessingDrawing" xmlns:wp="http://schemas.openxmlformats.org/drawingml/2006/wordprocessingDrawing" xmlns:w10="urn:schemas-microsoft-com:office:word" xmlns:w="http://schemas.openxmlformats.org/wordprocessingml/2006/main" xmlns:w14="http://schemas.microsoft.com/office/word/2010/wordml" xmlns:w15="http://schemas.microsoft.com/office/word/2012/wordml" xmlns:wpg="http://schemas.microsoft.com/office/word/2010/wordprocessingGroup" xmlns:wpi="http://schemas.microsoft.com/office/word/2010/wordprocessingInk" xmlns:wne="http://schemas.microsoft.com/office/word/2006/wordml" xmlns:wps="http://schemas.microsoft.com/office/word/2010/wordprocessingShape" mc:Ignorable="w14 w15 wp14">
+<w:endnotes xmlns:wpc="http://schemas.microsoft.com/office/word/2010/wordprocessingCanvas" xmlns:mc="http://schemas.openxmlformats.org/markup-compatibility/2006" xmlns:o="urn:schemas-microsoft-com:office:office" xmlns:r="http://schemas.openxmlformats.org/officeDocument/2006/relationships" xmlns:m="http://schemas.openxmlformats.org/officeDocument/2006/math" xmlns:v="urn:schemas-microsoft-com:vml" xmlns:wp14="http://schemas.microsoft.com/office/word/2010/wordprocessingDrawing" xmlns:wp="http://schemas.openxmlformats.org/drawingml/2006/wordprocessingDrawing" xmlns:w10="urn:schemas-microsoft-com:office:word" xmlns:w="http://schemas.openxmlformats.org/wordprocessingml/2006/main" xmlns:w14="http://schemas.microsoft.com/office/word/2010/wordml" xmlns:wpg="http://schemas.microsoft.com/office/word/2010/wordprocessingGroup" xmlns:wpi="http://schemas.microsoft.com/office/word/2010/wordprocessingInk" xmlns:wne="http://schemas.microsoft.com/office/word/2006/wordml" xmlns:wps="http://schemas.microsoft.com/office/word/2010/wordprocessingShape" mc:Ignorable="w14 wp14">
   <w:endnote w:type="separator" w:id="-1">
     <w:p>
       <w:pPr>
@@ -2374,7 +2352,17 @@
 </file>
 
 <file path=word/footer1.xml><?xml version="1.0" encoding="utf-8"?>
-<w:ftr xmlns:wpc="http://schemas.microsoft.com/office/word/2010/wordprocessingCanvas" xmlns:mc="http://schemas.openxmlformats.org/markup-compatibility/2006" xmlns:o="urn:schemas-microsoft-com:office:office" xmlns:r="http://schemas.openxmlformats.org/officeDocument/2006/relationships" xmlns:m="http://schemas.openxmlformats.org/officeDocument/2006/math" xmlns:v="urn:schemas-microsoft-com:vml" xmlns:wp14="http://schemas.microsoft.com/office/word/2010/wordprocessingDrawing" xmlns:wp="http://schemas.openxmlformats.org/drawingml/2006/wordprocessingDrawing" xmlns:w10="urn:schemas-microsoft-com:office:word" xmlns:w="http://schemas.openxmlformats.org/wordprocessingml/2006/main" xmlns:w14="http://schemas.microsoft.com/office/word/2010/wordml" xmlns:w15="http://schemas.microsoft.com/office/word/2012/wordml" xmlns:wpg="http://schemas.microsoft.com/office/word/2010/wordprocessingGroup" xmlns:wpi="http://schemas.microsoft.com/office/word/2010/wordprocessingInk" xmlns:wne="http://schemas.microsoft.com/office/word/2006/wordml" xmlns:wps="http://schemas.microsoft.com/office/word/2010/wordprocessingShape" mc:Ignorable="w14 w15 wp14">
+<w:ftr xmlns:wpc="http://schemas.microsoft.com/office/word/2010/wordprocessingCanvas" xmlns:mc="http://schemas.openxmlformats.org/markup-compatibility/2006" xmlns:o="urn:schemas-microsoft-com:office:office" xmlns:r="http://schemas.openxmlformats.org/officeDocument/2006/relationships" xmlns:m="http://schemas.openxmlformats.org/officeDocument/2006/math" xmlns:v="urn:schemas-microsoft-com:vml" xmlns:wp14="http://schemas.microsoft.com/office/word/2010/wordprocessingDrawing" xmlns:wp="http://schemas.openxmlformats.org/drawingml/2006/wordprocessingDrawing" xmlns:w10="urn:schemas-microsoft-com:office:word" xmlns:w="http://schemas.openxmlformats.org/wordprocessingml/2006/main" xmlns:w14="http://schemas.microsoft.com/office/word/2010/wordml" xmlns:wpg="http://schemas.microsoft.com/office/word/2010/wordprocessingGroup" xmlns:wpi="http://schemas.microsoft.com/office/word/2010/wordprocessingInk" xmlns:wne="http://schemas.microsoft.com/office/word/2006/wordml" xmlns:wps="http://schemas.microsoft.com/office/word/2010/wordprocessingShape" mc:Ignorable="w14 wp14">
+  <w:p>
+    <w:pPr>
+      <w:pStyle w:val="Rodap"/>
+    </w:pPr>
+  </w:p>
+</w:ftr>
+</file>
+
+<file path=word/footer2.xml><?xml version="1.0" encoding="utf-8"?>
+<w:ftr xmlns:wpc="http://schemas.microsoft.com/office/word/2010/wordprocessingCanvas" xmlns:mc="http://schemas.openxmlformats.org/markup-compatibility/2006" xmlns:o="urn:schemas-microsoft-com:office:office" xmlns:r="http://schemas.openxmlformats.org/officeDocument/2006/relationships" xmlns:m="http://schemas.openxmlformats.org/officeDocument/2006/math" xmlns:v="urn:schemas-microsoft-com:vml" xmlns:wp14="http://schemas.microsoft.com/office/word/2010/wordprocessingDrawing" xmlns:wp="http://schemas.openxmlformats.org/drawingml/2006/wordprocessingDrawing" xmlns:w10="urn:schemas-microsoft-com:office:word" xmlns:w="http://schemas.openxmlformats.org/wordprocessingml/2006/main" xmlns:w14="http://schemas.microsoft.com/office/word/2010/wordml" xmlns:wpg="http://schemas.microsoft.com/office/word/2010/wordprocessingGroup" xmlns:wpi="http://schemas.microsoft.com/office/word/2010/wordprocessingInk" xmlns:wne="http://schemas.microsoft.com/office/word/2006/wordml" xmlns:wps="http://schemas.microsoft.com/office/word/2010/wordprocessingShape" mc:Ignorable="w14 wp14">
   <w:p>
     <w:pPr>
       <w:pStyle w:val="Rodap"/>
@@ -2406,8 +2394,18 @@
 </w:ftr>
 </file>
 
+<file path=word/footer3.xml><?xml version="1.0" encoding="utf-8"?>
+<w:ftr xmlns:wpc="http://schemas.microsoft.com/office/word/2010/wordprocessingCanvas" xmlns:mc="http://schemas.openxmlformats.org/markup-compatibility/2006" xmlns:o="urn:schemas-microsoft-com:office:office" xmlns:r="http://schemas.openxmlformats.org/officeDocument/2006/relationships" xmlns:m="http://schemas.openxmlformats.org/officeDocument/2006/math" xmlns:v="urn:schemas-microsoft-com:vml" xmlns:wp14="http://schemas.microsoft.com/office/word/2010/wordprocessingDrawing" xmlns:wp="http://schemas.openxmlformats.org/drawingml/2006/wordprocessingDrawing" xmlns:w10="urn:schemas-microsoft-com:office:word" xmlns:w="http://schemas.openxmlformats.org/wordprocessingml/2006/main" xmlns:w14="http://schemas.microsoft.com/office/word/2010/wordml" xmlns:wpg="http://schemas.microsoft.com/office/word/2010/wordprocessingGroup" xmlns:wpi="http://schemas.microsoft.com/office/word/2010/wordprocessingInk" xmlns:wne="http://schemas.microsoft.com/office/word/2006/wordml" xmlns:wps="http://schemas.microsoft.com/office/word/2010/wordprocessingShape" mc:Ignorable="w14 wp14">
+  <w:p>
+    <w:pPr>
+      <w:pStyle w:val="Rodap"/>
+    </w:pPr>
+  </w:p>
+</w:ftr>
+</file>
+
 <file path=word/footnotes.xml><?xml version="1.0" encoding="utf-8"?>
-<w:footnotes xmlns:wpc="http://schemas.microsoft.com/office/word/2010/wordprocessingCanvas" xmlns:mc="http://schemas.openxmlformats.org/markup-compatibility/2006" xmlns:o="urn:schemas-microsoft-com:office:office" xmlns:r="http://schemas.openxmlformats.org/officeDocument/2006/relationships" xmlns:m="http://schemas.openxmlformats.org/officeDocument/2006/math" xmlns:v="urn:schemas-microsoft-com:vml" xmlns:wp14="http://schemas.microsoft.com/office/word/2010/wordprocessingDrawing" xmlns:wp="http://schemas.openxmlformats.org/drawingml/2006/wordprocessingDrawing" xmlns:w10="urn:schemas-microsoft-com:office:word" xmlns:w="http://schemas.openxmlformats.org/wordprocessingml/2006/main" xmlns:w14="http://schemas.microsoft.com/office/word/2010/wordml" xmlns:w15="http://schemas.microsoft.com/office/word/2012/wordml" xmlns:wpg="http://schemas.microsoft.com/office/word/2010/wordprocessingGroup" xmlns:wpi="http://schemas.microsoft.com/office/word/2010/wordprocessingInk" xmlns:wne="http://schemas.microsoft.com/office/word/2006/wordml" xmlns:wps="http://schemas.microsoft.com/office/word/2010/wordprocessingShape" mc:Ignorable="w14 w15 wp14">
+<w:footnotes xmlns:wpc="http://schemas.microsoft.com/office/word/2010/wordprocessingCanvas" xmlns:mc="http://schemas.openxmlformats.org/markup-compatibility/2006" xmlns:o="urn:schemas-microsoft-com:office:office" xmlns:r="http://schemas.openxmlformats.org/officeDocument/2006/relationships" xmlns:m="http://schemas.openxmlformats.org/officeDocument/2006/math" xmlns:v="urn:schemas-microsoft-com:vml" xmlns:wp14="http://schemas.microsoft.com/office/word/2010/wordprocessingDrawing" xmlns:wp="http://schemas.openxmlformats.org/drawingml/2006/wordprocessingDrawing" xmlns:w10="urn:schemas-microsoft-com:office:word" xmlns:w="http://schemas.openxmlformats.org/wordprocessingml/2006/main" xmlns:w14="http://schemas.microsoft.com/office/word/2010/wordml" xmlns:wpg="http://schemas.microsoft.com/office/word/2010/wordprocessingGroup" xmlns:wpi="http://schemas.microsoft.com/office/word/2010/wordprocessingInk" xmlns:wne="http://schemas.microsoft.com/office/word/2006/wordml" xmlns:wps="http://schemas.microsoft.com/office/word/2010/wordprocessingShape" mc:Ignorable="w14 wp14">
   <w:footnote w:type="separator" w:id="-1">
     <w:p>
       <w:pPr>
@@ -2432,7 +2430,17 @@
 </file>
 
 <file path=word/header1.xml><?xml version="1.0" encoding="utf-8"?>
-<w:hdr xmlns:wpc="http://schemas.microsoft.com/office/word/2010/wordprocessingCanvas" xmlns:mc="http://schemas.openxmlformats.org/markup-compatibility/2006" xmlns:o="urn:schemas-microsoft-com:office:office" xmlns:r="http://schemas.openxmlformats.org/officeDocument/2006/relationships" xmlns:m="http://schemas.openxmlformats.org/officeDocument/2006/math" xmlns:v="urn:schemas-microsoft-com:vml" xmlns:wp14="http://schemas.microsoft.com/office/word/2010/wordprocessingDrawing" xmlns:wp="http://schemas.openxmlformats.org/drawingml/2006/wordprocessingDrawing" xmlns:w10="urn:schemas-microsoft-com:office:word" xmlns:w="http://schemas.openxmlformats.org/wordprocessingml/2006/main" xmlns:w14="http://schemas.microsoft.com/office/word/2010/wordml" xmlns:w15="http://schemas.microsoft.com/office/word/2012/wordml" xmlns:wpg="http://schemas.microsoft.com/office/word/2010/wordprocessingGroup" xmlns:wpi="http://schemas.microsoft.com/office/word/2010/wordprocessingInk" xmlns:wne="http://schemas.microsoft.com/office/word/2006/wordml" xmlns:wps="http://schemas.microsoft.com/office/word/2010/wordprocessingShape" mc:Ignorable="w14 w15 wp14">
+<w:hdr xmlns:wpc="http://schemas.microsoft.com/office/word/2010/wordprocessingCanvas" xmlns:mc="http://schemas.openxmlformats.org/markup-compatibility/2006" xmlns:o="urn:schemas-microsoft-com:office:office" xmlns:r="http://schemas.openxmlformats.org/officeDocument/2006/relationships" xmlns:m="http://schemas.openxmlformats.org/officeDocument/2006/math" xmlns:v="urn:schemas-microsoft-com:vml" xmlns:wp14="http://schemas.microsoft.com/office/word/2010/wordprocessingDrawing" xmlns:wp="http://schemas.openxmlformats.org/drawingml/2006/wordprocessingDrawing" xmlns:w10="urn:schemas-microsoft-com:office:word" xmlns:w="http://schemas.openxmlformats.org/wordprocessingml/2006/main" xmlns:w14="http://schemas.microsoft.com/office/word/2010/wordml" xmlns:wpg="http://schemas.microsoft.com/office/word/2010/wordprocessingGroup" xmlns:wpi="http://schemas.microsoft.com/office/word/2010/wordprocessingInk" xmlns:wne="http://schemas.microsoft.com/office/word/2006/wordml" xmlns:wps="http://schemas.microsoft.com/office/word/2010/wordprocessingShape" mc:Ignorable="w14 wp14">
+  <w:p>
+    <w:pPr>
+      <w:pStyle w:val="Cabealho"/>
+    </w:pPr>
+  </w:p>
+</w:hdr>
+</file>
+
+<file path=word/header2.xml><?xml version="1.0" encoding="utf-8"?>
+<w:hdr xmlns:wpc="http://schemas.microsoft.com/office/word/2010/wordprocessingCanvas" xmlns:mc="http://schemas.openxmlformats.org/markup-compatibility/2006" xmlns:o="urn:schemas-microsoft-com:office:office" xmlns:r="http://schemas.openxmlformats.org/officeDocument/2006/relationships" xmlns:m="http://schemas.openxmlformats.org/officeDocument/2006/math" xmlns:v="urn:schemas-microsoft-com:vml" xmlns:wp14="http://schemas.microsoft.com/office/word/2010/wordprocessingDrawing" xmlns:wp="http://schemas.openxmlformats.org/drawingml/2006/wordprocessingDrawing" xmlns:w10="urn:schemas-microsoft-com:office:word" xmlns:w="http://schemas.openxmlformats.org/wordprocessingml/2006/main" xmlns:w14="http://schemas.microsoft.com/office/word/2010/wordml" xmlns:wpg="http://schemas.microsoft.com/office/word/2010/wordprocessingGroup" xmlns:wpi="http://schemas.microsoft.com/office/word/2010/wordprocessingInk" xmlns:wne="http://schemas.microsoft.com/office/word/2006/wordml" xmlns:wps="http://schemas.microsoft.com/office/word/2010/wordprocessingShape" mc:Ignorable="w14 wp14">
   <w:tbl>
     <w:tblPr>
       <w:tblStyle w:val="Tabelacomgrade"/>
@@ -2476,16 +2484,22 @@
             <w:rPr>
               <w:b/>
             </w:rPr>
-            <w:t xml:space="preserve">DESCRIÇÃO CASO DE USO + PROTÓTIPO TELAS + </w:t>
+            <w:t>DESCRIÇÃO CASO DE USO + PROTÓTIPO TELAS + DIAGRAMA</w:t>
           </w:r>
           <w:proofErr w:type="gramStart"/>
           <w:r>
             <w:rPr>
               <w:b/>
             </w:rPr>
-            <w:t>DIAGRAMA  SEQUÊNCIA</w:t>
+            <w:t xml:space="preserve">  </w:t>
           </w:r>
           <w:proofErr w:type="gramEnd"/>
+          <w:r>
+            <w:rPr>
+              <w:b/>
+            </w:rPr>
+            <w:t>SEQUÊNCIA</w:t>
+          </w:r>
         </w:p>
       </w:tc>
       <w:tc>
@@ -2565,6 +2579,28 @@
           <w:pPr>
             <w:jc w:val="both"/>
           </w:pPr>
+          <w:r>
+            <w:rPr>
+              <w:rFonts w:ascii="Arial" w:hAnsi="Arial" w:cs="Arial"/>
+            </w:rPr>
+            <w:t xml:space="preserve">Sistema de controle para distribuição de </w:t>
+          </w:r>
+          <w:proofErr w:type="spellStart"/>
+          <w:r>
+            <w:rPr>
+              <w:rFonts w:ascii="Arial" w:hAnsi="Arial" w:cs="Arial"/>
+            </w:rPr>
+            <w:t>Vending</w:t>
+          </w:r>
+          <w:proofErr w:type="spellEnd"/>
+          <w:r>
+            <w:rPr>
+              <w:rFonts w:ascii="Arial" w:hAnsi="Arial" w:cs="Arial"/>
+            </w:rPr>
+            <w:t xml:space="preserve"> Machines</w:t>
+          </w:r>
+          <w:bookmarkStart w:id="0" w:name="_GoBack"/>
+          <w:bookmarkEnd w:id="0"/>
         </w:p>
       </w:tc>
     </w:tr>
@@ -2577,8 +2613,18 @@
 </w:hdr>
 </file>
 
+<file path=word/header3.xml><?xml version="1.0" encoding="utf-8"?>
+<w:hdr xmlns:wpc="http://schemas.microsoft.com/office/word/2010/wordprocessingCanvas" xmlns:mc="http://schemas.openxmlformats.org/markup-compatibility/2006" xmlns:o="urn:schemas-microsoft-com:office:office" xmlns:r="http://schemas.openxmlformats.org/officeDocument/2006/relationships" xmlns:m="http://schemas.openxmlformats.org/officeDocument/2006/math" xmlns:v="urn:schemas-microsoft-com:vml" xmlns:wp14="http://schemas.microsoft.com/office/word/2010/wordprocessingDrawing" xmlns:wp="http://schemas.openxmlformats.org/drawingml/2006/wordprocessingDrawing" xmlns:w10="urn:schemas-microsoft-com:office:word" xmlns:w="http://schemas.openxmlformats.org/wordprocessingml/2006/main" xmlns:w14="http://schemas.microsoft.com/office/word/2010/wordml" xmlns:wpg="http://schemas.microsoft.com/office/word/2010/wordprocessingGroup" xmlns:wpi="http://schemas.microsoft.com/office/word/2010/wordprocessingInk" xmlns:wne="http://schemas.microsoft.com/office/word/2006/wordml" xmlns:wps="http://schemas.microsoft.com/office/word/2010/wordprocessingShape" mc:Ignorable="w14 wp14">
+  <w:p>
+    <w:pPr>
+      <w:pStyle w:val="Cabealho"/>
+    </w:pPr>
+  </w:p>
+</w:hdr>
+</file>
+
 <file path=word/numbering.xml><?xml version="1.0" encoding="utf-8"?>
-<w:numbering xmlns:wpc="http://schemas.microsoft.com/office/word/2010/wordprocessingCanvas" xmlns:mc="http://schemas.openxmlformats.org/markup-compatibility/2006" xmlns:o="urn:schemas-microsoft-com:office:office" xmlns:r="http://schemas.openxmlformats.org/officeDocument/2006/relationships" xmlns:m="http://schemas.openxmlformats.org/officeDocument/2006/math" xmlns:v="urn:schemas-microsoft-com:vml" xmlns:wp14="http://schemas.microsoft.com/office/word/2010/wordprocessingDrawing" xmlns:wp="http://schemas.openxmlformats.org/drawingml/2006/wordprocessingDrawing" xmlns:w10="urn:schemas-microsoft-com:office:word" xmlns:w="http://schemas.openxmlformats.org/wordprocessingml/2006/main" xmlns:w14="http://schemas.microsoft.com/office/word/2010/wordml" xmlns:w15="http://schemas.microsoft.com/office/word/2012/wordml" xmlns:wpg="http://schemas.microsoft.com/office/word/2010/wordprocessingGroup" xmlns:wpi="http://schemas.microsoft.com/office/word/2010/wordprocessingInk" xmlns:wne="http://schemas.microsoft.com/office/word/2006/wordml" xmlns:wps="http://schemas.microsoft.com/office/word/2010/wordprocessingShape" mc:Ignorable="w14 w15 wp14">
+<w:numbering xmlns:wpc="http://schemas.microsoft.com/office/word/2010/wordprocessingCanvas" xmlns:mc="http://schemas.openxmlformats.org/markup-compatibility/2006" xmlns:o="urn:schemas-microsoft-com:office:office" xmlns:r="http://schemas.openxmlformats.org/officeDocument/2006/relationships" xmlns:m="http://schemas.openxmlformats.org/officeDocument/2006/math" xmlns:v="urn:schemas-microsoft-com:vml" xmlns:wp14="http://schemas.microsoft.com/office/word/2010/wordprocessingDrawing" xmlns:wp="http://schemas.openxmlformats.org/drawingml/2006/wordprocessingDrawing" xmlns:w10="urn:schemas-microsoft-com:office:word" xmlns:w="http://schemas.openxmlformats.org/wordprocessingml/2006/main" xmlns:w14="http://schemas.microsoft.com/office/word/2010/wordml" xmlns:wpg="http://schemas.microsoft.com/office/word/2010/wordprocessingGroup" xmlns:wpi="http://schemas.microsoft.com/office/word/2010/wordprocessingInk" xmlns:wne="http://schemas.microsoft.com/office/word/2006/wordml" xmlns:wps="http://schemas.microsoft.com/office/word/2010/wordprocessingShape" mc:Ignorable="w14 wp14">
   <w:abstractNum w:abstractNumId="0">
     <w:nsid w:val="002079BC"/>
     <w:multiLevelType w:val="hybridMultilevel"/>
@@ -6419,7 +6465,7 @@
 </file>
 
 <file path=word/styles.xml><?xml version="1.0" encoding="utf-8"?>
-<w:styles xmlns:mc="http://schemas.openxmlformats.org/markup-compatibility/2006" xmlns:r="http://schemas.openxmlformats.org/officeDocument/2006/relationships" xmlns:w="http://schemas.openxmlformats.org/wordprocessingml/2006/main" xmlns:w14="http://schemas.microsoft.com/office/word/2010/wordml" xmlns:w15="http://schemas.microsoft.com/office/word/2012/wordml" mc:Ignorable="w14 w15">
+<w:styles xmlns:mc="http://schemas.openxmlformats.org/markup-compatibility/2006" xmlns:r="http://schemas.openxmlformats.org/officeDocument/2006/relationships" xmlns:w="http://schemas.openxmlformats.org/wordprocessingml/2006/main" xmlns:w14="http://schemas.microsoft.com/office/word/2010/wordml" mc:Ignorable="w14">
   <w:docDefaults>
     <w:rPrDefault>
       <w:rPr>
@@ -6435,378 +6481,146 @@
       </w:pPr>
     </w:pPrDefault>
   </w:docDefaults>
-  <w:latentStyles w:defLockedState="0" w:defUIPriority="99" w:defSemiHidden="0" w:defUnhideWhenUsed="0" w:defQFormat="0" w:count="371">
-    <w:lsdException w:name="Normal" w:uiPriority="0" w:qFormat="1"/>
-    <w:lsdException w:name="heading 1" w:uiPriority="9" w:qFormat="1"/>
-    <w:lsdException w:name="heading 2" w:semiHidden="1" w:uiPriority="9" w:unhideWhenUsed="1" w:qFormat="1"/>
-    <w:lsdException w:name="heading 3" w:semiHidden="1" w:uiPriority="9" w:unhideWhenUsed="1" w:qFormat="1"/>
-    <w:lsdException w:name="heading 4" w:semiHidden="1" w:uiPriority="9" w:unhideWhenUsed="1" w:qFormat="1"/>
-    <w:lsdException w:name="heading 5" w:semiHidden="1" w:uiPriority="9" w:unhideWhenUsed="1" w:qFormat="1"/>
-    <w:lsdException w:name="heading 6" w:semiHidden="1" w:uiPriority="9" w:unhideWhenUsed="1" w:qFormat="1"/>
-    <w:lsdException w:name="heading 7" w:semiHidden="1" w:uiPriority="9" w:unhideWhenUsed="1" w:qFormat="1"/>
-    <w:lsdException w:name="heading 8" w:semiHidden="1" w:uiPriority="9" w:unhideWhenUsed="1" w:qFormat="1"/>
-    <w:lsdException w:name="heading 9" w:semiHidden="1" w:uiPriority="9" w:unhideWhenUsed="1" w:qFormat="1"/>
-    <w:lsdException w:name="index 1" w:semiHidden="1" w:unhideWhenUsed="1"/>
-    <w:lsdException w:name="index 2" w:semiHidden="1" w:unhideWhenUsed="1"/>
-    <w:lsdException w:name="index 3" w:semiHidden="1" w:unhideWhenUsed="1"/>
-    <w:lsdException w:name="index 4" w:semiHidden="1" w:unhideWhenUsed="1"/>
-    <w:lsdException w:name="index 5" w:semiHidden="1" w:unhideWhenUsed="1"/>
-    <w:lsdException w:name="index 6" w:semiHidden="1" w:unhideWhenUsed="1"/>
-    <w:lsdException w:name="index 7" w:semiHidden="1" w:unhideWhenUsed="1"/>
-    <w:lsdException w:name="index 8" w:semiHidden="1" w:unhideWhenUsed="1"/>
-    <w:lsdException w:name="index 9" w:semiHidden="1" w:unhideWhenUsed="1"/>
-    <w:lsdException w:name="toc 1" w:semiHidden="1" w:uiPriority="39" w:unhideWhenUsed="1"/>
-    <w:lsdException w:name="toc 2" w:semiHidden="1" w:uiPriority="39" w:unhideWhenUsed="1"/>
-    <w:lsdException w:name="toc 3" w:semiHidden="1" w:uiPriority="39" w:unhideWhenUsed="1"/>
-    <w:lsdException w:name="toc 4" w:semiHidden="1" w:uiPriority="39" w:unhideWhenUsed="1"/>
-    <w:lsdException w:name="toc 5" w:semiHidden="1" w:uiPriority="39" w:unhideWhenUsed="1"/>
-    <w:lsdException w:name="toc 6" w:semiHidden="1" w:uiPriority="39" w:unhideWhenUsed="1"/>
-    <w:lsdException w:name="toc 7" w:semiHidden="1" w:uiPriority="39" w:unhideWhenUsed="1"/>
-    <w:lsdException w:name="toc 8" w:semiHidden="1" w:uiPriority="39" w:unhideWhenUsed="1"/>
-    <w:lsdException w:name="toc 9" w:semiHidden="1" w:uiPriority="39" w:unhideWhenUsed="1"/>
-    <w:lsdException w:name="Normal Indent" w:semiHidden="1" w:unhideWhenUsed="1"/>
-    <w:lsdException w:name="footnote text" w:semiHidden="1" w:unhideWhenUsed="1"/>
-    <w:lsdException w:name="annotation text" w:semiHidden="1" w:unhideWhenUsed="1"/>
-    <w:lsdException w:name="header" w:semiHidden="1" w:uiPriority="0" w:unhideWhenUsed="1"/>
-    <w:lsdException w:name="footer" w:semiHidden="1" w:unhideWhenUsed="1"/>
-    <w:lsdException w:name="index heading" w:semiHidden="1" w:unhideWhenUsed="1"/>
-    <w:lsdException w:name="caption" w:semiHidden="1" w:uiPriority="35" w:unhideWhenUsed="1" w:qFormat="1"/>
-    <w:lsdException w:name="table of figures" w:semiHidden="1" w:unhideWhenUsed="1"/>
-    <w:lsdException w:name="envelope address" w:semiHidden="1" w:unhideWhenUsed="1"/>
-    <w:lsdException w:name="envelope return" w:semiHidden="1" w:unhideWhenUsed="1"/>
-    <w:lsdException w:name="footnote reference" w:semiHidden="1" w:unhideWhenUsed="1"/>
-    <w:lsdException w:name="annotation reference" w:semiHidden="1" w:unhideWhenUsed="1"/>
-    <w:lsdException w:name="line number" w:semiHidden="1" w:unhideWhenUsed="1"/>
-    <w:lsdException w:name="page number" w:semiHidden="1" w:unhideWhenUsed="1"/>
-    <w:lsdException w:name="endnote reference" w:semiHidden="1" w:unhideWhenUsed="1"/>
-    <w:lsdException w:name="endnote text" w:semiHidden="1" w:unhideWhenUsed="1"/>
-    <w:lsdException w:name="table of authorities" w:semiHidden="1" w:unhideWhenUsed="1"/>
-    <w:lsdException w:name="macro" w:semiHidden="1" w:unhideWhenUsed="1"/>
-    <w:lsdException w:name="toa heading" w:semiHidden="1" w:unhideWhenUsed="1"/>
-    <w:lsdException w:name="List" w:semiHidden="1" w:unhideWhenUsed="1"/>
-    <w:lsdException w:name="List Bullet" w:semiHidden="1" w:unhideWhenUsed="1"/>
-    <w:lsdException w:name="List Number" w:semiHidden="1" w:unhideWhenUsed="1"/>
-    <w:lsdException w:name="List 2" w:semiHidden="1" w:unhideWhenUsed="1"/>
-    <w:lsdException w:name="List 3" w:semiHidden="1" w:unhideWhenUsed="1"/>
-    <w:lsdException w:name="List 4" w:semiHidden="1" w:unhideWhenUsed="1"/>
-    <w:lsdException w:name="List 5" w:semiHidden="1" w:unhideWhenUsed="1"/>
-    <w:lsdException w:name="List Bullet 2" w:semiHidden="1" w:unhideWhenUsed="1"/>
-    <w:lsdException w:name="List Bullet 3" w:semiHidden="1" w:unhideWhenUsed="1"/>
-    <w:lsdException w:name="List Bullet 4" w:semiHidden="1" w:unhideWhenUsed="1"/>
-    <w:lsdException w:name="List Bullet 5" w:semiHidden="1" w:unhideWhenUsed="1"/>
-    <w:lsdException w:name="List Number 2" w:semiHidden="1" w:unhideWhenUsed="1"/>
-    <w:lsdException w:name="List Number 3" w:semiHidden="1" w:unhideWhenUsed="1"/>
-    <w:lsdException w:name="List Number 4" w:semiHidden="1" w:unhideWhenUsed="1"/>
-    <w:lsdException w:name="List Number 5" w:semiHidden="1" w:unhideWhenUsed="1"/>
-    <w:lsdException w:name="Title" w:uiPriority="10" w:qFormat="1"/>
-    <w:lsdException w:name="Closing" w:semiHidden="1" w:unhideWhenUsed="1"/>
-    <w:lsdException w:name="Signature" w:semiHidden="1" w:unhideWhenUsed="1"/>
-    <w:lsdException w:name="Default Paragraph Font" w:semiHidden="1" w:uiPriority="1" w:unhideWhenUsed="1"/>
-    <w:lsdException w:name="Body Text" w:semiHidden="1" w:unhideWhenUsed="1"/>
-    <w:lsdException w:name="Body Text Indent" w:semiHidden="1" w:unhideWhenUsed="1"/>
-    <w:lsdException w:name="List Continue" w:semiHidden="1" w:unhideWhenUsed="1"/>
-    <w:lsdException w:name="List Continue 2" w:semiHidden="1" w:unhideWhenUsed="1"/>
-    <w:lsdException w:name="List Continue 3" w:semiHidden="1" w:unhideWhenUsed="1"/>
-    <w:lsdException w:name="List Continue 4" w:semiHidden="1" w:unhideWhenUsed="1"/>
-    <w:lsdException w:name="List Continue 5" w:semiHidden="1" w:unhideWhenUsed="1"/>
-    <w:lsdException w:name="Message Header" w:semiHidden="1" w:unhideWhenUsed="1"/>
-    <w:lsdException w:name="Subtitle" w:uiPriority="11" w:qFormat="1"/>
-    <w:lsdException w:name="Salutation" w:semiHidden="1" w:unhideWhenUsed="1"/>
-    <w:lsdException w:name="Date" w:semiHidden="1" w:unhideWhenUsed="1"/>
-    <w:lsdException w:name="Body Text First Indent" w:semiHidden="1" w:unhideWhenUsed="1"/>
-    <w:lsdException w:name="Body Text First Indent 2" w:semiHidden="1" w:unhideWhenUsed="1"/>
-    <w:lsdException w:name="Note Heading" w:semiHidden="1" w:unhideWhenUsed="1"/>
-    <w:lsdException w:name="Body Text 2" w:semiHidden="1" w:unhideWhenUsed="1"/>
-    <w:lsdException w:name="Body Text 3" w:semiHidden="1" w:unhideWhenUsed="1"/>
-    <w:lsdException w:name="Body Text Indent 2" w:semiHidden="1" w:unhideWhenUsed="1"/>
-    <w:lsdException w:name="Body Text Indent 3" w:semiHidden="1" w:unhideWhenUsed="1"/>
-    <w:lsdException w:name="Block Text" w:semiHidden="1" w:unhideWhenUsed="1"/>
-    <w:lsdException w:name="Hyperlink" w:semiHidden="1" w:uiPriority="0" w:unhideWhenUsed="1"/>
-    <w:lsdException w:name="FollowedHyperlink" w:semiHidden="1" w:unhideWhenUsed="1"/>
-    <w:lsdException w:name="Strong" w:uiPriority="22" w:qFormat="1"/>
-    <w:lsdException w:name="Emphasis" w:uiPriority="20" w:qFormat="1"/>
-    <w:lsdException w:name="Document Map" w:semiHidden="1" w:unhideWhenUsed="1"/>
-    <w:lsdException w:name="Plain Text" w:semiHidden="1" w:unhideWhenUsed="1"/>
-    <w:lsdException w:name="E-mail Signature" w:semiHidden="1" w:unhideWhenUsed="1"/>
-    <w:lsdException w:name="HTML Top of Form" w:semiHidden="1" w:unhideWhenUsed="1"/>
-    <w:lsdException w:name="HTML Bottom of Form" w:semiHidden="1" w:unhideWhenUsed="1"/>
-    <w:lsdException w:name="Normal (Web)" w:semiHidden="1" w:unhideWhenUsed="1"/>
-    <w:lsdException w:name="HTML Acronym" w:semiHidden="1" w:unhideWhenUsed="1"/>
-    <w:lsdException w:name="HTML Address" w:semiHidden="1" w:unhideWhenUsed="1"/>
-    <w:lsdException w:name="HTML Cite" w:semiHidden="1" w:unhideWhenUsed="1"/>
-    <w:lsdException w:name="HTML Code" w:semiHidden="1" w:unhideWhenUsed="1"/>
-    <w:lsdException w:name="HTML Definition" w:semiHidden="1" w:unhideWhenUsed="1"/>
-    <w:lsdException w:name="HTML Keyboard" w:semiHidden="1" w:unhideWhenUsed="1"/>
-    <w:lsdException w:name="HTML Preformatted" w:semiHidden="1" w:unhideWhenUsed="1"/>
-    <w:lsdException w:name="HTML Sample" w:semiHidden="1" w:unhideWhenUsed="1"/>
-    <w:lsdException w:name="HTML Typewriter" w:semiHidden="1" w:unhideWhenUsed="1"/>
-    <w:lsdException w:name="HTML Variable" w:semiHidden="1" w:unhideWhenUsed="1"/>
-    <w:lsdException w:name="Normal Table" w:semiHidden="1" w:unhideWhenUsed="1"/>
-    <w:lsdException w:name="annotation subject" w:semiHidden="1" w:unhideWhenUsed="1"/>
-    <w:lsdException w:name="No List" w:semiHidden="1" w:unhideWhenUsed="1"/>
-    <w:lsdException w:name="Outline List 1" w:semiHidden="1" w:unhideWhenUsed="1"/>
-    <w:lsdException w:name="Outline List 2" w:semiHidden="1" w:unhideWhenUsed="1"/>
-    <w:lsdException w:name="Outline List 3" w:semiHidden="1" w:unhideWhenUsed="1"/>
-    <w:lsdException w:name="Table Simple 1" w:semiHidden="1" w:unhideWhenUsed="1"/>
-    <w:lsdException w:name="Table Simple 2" w:semiHidden="1" w:unhideWhenUsed="1"/>
-    <w:lsdException w:name="Table Simple 3" w:semiHidden="1" w:unhideWhenUsed="1"/>
-    <w:lsdException w:name="Table Classic 1" w:semiHidden="1" w:unhideWhenUsed="1"/>
-    <w:lsdException w:name="Table Classic 2" w:semiHidden="1" w:unhideWhenUsed="1"/>
-    <w:lsdException w:name="Table Classic 3" w:semiHidden="1" w:unhideWhenUsed="1"/>
-    <w:lsdException w:name="Table Classic 4" w:semiHidden="1" w:unhideWhenUsed="1"/>
-    <w:lsdException w:name="Table Colorful 1" w:semiHidden="1" w:unhideWhenUsed="1"/>
-    <w:lsdException w:name="Table Colorful 2" w:semiHidden="1" w:unhideWhenUsed="1"/>
-    <w:lsdException w:name="Table Colorful 3" w:semiHidden="1" w:unhideWhenUsed="1"/>
-    <w:lsdException w:name="Table Columns 1" w:semiHidden="1" w:unhideWhenUsed="1"/>
-    <w:lsdException w:name="Table Columns 2" w:semiHidden="1" w:unhideWhenUsed="1"/>
-    <w:lsdException w:name="Table Columns 3" w:semiHidden="1" w:unhideWhenUsed="1"/>
-    <w:lsdException w:name="Table Columns 4" w:semiHidden="1" w:unhideWhenUsed="1"/>
-    <w:lsdException w:name="Table Columns 5" w:semiHidden="1" w:unhideWhenUsed="1"/>
-    <w:lsdException w:name="Table Grid 1" w:semiHidden="1" w:unhideWhenUsed="1"/>
-    <w:lsdException w:name="Table Grid 2" w:semiHidden="1" w:unhideWhenUsed="1"/>
-    <w:lsdException w:name="Table Grid 3" w:semiHidden="1" w:unhideWhenUsed="1"/>
-    <w:lsdException w:name="Table Grid 4" w:semiHidden="1" w:unhideWhenUsed="1"/>
-    <w:lsdException w:name="Table Grid 5" w:semiHidden="1" w:unhideWhenUsed="1"/>
-    <w:lsdException w:name="Table Grid 6" w:semiHidden="1" w:unhideWhenUsed="1"/>
-    <w:lsdException w:name="Table Grid 7" w:semiHidden="1" w:unhideWhenUsed="1"/>
-    <w:lsdException w:name="Table Grid 8" w:semiHidden="1" w:unhideWhenUsed="1"/>
-    <w:lsdException w:name="Table List 1" w:semiHidden="1" w:unhideWhenUsed="1"/>
-    <w:lsdException w:name="Table List 2" w:semiHidden="1" w:unhideWhenUsed="1"/>
-    <w:lsdException w:name="Table List 3" w:semiHidden="1" w:unhideWhenUsed="1"/>
-    <w:lsdException w:name="Table List 4" w:semiHidden="1" w:unhideWhenUsed="1"/>
-    <w:lsdException w:name="Table List 5" w:semiHidden="1" w:unhideWhenUsed="1"/>
-    <w:lsdException w:name="Table List 6" w:semiHidden="1" w:unhideWhenUsed="1"/>
-    <w:lsdException w:name="Table List 7" w:semiHidden="1" w:unhideWhenUsed="1"/>
-    <w:lsdException w:name="Table List 8" w:semiHidden="1" w:unhideWhenUsed="1"/>
-    <w:lsdException w:name="Table 3D effects 1" w:semiHidden="1" w:unhideWhenUsed="1"/>
-    <w:lsdException w:name="Table 3D effects 2" w:semiHidden="1" w:unhideWhenUsed="1"/>
-    <w:lsdException w:name="Table 3D effects 3" w:semiHidden="1" w:unhideWhenUsed="1"/>
-    <w:lsdException w:name="Table Contemporary" w:semiHidden="1" w:unhideWhenUsed="1"/>
-    <w:lsdException w:name="Table Elegant" w:semiHidden="1" w:unhideWhenUsed="1"/>
-    <w:lsdException w:name="Table Professional" w:semiHidden="1" w:unhideWhenUsed="1"/>
-    <w:lsdException w:name="Table Subtle 1" w:semiHidden="1" w:unhideWhenUsed="1"/>
-    <w:lsdException w:name="Table Subtle 2" w:semiHidden="1" w:unhideWhenUsed="1"/>
-    <w:lsdException w:name="Table Web 1" w:semiHidden="1" w:unhideWhenUsed="1"/>
-    <w:lsdException w:name="Table Web 2" w:semiHidden="1" w:unhideWhenUsed="1"/>
-    <w:lsdException w:name="Table Web 3" w:semiHidden="1" w:unhideWhenUsed="1"/>
-    <w:lsdException w:name="Balloon Text" w:semiHidden="1" w:unhideWhenUsed="1"/>
-    <w:lsdException w:name="Table Grid" w:uiPriority="0"/>
-    <w:lsdException w:name="Table Theme" w:semiHidden="1" w:unhideWhenUsed="1"/>
-    <w:lsdException w:name="Placeholder Text" w:semiHidden="1"/>
-    <w:lsdException w:name="No Spacing" w:uiPriority="1" w:qFormat="1"/>
-    <w:lsdException w:name="Light Shading" w:uiPriority="60"/>
-    <w:lsdException w:name="Light List" w:uiPriority="61"/>
-    <w:lsdException w:name="Light Grid" w:uiPriority="62"/>
-    <w:lsdException w:name="Medium Shading 1" w:uiPriority="63"/>
-    <w:lsdException w:name="Medium Shading 2" w:uiPriority="64"/>
-    <w:lsdException w:name="Medium List 1" w:uiPriority="65"/>
-    <w:lsdException w:name="Medium List 2" w:uiPriority="66"/>
-    <w:lsdException w:name="Medium Grid 1" w:uiPriority="67"/>
-    <w:lsdException w:name="Medium Grid 2" w:uiPriority="68"/>
-    <w:lsdException w:name="Medium Grid 3" w:uiPriority="69"/>
-    <w:lsdException w:name="Dark List" w:uiPriority="70"/>
-    <w:lsdException w:name="Colorful Shading" w:uiPriority="71"/>
-    <w:lsdException w:name="Colorful List" w:uiPriority="72"/>
-    <w:lsdException w:name="Colorful Grid" w:uiPriority="73"/>
-    <w:lsdException w:name="Light Shading Accent 1" w:uiPriority="60"/>
-    <w:lsdException w:name="Light List Accent 1" w:uiPriority="61"/>
-    <w:lsdException w:name="Light Grid Accent 1" w:uiPriority="62"/>
-    <w:lsdException w:name="Medium Shading 1 Accent 1" w:uiPriority="63"/>
-    <w:lsdException w:name="Medium Shading 2 Accent 1" w:uiPriority="64"/>
-    <w:lsdException w:name="Medium List 1 Accent 1" w:uiPriority="65"/>
-    <w:lsdException w:name="Revision" w:semiHidden="1"/>
-    <w:lsdException w:name="List Paragraph" w:uiPriority="34" w:qFormat="1"/>
-    <w:lsdException w:name="Quote" w:uiPriority="29" w:qFormat="1"/>
-    <w:lsdException w:name="Intense Quote" w:uiPriority="30" w:qFormat="1"/>
-    <w:lsdException w:name="Medium List 2 Accent 1" w:uiPriority="66"/>
-    <w:lsdException w:name="Medium Grid 1 Accent 1" w:uiPriority="67"/>
-    <w:lsdException w:name="Medium Grid 2 Accent 1" w:uiPriority="68"/>
-    <w:lsdException w:name="Medium Grid 3 Accent 1" w:uiPriority="69"/>
-    <w:lsdException w:name="Dark List Accent 1" w:uiPriority="70"/>
-    <w:lsdException w:name="Colorful Shading Accent 1" w:uiPriority="71"/>
-    <w:lsdException w:name="Colorful List Accent 1" w:uiPriority="72"/>
-    <w:lsdException w:name="Colorful Grid Accent 1" w:uiPriority="73"/>
-    <w:lsdException w:name="Light Shading Accent 2" w:uiPriority="60"/>
-    <w:lsdException w:name="Light List Accent 2" w:uiPriority="61"/>
-    <w:lsdException w:name="Light Grid Accent 2" w:uiPriority="62"/>
-    <w:lsdException w:name="Medium Shading 1 Accent 2" w:uiPriority="63"/>
-    <w:lsdException w:name="Medium Shading 2 Accent 2" w:uiPriority="64"/>
-    <w:lsdException w:name="Medium List 1 Accent 2" w:uiPriority="65"/>
-    <w:lsdException w:name="Medium List 2 Accent 2" w:uiPriority="66"/>
-    <w:lsdException w:name="Medium Grid 1 Accent 2" w:uiPriority="67"/>
-    <w:lsdException w:name="Medium Grid 2 Accent 2" w:uiPriority="68"/>
-    <w:lsdException w:name="Medium Grid 3 Accent 2" w:uiPriority="69"/>
-    <w:lsdException w:name="Dark List Accent 2" w:uiPriority="70"/>
-    <w:lsdException w:name="Colorful Shading Accent 2" w:uiPriority="71"/>
-    <w:lsdException w:name="Colorful List Accent 2" w:uiPriority="72"/>
-    <w:lsdException w:name="Colorful Grid Accent 2" w:uiPriority="73"/>
-    <w:lsdException w:name="Light Shading Accent 3" w:uiPriority="60"/>
-    <w:lsdException w:name="Light List Accent 3" w:uiPriority="61"/>
-    <w:lsdException w:name="Light Grid Accent 3" w:uiPriority="62"/>
-    <w:lsdException w:name="Medium Shading 1 Accent 3" w:uiPriority="63"/>
-    <w:lsdException w:name="Medium Shading 2 Accent 3" w:uiPriority="64"/>
-    <w:lsdException w:name="Medium List 1 Accent 3" w:uiPriority="65"/>
-    <w:lsdException w:name="Medium List 2 Accent 3" w:uiPriority="66"/>
-    <w:lsdException w:name="Medium Grid 1 Accent 3" w:uiPriority="67"/>
-    <w:lsdException w:name="Medium Grid 2 Accent 3" w:uiPriority="68"/>
-    <w:lsdException w:name="Medium Grid 3 Accent 3" w:uiPriority="69"/>
-    <w:lsdException w:name="Dark List Accent 3" w:uiPriority="70"/>
-    <w:lsdException w:name="Colorful Shading Accent 3" w:uiPriority="71"/>
-    <w:lsdException w:name="Colorful List Accent 3" w:uiPriority="72"/>
-    <w:lsdException w:name="Colorful Grid Accent 3" w:uiPriority="73"/>
-    <w:lsdException w:name="Light Shading Accent 4" w:uiPriority="60"/>
-    <w:lsdException w:name="Light List Accent 4" w:uiPriority="61"/>
-    <w:lsdException w:name="Light Grid Accent 4" w:uiPriority="62"/>
-    <w:lsdException w:name="Medium Shading 1 Accent 4" w:uiPriority="63"/>
-    <w:lsdException w:name="Medium Shading 2 Accent 4" w:uiPriority="64"/>
-    <w:lsdException w:name="Medium List 1 Accent 4" w:uiPriority="65"/>
-    <w:lsdException w:name="Medium List 2 Accent 4" w:uiPriority="66"/>
-    <w:lsdException w:name="Medium Grid 1 Accent 4" w:uiPriority="67"/>
-    <w:lsdException w:name="Medium Grid 2 Accent 4" w:uiPriority="68"/>
-    <w:lsdException w:name="Medium Grid 3 Accent 4" w:uiPriority="69"/>
-    <w:lsdException w:name="Dark List Accent 4" w:uiPriority="70"/>
-    <w:lsdException w:name="Colorful Shading Accent 4" w:uiPriority="71"/>
-    <w:lsdException w:name="Colorful List Accent 4" w:uiPriority="72"/>
-    <w:lsdException w:name="Colorful Grid Accent 4" w:uiPriority="73"/>
-    <w:lsdException w:name="Light Shading Accent 5" w:uiPriority="60"/>
-    <w:lsdException w:name="Light List Accent 5" w:uiPriority="61"/>
-    <w:lsdException w:name="Light Grid Accent 5" w:uiPriority="62"/>
-    <w:lsdException w:name="Medium Shading 1 Accent 5" w:uiPriority="63"/>
-    <w:lsdException w:name="Medium Shading 2 Accent 5" w:uiPriority="64"/>
-    <w:lsdException w:name="Medium List 1 Accent 5" w:uiPriority="65"/>
-    <w:lsdException w:name="Medium List 2 Accent 5" w:uiPriority="66"/>
-    <w:lsdException w:name="Medium Grid 1 Accent 5" w:uiPriority="67"/>
-    <w:lsdException w:name="Medium Grid 2 Accent 5" w:uiPriority="68"/>
-    <w:lsdException w:name="Medium Grid 3 Accent 5" w:uiPriority="69"/>
-    <w:lsdException w:name="Dark List Accent 5" w:uiPriority="70"/>
-    <w:lsdException w:name="Colorful Shading Accent 5" w:uiPriority="71"/>
-    <w:lsdException w:name="Colorful List Accent 5" w:uiPriority="72"/>
-    <w:lsdException w:name="Colorful Grid Accent 5" w:uiPriority="73"/>
-    <w:lsdException w:name="Light Shading Accent 6" w:uiPriority="60"/>
-    <w:lsdException w:name="Light List Accent 6" w:uiPriority="61"/>
-    <w:lsdException w:name="Light Grid Accent 6" w:uiPriority="62"/>
-    <w:lsdException w:name="Medium Shading 1 Accent 6" w:uiPriority="63"/>
-    <w:lsdException w:name="Medium Shading 2 Accent 6" w:uiPriority="64"/>
-    <w:lsdException w:name="Medium List 1 Accent 6" w:uiPriority="65"/>
-    <w:lsdException w:name="Medium List 2 Accent 6" w:uiPriority="66"/>
-    <w:lsdException w:name="Medium Grid 1 Accent 6" w:uiPriority="67"/>
-    <w:lsdException w:name="Medium Grid 2 Accent 6" w:uiPriority="68"/>
-    <w:lsdException w:name="Medium Grid 3 Accent 6" w:uiPriority="69"/>
-    <w:lsdException w:name="Dark List Accent 6" w:uiPriority="70"/>
-    <w:lsdException w:name="Colorful Shading Accent 6" w:uiPriority="71"/>
-    <w:lsdException w:name="Colorful List Accent 6" w:uiPriority="72"/>
-    <w:lsdException w:name="Colorful Grid Accent 6" w:uiPriority="73"/>
-    <w:lsdException w:name="Subtle Emphasis" w:uiPriority="19" w:qFormat="1"/>
-    <w:lsdException w:name="Intense Emphasis" w:uiPriority="21" w:qFormat="1"/>
-    <w:lsdException w:name="Subtle Reference" w:uiPriority="31" w:qFormat="1"/>
-    <w:lsdException w:name="Intense Reference" w:uiPriority="32" w:qFormat="1"/>
-    <w:lsdException w:name="Book Title" w:uiPriority="33" w:qFormat="1"/>
-    <w:lsdException w:name="Bibliography" w:semiHidden="1" w:uiPriority="37" w:unhideWhenUsed="1"/>
-    <w:lsdException w:name="TOC Heading" w:semiHidden="1" w:uiPriority="39" w:unhideWhenUsed="1" w:qFormat="1"/>
-    <w:lsdException w:name="Plain Table 1" w:uiPriority="41"/>
-    <w:lsdException w:name="Plain Table 2" w:uiPriority="42"/>
-    <w:lsdException w:name="Plain Table 3" w:uiPriority="43"/>
-    <w:lsdException w:name="Plain Table 4" w:uiPriority="44"/>
-    <w:lsdException w:name="Plain Table 5" w:uiPriority="45"/>
-    <w:lsdException w:name="Grid Table Light" w:uiPriority="40"/>
-    <w:lsdException w:name="Grid Table 1 Light" w:uiPriority="46"/>
-    <w:lsdException w:name="Grid Table 2" w:uiPriority="47"/>
-    <w:lsdException w:name="Grid Table 3" w:uiPriority="48"/>
-    <w:lsdException w:name="Grid Table 4" w:uiPriority="49"/>
-    <w:lsdException w:name="Grid Table 5 Dark" w:uiPriority="50"/>
-    <w:lsdException w:name="Grid Table 6 Colorful" w:uiPriority="51"/>
-    <w:lsdException w:name="Grid Table 7 Colorful" w:uiPriority="52"/>
-    <w:lsdException w:name="Grid Table 1 Light Accent 1" w:uiPriority="46"/>
-    <w:lsdException w:name="Grid Table 2 Accent 1" w:uiPriority="47"/>
-    <w:lsdException w:name="Grid Table 3 Accent 1" w:uiPriority="48"/>
-    <w:lsdException w:name="Grid Table 4 Accent 1" w:uiPriority="49"/>
-    <w:lsdException w:name="Grid Table 5 Dark Accent 1" w:uiPriority="50"/>
-    <w:lsdException w:name="Grid Table 6 Colorful Accent 1" w:uiPriority="51"/>
-    <w:lsdException w:name="Grid Table 7 Colorful Accent 1" w:uiPriority="52"/>
-    <w:lsdException w:name="Grid Table 1 Light Accent 2" w:uiPriority="46"/>
-    <w:lsdException w:name="Grid Table 2 Accent 2" w:uiPriority="47"/>
-    <w:lsdException w:name="Grid Table 3 Accent 2" w:uiPriority="48"/>
-    <w:lsdException w:name="Grid Table 4 Accent 2" w:uiPriority="49"/>
-    <w:lsdException w:name="Grid Table 5 Dark Accent 2" w:uiPriority="50"/>
-    <w:lsdException w:name="Grid Table 6 Colorful Accent 2" w:uiPriority="51"/>
-    <w:lsdException w:name="Grid Table 7 Colorful Accent 2" w:uiPriority="52"/>
-    <w:lsdException w:name="Grid Table 1 Light Accent 3" w:uiPriority="46"/>
-    <w:lsdException w:name="Grid Table 2 Accent 3" w:uiPriority="47"/>
-    <w:lsdException w:name="Grid Table 3 Accent 3" w:uiPriority="48"/>
-    <w:lsdException w:name="Grid Table 4 Accent 3" w:uiPriority="49"/>
-    <w:lsdException w:name="Grid Table 5 Dark Accent 3" w:uiPriority="50"/>
-    <w:lsdException w:name="Grid Table 6 Colorful Accent 3" w:uiPriority="51"/>
-    <w:lsdException w:name="Grid Table 7 Colorful Accent 3" w:uiPriority="52"/>
-    <w:lsdException w:name="Grid Table 1 Light Accent 4" w:uiPriority="46"/>
-    <w:lsdException w:name="Grid Table 2 Accent 4" w:uiPriority="47"/>
-    <w:lsdException w:name="Grid Table 3 Accent 4" w:uiPriority="48"/>
-    <w:lsdException w:name="Grid Table 4 Accent 4" w:uiPriority="49"/>
-    <w:lsdException w:name="Grid Table 5 Dark Accent 4" w:uiPriority="50"/>
-    <w:lsdException w:name="Grid Table 6 Colorful Accent 4" w:uiPriority="51"/>
-    <w:lsdException w:name="Grid Table 7 Colorful Accent 4" w:uiPriority="52"/>
-    <w:lsdException w:name="Grid Table 1 Light Accent 5" w:uiPriority="46"/>
-    <w:lsdException w:name="Grid Table 2 Accent 5" w:uiPriority="47"/>
-    <w:lsdException w:name="Grid Table 3 Accent 5" w:uiPriority="48"/>
-    <w:lsdException w:name="Grid Table 4 Accent 5" w:uiPriority="49"/>
-    <w:lsdException w:name="Grid Table 5 Dark Accent 5" w:uiPriority="50"/>
-    <w:lsdException w:name="Grid Table 6 Colorful Accent 5" w:uiPriority="51"/>
-    <w:lsdException w:name="Grid Table 7 Colorful Accent 5" w:uiPriority="52"/>
-    <w:lsdException w:name="Grid Table 1 Light Accent 6" w:uiPriority="46"/>
-    <w:lsdException w:name="Grid Table 2 Accent 6" w:uiPriority="47"/>
-    <w:lsdException w:name="Grid Table 3 Accent 6" w:uiPriority="48"/>
-    <w:lsdException w:name="Grid Table 4 Accent 6" w:uiPriority="49"/>
-    <w:lsdException w:name="Grid Table 5 Dark Accent 6" w:uiPriority="50"/>
-    <w:lsdException w:name="Grid Table 6 Colorful Accent 6" w:uiPriority="51"/>
-    <w:lsdException w:name="Grid Table 7 Colorful Accent 6" w:uiPriority="52"/>
-    <w:lsdException w:name="List Table 1 Light" w:uiPriority="46"/>
-    <w:lsdException w:name="List Table 2" w:uiPriority="47"/>
-    <w:lsdException w:name="List Table 3" w:uiPriority="48"/>
-    <w:lsdException w:name="List Table 4" w:uiPriority="49"/>
-    <w:lsdException w:name="List Table 5 Dark" w:uiPriority="50"/>
-    <w:lsdException w:name="List Table 6 Colorful" w:uiPriority="51"/>
-    <w:lsdException w:name="List Table 7 Colorful" w:uiPriority="52"/>
-    <w:lsdException w:name="List Table 1 Light Accent 1" w:uiPriority="46"/>
-    <w:lsdException w:name="List Table 2 Accent 1" w:uiPriority="47"/>
-    <w:lsdException w:name="List Table 3 Accent 1" w:uiPriority="48"/>
-    <w:lsdException w:name="List Table 4 Accent 1" w:uiPriority="49"/>
-    <w:lsdException w:name="List Table 5 Dark Accent 1" w:uiPriority="50"/>
-    <w:lsdException w:name="List Table 6 Colorful Accent 1" w:uiPriority="51"/>
-    <w:lsdException w:name="List Table 7 Colorful Accent 1" w:uiPriority="52"/>
-    <w:lsdException w:name="List Table 1 Light Accent 2" w:uiPriority="46"/>
-    <w:lsdException w:name="List Table 2 Accent 2" w:uiPriority="47"/>
-    <w:lsdException w:name="List Table 3 Accent 2" w:uiPriority="48"/>
-    <w:lsdException w:name="List Table 4 Accent 2" w:uiPriority="49"/>
-    <w:lsdException w:name="List Table 5 Dark Accent 2" w:uiPriority="50"/>
-    <w:lsdException w:name="List Table 6 Colorful Accent 2" w:uiPriority="51"/>
-    <w:lsdException w:name="List Table 7 Colorful Accent 2" w:uiPriority="52"/>
-    <w:lsdException w:name="List Table 1 Light Accent 3" w:uiPriority="46"/>
-    <w:lsdException w:name="List Table 2 Accent 3" w:uiPriority="47"/>
-    <w:lsdException w:name="List Table 3 Accent 3" w:uiPriority="48"/>
-    <w:lsdException w:name="List Table 4 Accent 3" w:uiPriority="49"/>
-    <w:lsdException w:name="List Table 5 Dark Accent 3" w:uiPriority="50"/>
-    <w:lsdException w:name="List Table 6 Colorful Accent 3" w:uiPriority="51"/>
-    <w:lsdException w:name="List Table 7 Colorful Accent 3" w:uiPriority="52"/>
-    <w:lsdException w:name="List Table 1 Light Accent 4" w:uiPriority="46"/>
-    <w:lsdException w:name="List Table 2 Accent 4" w:uiPriority="47"/>
-    <w:lsdException w:name="List Table 3 Accent 4" w:uiPriority="48"/>
-    <w:lsdException w:name="List Table 4 Accent 4" w:uiPriority="49"/>
-    <w:lsdException w:name="List Table 5 Dark Accent 4" w:uiPriority="50"/>
-    <w:lsdException w:name="List Table 6 Colorful Accent 4" w:uiPriority="51"/>
-    <w:lsdException w:name="List Table 7 Colorful Accent 4" w:uiPriority="52"/>
-    <w:lsdException w:name="List Table 1 Light Accent 5" w:uiPriority="46"/>
-    <w:lsdException w:name="List Table 2 Accent 5" w:uiPriority="47"/>
-    <w:lsdException w:name="List Table 3 Accent 5" w:uiPriority="48"/>
-    <w:lsdException w:name="List Table 4 Accent 5" w:uiPriority="49"/>
-    <w:lsdException w:name="List Table 5 Dark Accent 5" w:uiPriority="50"/>
-    <w:lsdException w:name="List Table 6 Colorful Accent 5" w:uiPriority="51"/>
-    <w:lsdException w:name="List Table 7 Colorful Accent 5" w:uiPriority="52"/>
-    <w:lsdException w:name="List Table 1 Light Accent 6" w:uiPriority="46"/>
-    <w:lsdException w:name="List Table 2 Accent 6" w:uiPriority="47"/>
-    <w:lsdException w:name="List Table 3 Accent 6" w:uiPriority="48"/>
-    <w:lsdException w:name="List Table 4 Accent 6" w:uiPriority="49"/>
-    <w:lsdException w:name="List Table 5 Dark Accent 6" w:uiPriority="50"/>
-    <w:lsdException w:name="List Table 6 Colorful Accent 6" w:uiPriority="51"/>
-    <w:lsdException w:name="List Table 7 Colorful Accent 6" w:uiPriority="52"/>
+  <w:latentStyles w:defLockedState="0" w:defUIPriority="99" w:defSemiHidden="1" w:defUnhideWhenUsed="1" w:defQFormat="0" w:count="267">
+    <w:lsdException w:name="Normal" w:semiHidden="0" w:uiPriority="0" w:unhideWhenUsed="0" w:qFormat="1"/>
+    <w:lsdException w:name="heading 1" w:semiHidden="0" w:uiPriority="9" w:unhideWhenUsed="0" w:qFormat="1"/>
+    <w:lsdException w:name="heading 2" w:uiPriority="9" w:qFormat="1"/>
+    <w:lsdException w:name="heading 3" w:uiPriority="9" w:qFormat="1"/>
+    <w:lsdException w:name="heading 4" w:uiPriority="9" w:qFormat="1"/>
+    <w:lsdException w:name="heading 5" w:uiPriority="9" w:qFormat="1"/>
+    <w:lsdException w:name="heading 6" w:uiPriority="9" w:qFormat="1"/>
+    <w:lsdException w:name="heading 7" w:uiPriority="9" w:qFormat="1"/>
+    <w:lsdException w:name="heading 8" w:uiPriority="9" w:qFormat="1"/>
+    <w:lsdException w:name="heading 9" w:uiPriority="9" w:qFormat="1"/>
+    <w:lsdException w:name="toc 1" w:uiPriority="39"/>
+    <w:lsdException w:name="toc 2" w:uiPriority="39"/>
+    <w:lsdException w:name="toc 3" w:uiPriority="39"/>
+    <w:lsdException w:name="toc 4" w:uiPriority="39"/>
+    <w:lsdException w:name="toc 5" w:uiPriority="39"/>
+    <w:lsdException w:name="toc 6" w:uiPriority="39"/>
+    <w:lsdException w:name="toc 7" w:uiPriority="39"/>
+    <w:lsdException w:name="toc 8" w:uiPriority="39"/>
+    <w:lsdException w:name="toc 9" w:uiPriority="39"/>
+    <w:lsdException w:name="header" w:uiPriority="0"/>
+    <w:lsdException w:name="caption" w:uiPriority="35" w:qFormat="1"/>
+    <w:lsdException w:name="Title" w:semiHidden="0" w:uiPriority="10" w:unhideWhenUsed="0" w:qFormat="1"/>
+    <w:lsdException w:name="Default Paragraph Font" w:uiPriority="1"/>
+    <w:lsdException w:name="Subtitle" w:semiHidden="0" w:uiPriority="11" w:unhideWhenUsed="0" w:qFormat="1"/>
+    <w:lsdException w:name="Hyperlink" w:uiPriority="0"/>
+    <w:lsdException w:name="Strong" w:semiHidden="0" w:uiPriority="22" w:unhideWhenUsed="0" w:qFormat="1"/>
+    <w:lsdException w:name="Emphasis" w:semiHidden="0" w:uiPriority="20" w:unhideWhenUsed="0" w:qFormat="1"/>
+    <w:lsdException w:name="Table Grid" w:semiHidden="0" w:uiPriority="0" w:unhideWhenUsed="0"/>
+    <w:lsdException w:name="Placeholder Text" w:unhideWhenUsed="0"/>
+    <w:lsdException w:name="No Spacing" w:semiHidden="0" w:uiPriority="1" w:unhideWhenUsed="0" w:qFormat="1"/>
+    <w:lsdException w:name="Light Shading" w:semiHidden="0" w:uiPriority="60" w:unhideWhenUsed="0"/>
+    <w:lsdException w:name="Light List" w:semiHidden="0" w:uiPriority="61" w:unhideWhenUsed="0"/>
+    <w:lsdException w:name="Light Grid" w:semiHidden="0" w:uiPriority="62" w:unhideWhenUsed="0"/>
+    <w:lsdException w:name="Medium Shading 1" w:semiHidden="0" w:uiPriority="63" w:unhideWhenUsed="0"/>
+    <w:lsdException w:name="Medium Shading 2" w:semiHidden="0" w:uiPriority="64" w:unhideWhenUsed="0"/>
+    <w:lsdException w:name="Medium List 1" w:semiHidden="0" w:uiPriority="65" w:unhideWhenUsed="0"/>
+    <w:lsdException w:name="Medium List 2" w:semiHidden="0" w:uiPriority="66" w:unhideWhenUsed="0"/>
+    <w:lsdException w:name="Medium Grid 1" w:semiHidden="0" w:uiPriority="67" w:unhideWhenUsed="0"/>
+    <w:lsdException w:name="Medium Grid 2" w:semiHidden="0" w:uiPriority="68" w:unhideWhenUsed="0"/>
+    <w:lsdException w:name="Medium Grid 3" w:semiHidden="0" w:uiPriority="69" w:unhideWhenUsed="0"/>
+    <w:lsdException w:name="Dark List" w:semiHidden="0" w:uiPriority="70" w:unhideWhenUsed="0"/>
+    <w:lsdException w:name="Colorful Shading" w:semiHidden="0" w:uiPriority="71" w:unhideWhenUsed="0"/>
+    <w:lsdException w:name="Colorful List" w:semiHidden="0" w:uiPriority="72" w:unhideWhenUsed="0"/>
+    <w:lsdException w:name="Colorful Grid" w:semiHidden="0" w:uiPriority="73" w:unhideWhenUsed="0"/>
+    <w:lsdException w:name="Light Shading Accent 1" w:semiHidden="0" w:uiPriority="60" w:unhideWhenUsed="0"/>
+    <w:lsdException w:name="Light List Accent 1" w:semiHidden="0" w:uiPriority="61" w:unhideWhenUsed="0"/>
+    <w:lsdException w:name="Light Grid Accent 1" w:semiHidden="0" w:uiPriority="62" w:unhideWhenUsed="0"/>
+    <w:lsdException w:name="Medium Shading 1 Accent 1" w:semiHidden="0" w:uiPriority="63" w:unhideWhenUsed="0"/>
+    <w:lsdException w:name="Medium Shading 2 Accent 1" w:semiHidden="0" w:uiPriority="64" w:unhideWhenUsed="0"/>
+    <w:lsdException w:name="Medium List 1 Accent 1" w:semiHidden="0" w:uiPriority="65" w:unhideWhenUsed="0"/>
+    <w:lsdException w:name="Revision" w:unhideWhenUsed="0"/>
+    <w:lsdException w:name="List Paragraph" w:semiHidden="0" w:uiPriority="34" w:unhideWhenUsed="0" w:qFormat="1"/>
+    <w:lsdException w:name="Quote" w:semiHidden="0" w:uiPriority="29" w:unhideWhenUsed="0" w:qFormat="1"/>
+    <w:lsdException w:name="Intense Quote" w:semiHidden="0" w:uiPriority="30" w:unhideWhenUsed="0" w:qFormat="1"/>
+    <w:lsdException w:name="Medium List 2 Accent 1" w:semiHidden="0" w:uiPriority="66" w:unhideWhenUsed="0"/>
+    <w:lsdException w:name="Medium Grid 1 Accent 1" w:semiHidden="0" w:uiPriority="67" w:unhideWhenUsed="0"/>
+    <w:lsdException w:name="Medium Grid 2 Accent 1" w:semiHidden="0" w:uiPriority="68" w:unhideWhenUsed="0"/>
+    <w:lsdException w:name="Medium Grid 3 Accent 1" w:semiHidden="0" w:uiPriority="69" w:unhideWhenUsed="0"/>
+    <w:lsdException w:name="Dark List Accent 1" w:semiHidden="0" w:uiPriority="70" w:unhideWhenUsed="0"/>
+    <w:lsdException w:name="Colorful Shading Accent 1" w:semiHidden="0" w:uiPriority="71" w:unhideWhenUsed="0"/>
+    <w:lsdException w:name="Colorful List Accent 1" w:semiHidden="0" w:uiPriority="72" w:unhideWhenUsed="0"/>
+    <w:lsdException w:name="Colorful Grid Accent 1" w:semiHidden="0" w:uiPriority="73" w:unhideWhenUsed="0"/>
+    <w:lsdException w:name="Light Shading Accent 2" w:semiHidden="0" w:uiPriority="60" w:unhideWhenUsed="0"/>
+    <w:lsdException w:name="Light List Accent 2" w:semiHidden="0" w:uiPriority="61" w:unhideWhenUsed="0"/>
+    <w:lsdException w:name="Light Grid Accent 2" w:semiHidden="0" w:uiPriority="62" w:unhideWhenUsed="0"/>
+    <w:lsdException w:name="Medium Shading 1 Accent 2" w:semiHidden="0" w:uiPriority="63" w:unhideWhenUsed="0"/>
+    <w:lsdException w:name="Medium Shading 2 Accent 2" w:semiHidden="0" w:uiPriority="64" w:unhideWhenUsed="0"/>
+    <w:lsdException w:name="Medium List 1 Accent 2" w:semiHidden="0" w:uiPriority="65" w:unhideWhenUsed="0"/>
+    <w:lsdException w:name="Medium List 2 Accent 2" w:semiHidden="0" w:uiPriority="66" w:unhideWhenUsed="0"/>
+    <w:lsdException w:name="Medium Grid 1 Accent 2" w:semiHidden="0" w:uiPriority="67" w:unhideWhenUsed="0"/>
+    <w:lsdException w:name="Medium Grid 2 Accent 2" w:semiHidden="0" w:uiPriority="68" w:unhideWhenUsed="0"/>
+    <w:lsdException w:name="Medium Grid 3 Accent 2" w:semiHidden="0" w:uiPriority="69" w:unhideWhenUsed="0"/>
+    <w:lsdException w:name="Dark List Accent 2" w:semiHidden="0" w:uiPriority="70" w:unhideWhenUsed="0"/>
+    <w:lsdException w:name="Colorful Shading Accent 2" w:semiHidden="0" w:uiPriority="71" w:unhideWhenUsed="0"/>
+    <w:lsdException w:name="Colorful List Accent 2" w:semiHidden="0" w:uiPriority="72" w:unhideWhenUsed="0"/>
+    <w:lsdException w:name="Colorful Grid Accent 2" w:semiHidden="0" w:uiPriority="73" w:unhideWhenUsed="0"/>
+    <w:lsdException w:name="Light Shading Accent 3" w:semiHidden="0" w:uiPriority="60" w:unhideWhenUsed="0"/>
+    <w:lsdException w:name="Light List Accent 3" w:semiHidden="0" w:uiPriority="61" w:unhideWhenUsed="0"/>
+    <w:lsdException w:name="Light Grid Accent 3" w:semiHidden="0" w:uiPriority="62" w:unhideWhenUsed="0"/>
+    <w:lsdException w:name="Medium Shading 1 Accent 3" w:semiHidden="0" w:uiPriority="63" w:unhideWhenUsed="0"/>
+    <w:lsdException w:name="Medium Shading 2 Accent 3" w:semiHidden="0" w:uiPriority="64" w:unhideWhenUsed="0"/>
+    <w:lsdException w:name="Medium List 1 Accent 3" w:semiHidden="0" w:uiPriority="65" w:unhideWhenUsed="0"/>
+    <w:lsdException w:name="Medium List 2 Accent 3" w:semiHidden="0" w:uiPriority="66" w:unhideWhenUsed="0"/>
+    <w:lsdException w:name="Medium Grid 1 Accent 3" w:semiHidden="0" w:uiPriority="67" w:unhideWhenUsed="0"/>
+    <w:lsdException w:name="Medium Grid 2 Accent 3" w:semiHidden="0" w:uiPriority="68" w:unhideWhenUsed="0"/>
+    <w:lsdException w:name="Medium Grid 3 Accent 3" w:semiHidden="0" w:uiPriority="69" w:unhideWhenUsed="0"/>
+    <w:lsdException w:name="Dark List Accent 3" w:semiHidden="0" w:uiPriority="70" w:unhideWhenUsed="0"/>
+    <w:lsdException w:name="Colorful Shading Accent 3" w:semiHidden="0" w:uiPriority="71" w:unhideWhenUsed="0"/>
+    <w:lsdException w:name="Colorful List Accent 3" w:semiHidden="0" w:uiPriority="72" w:unhideWhenUsed="0"/>
+    <w:lsdException w:name="Colorful Grid Accent 3" w:semiHidden="0" w:uiPriority="73" w:unhideWhenUsed="0"/>
+    <w:lsdException w:name="Light Shading Accent 4" w:semiHidden="0" w:uiPriority="60" w:unhideWhenUsed="0"/>
+    <w:lsdException w:name="Light List Accent 4" w:semiHidden="0" w:uiPriority="61" w:unhideWhenUsed="0"/>
+    <w:lsdException w:name="Light Grid Accent 4" w:semiHidden="0" w:uiPriority="62" w:unhideWhenUsed="0"/>
+    <w:lsdException w:name="Medium Shading 1 Accent 4" w:semiHidden="0" w:uiPriority="63" w:unhideWhenUsed="0"/>
+    <w:lsdException w:name="Medium Shading 2 Accent 4" w:semiHidden="0" w:uiPriority="64" w:unhideWhenUsed="0"/>
+    <w:lsdException w:name="Medium List 1 Accent 4" w:semiHidden="0" w:uiPriority="65" w:unhideWhenUsed="0"/>
+    <w:lsdException w:name="Medium List 2 Accent 4" w:semiHidden="0" w:uiPriority="66" w:unhideWhenUsed="0"/>
+    <w:lsdException w:name="Medium Grid 1 Accent 4" w:semiHidden="0" w:uiPriority="67" w:unhideWhenUsed="0"/>
+    <w:lsdException w:name="Medium Grid 2 Accent 4" w:semiHidden="0" w:uiPriority="68" w:unhideWhenUsed="0"/>
+    <w:lsdException w:name="Medium Grid 3 Accent 4" w:semiHidden="0" w:uiPriority="69" w:unhideWhenUsed="0"/>
+    <w:lsdException w:name="Dark List Accent 4" w:semiHidden="0" w:uiPriority="70" w:unhideWhenUsed="0"/>
+    <w:lsdException w:name="Colorful Shading Accent 4" w:semiHidden="0" w:uiPriority="71" w:unhideWhenUsed="0"/>
+    <w:lsdException w:name="Colorful List Accent 4" w:semiHidden="0" w:uiPriority="72" w:unhideWhenUsed="0"/>
+    <w:lsdException w:name="Colorful Grid Accent 4" w:semiHidden="0" w:uiPriority="73" w:unhideWhenUsed="0"/>
+    <w:lsdException w:name="Light Shading Accent 5" w:semiHidden="0" w:uiPriority="60" w:unhideWhenUsed="0"/>
+    <w:lsdException w:name="Light List Accent 5" w:semiHidden="0" w:uiPriority="61" w:unhideWhenUsed="0"/>
+    <w:lsdException w:name="Light Grid Accent 5" w:semiHidden="0" w:uiPriority="62" w:unhideWhenUsed="0"/>
+    <w:lsdException w:name="Medium Shading 1 Accent 5" w:semiHidden="0" w:uiPriority="63" w:unhideWhenUsed="0"/>
+    <w:lsdException w:name="Medium Shading 2 Accent 5" w:semiHidden="0" w:uiPriority="64" w:unhideWhenUsed="0"/>
+    <w:lsdException w:name="Medium List 1 Accent 5" w:semiHidden="0" w:uiPriority="65" w:unhideWhenUsed="0"/>
+    <w:lsdException w:name="Medium List 2 Accent 5" w:semiHidden="0" w:uiPriority="66" w:unhideWhenUsed="0"/>
+    <w:lsdException w:name="Medium Grid 1 Accent 5" w:semiHidden="0" w:uiPriority="67" w:unhideWhenUsed="0"/>
+    <w:lsdException w:name="Medium Grid 2 Accent 5" w:semiHidden="0" w:uiPriority="68" w:unhideWhenUsed="0"/>
+    <w:lsdException w:name="Medium Grid 3 Accent 5" w:semiHidden="0" w:uiPriority="69" w:unhideWhenUsed="0"/>
+    <w:lsdException w:name="Dark List Accent 5" w:semiHidden="0" w:uiPriority="70" w:unhideWhenUsed="0"/>
+    <w:lsdException w:name="Colorful Shading Accent 5" w:semiHidden="0" w:uiPriority="71" w:unhideWhenUsed="0"/>
+    <w:lsdException w:name="Colorful List Accent 5" w:semiHidden="0" w:uiPriority="72" w:unhideWhenUsed="0"/>
+    <w:lsdException w:name="Colorful Grid Accent 5" w:semiHidden="0" w:uiPriority="73" w:unhideWhenUsed="0"/>
+    <w:lsdException w:name="Light Shading Accent 6" w:semiHidden="0" w:uiPriority="60" w:unhideWhenUsed="0"/>
+    <w:lsdException w:name="Light List Accent 6" w:semiHidden="0" w:uiPriority="61" w:unhideWhenUsed="0"/>
+    <w:lsdException w:name="Light Grid Accent 6" w:semiHidden="0" w:uiPriority="62" w:unhideWhenUsed="0"/>
+    <w:lsdException w:name="Medium Shading 1 Accent 6" w:semiHidden="0" w:uiPriority="63" w:unhideWhenUsed="0"/>
+    <w:lsdException w:name="Medium Shading 2 Accent 6" w:semiHidden="0" w:uiPriority="64" w:unhideWhenUsed="0"/>
+    <w:lsdException w:name="Medium List 1 Accent 6" w:semiHidden="0" w:uiPriority="65" w:unhideWhenUsed="0"/>
+    <w:lsdException w:name="Medium List 2 Accent 6" w:semiHidden="0" w:uiPriority="66" w:unhideWhenUsed="0"/>
+    <w:lsdException w:name="Medium Grid 1 Accent 6" w:semiHidden="0" w:uiPriority="67" w:unhideWhenUsed="0"/>
+    <w:lsdException w:name="Medium Grid 2 Accent 6" w:semiHidden="0" w:uiPriority="68" w:unhideWhenUsed="0"/>
+    <w:lsdException w:name="Medium Grid 3 Accent 6" w:semiHidden="0" w:uiPriority="69" w:unhideWhenUsed="0"/>
+    <w:lsdException w:name="Dark List Accent 6" w:semiHidden="0" w:uiPriority="70" w:unhideWhenUsed="0"/>
+    <w:lsdException w:name="Colorful Shading Accent 6" w:semiHidden="0" w:uiPriority="71" w:unhideWhenUsed="0"/>
+    <w:lsdException w:name="Colorful List Accent 6" w:semiHidden="0" w:uiPriority="72" w:unhideWhenUsed="0"/>
+    <w:lsdException w:name="Colorful Grid Accent 6" w:semiHidden="0" w:uiPriority="73" w:unhideWhenUsed="0"/>
+    <w:lsdException w:name="Subtle Emphasis" w:semiHidden="0" w:uiPriority="19" w:unhideWhenUsed="0" w:qFormat="1"/>
+    <w:lsdException w:name="Intense Emphasis" w:semiHidden="0" w:uiPriority="21" w:unhideWhenUsed="0" w:qFormat="1"/>
+    <w:lsdException w:name="Subtle Reference" w:semiHidden="0" w:uiPriority="31" w:unhideWhenUsed="0" w:qFormat="1"/>
+    <w:lsdException w:name="Intense Reference" w:semiHidden="0" w:uiPriority="32" w:unhideWhenUsed="0" w:qFormat="1"/>
+    <w:lsdException w:name="Book Title" w:semiHidden="0" w:uiPriority="33" w:unhideWhenUsed="0" w:qFormat="1"/>
+    <w:lsdException w:name="Bibliography" w:uiPriority="37"/>
+    <w:lsdException w:name="TOC Heading" w:uiPriority="39" w:qFormat="1"/>
   </w:latentStyles>
   <w:style w:type="paragraph" w:default="1" w:styleId="Normal">
     <w:name w:val="Normal"/>
@@ -6920,6 +6734,7 @@
       <w:spacing w:after="0" w:line="240" w:lineRule="auto"/>
     </w:pPr>
     <w:tblPr>
+      <w:tblInd w:w="0" w:type="dxa"/>
       <w:tblBorders>
         <w:top w:val="single" w:sz="4" w:space="0" w:color="auto"/>
         <w:left w:val="single" w:sz="4" w:space="0" w:color="auto"/>
@@ -6928,6 +6743,12 @@
         <w:insideH w:val="single" w:sz="4" w:space="0" w:color="auto"/>
         <w:insideV w:val="single" w:sz="4" w:space="0" w:color="auto"/>
       </w:tblBorders>
+      <w:tblCellMar>
+        <w:top w:w="0" w:type="dxa"/>
+        <w:left w:w="108" w:type="dxa"/>
+        <w:bottom w:w="0" w:type="dxa"/>
+        <w:right w:w="108" w:type="dxa"/>
+      </w:tblCellMar>
     </w:tblPr>
   </w:style>
   <w:style w:type="paragraph" w:customStyle="1" w:styleId="EstiloSuperiorDuploAutomtica05ptLarguradalinhaInfe">
@@ -6970,6 +6791,196 @@
       <w:ind w:left="720"/>
       <w:contextualSpacing/>
     </w:pPr>
+  </w:style>
+</w:styles>
+</file>
+
+<file path=word/stylesWithEffects.xml><?xml version="1.0" encoding="utf-8"?>
+<w:styles xmlns:wpc="http://schemas.microsoft.com/office/word/2010/wordprocessingCanvas" xmlns:mc="http://schemas.openxmlformats.org/markup-compatibility/2006" xmlns:o="urn:schemas-microsoft-com:office:office" xmlns:r="http://schemas.openxmlformats.org/officeDocument/2006/relationships" xmlns:m="http://schemas.openxmlformats.org/officeDocument/2006/math" xmlns:v="urn:schemas-microsoft-com:vml" xmlns:wp14="http://schemas.microsoft.com/office/word/2010/wordprocessingDrawing" xmlns:wp="http://schemas.openxmlformats.org/drawingml/2006/wordprocessingDrawing" xmlns:w10="urn:schemas-microsoft-com:office:word" xmlns:w="http://schemas.openxmlformats.org/wordprocessingml/2006/main" xmlns:w14="http://schemas.microsoft.com/office/word/2010/wordml" xmlns:wpg="http://schemas.microsoft.com/office/word/2010/wordprocessingGroup" xmlns:wpi="http://schemas.microsoft.com/office/word/2010/wordprocessingInk" xmlns:wne="http://schemas.microsoft.com/office/word/2006/wordml" xmlns:wps="http://schemas.microsoft.com/office/word/2010/wordprocessingShape" mc:Ignorable="w14 wp14">
+  <w:docDefaults>
+    <w:rPrDefault>
+      <w:rPr>
+        <w:rFonts w:asciiTheme="minorHAnsi" w:eastAsiaTheme="minorEastAsia" w:hAnsiTheme="minorHAnsi" w:cstheme="minorBidi"/>
+        <w:sz w:val="22"/>
+        <w:szCs w:val="22"/>
+        <w:lang w:val="pt-BR" w:eastAsia="pt-BR" w:bidi="ar-SA"/>
+      </w:rPr>
+    </w:rPrDefault>
+    <w:pPrDefault>
+      <w:pPr>
+        <w:spacing w:after="200" w:line="276" w:lineRule="auto"/>
+      </w:pPr>
+    </w:pPrDefault>
+  </w:docDefaults>
+  <w:latentStyles w:defLockedState="0" w:defUIPriority="99" w:defSemiHidden="1" w:defUnhideWhenUsed="1" w:defQFormat="0" w:count="267">
+    <w:lsdException w:name="Normal" w:semiHidden="0" w:uiPriority="0" w:unhideWhenUsed="0" w:qFormat="1"/>
+    <w:lsdException w:name="heading 1" w:semiHidden="0" w:uiPriority="9" w:unhideWhenUsed="0" w:qFormat="1"/>
+    <w:lsdException w:name="heading 2" w:uiPriority="9" w:qFormat="1"/>
+    <w:lsdException w:name="heading 3" w:uiPriority="9" w:qFormat="1"/>
+    <w:lsdException w:name="heading 4" w:uiPriority="9" w:qFormat="1"/>
+    <w:lsdException w:name="heading 5" w:uiPriority="9" w:qFormat="1"/>
+    <w:lsdException w:name="heading 6" w:uiPriority="9" w:qFormat="1"/>
+    <w:lsdException w:name="heading 7" w:uiPriority="9" w:qFormat="1"/>
+    <w:lsdException w:name="heading 8" w:uiPriority="9" w:qFormat="1"/>
+    <w:lsdException w:name="heading 9" w:uiPriority="9" w:qFormat="1"/>
+    <w:lsdException w:name="toc 1" w:uiPriority="39"/>
+    <w:lsdException w:name="toc 2" w:uiPriority="39"/>
+    <w:lsdException w:name="toc 3" w:uiPriority="39"/>
+    <w:lsdException w:name="toc 4" w:uiPriority="39"/>
+    <w:lsdException w:name="toc 5" w:uiPriority="39"/>
+    <w:lsdException w:name="toc 6" w:uiPriority="39"/>
+    <w:lsdException w:name="toc 7" w:uiPriority="39"/>
+    <w:lsdException w:name="toc 8" w:uiPriority="39"/>
+    <w:lsdException w:name="toc 9" w:uiPriority="39"/>
+    <w:lsdException w:name="caption" w:uiPriority="35" w:qFormat="1"/>
+    <w:lsdException w:name="Title" w:semiHidden="0" w:uiPriority="10" w:unhideWhenUsed="0" w:qFormat="1"/>
+    <w:lsdException w:name="Default Paragraph Font" w:uiPriority="1"/>
+    <w:lsdException w:name="Subtitle" w:semiHidden="0" w:uiPriority="11" w:unhideWhenUsed="0" w:qFormat="1"/>
+    <w:lsdException w:name="Strong" w:semiHidden="0" w:uiPriority="22" w:unhideWhenUsed="0" w:qFormat="1"/>
+    <w:lsdException w:name="Emphasis" w:semiHidden="0" w:uiPriority="20" w:unhideWhenUsed="0" w:qFormat="1"/>
+    <w:lsdException w:name="Table Grid" w:semiHidden="0" w:uiPriority="59" w:unhideWhenUsed="0"/>
+    <w:lsdException w:name="Placeholder Text" w:unhideWhenUsed="0"/>
+    <w:lsdException w:name="No Spacing" w:semiHidden="0" w:uiPriority="1" w:unhideWhenUsed="0" w:qFormat="1"/>
+    <w:lsdException w:name="Light Shading" w:semiHidden="0" w:uiPriority="60" w:unhideWhenUsed="0"/>
+    <w:lsdException w:name="Light List" w:semiHidden="0" w:uiPriority="61" w:unhideWhenUsed="0"/>
+    <w:lsdException w:name="Light Grid" w:semiHidden="0" w:uiPriority="62" w:unhideWhenUsed="0"/>
+    <w:lsdException w:name="Medium Shading 1" w:semiHidden="0" w:uiPriority="63" w:unhideWhenUsed="0"/>
+    <w:lsdException w:name="Medium Shading 2" w:semiHidden="0" w:uiPriority="64" w:unhideWhenUsed="0"/>
+    <w:lsdException w:name="Medium List 1" w:semiHidden="0" w:uiPriority="65" w:unhideWhenUsed="0"/>
+    <w:lsdException w:name="Medium List 2" w:semiHidden="0" w:uiPriority="66" w:unhideWhenUsed="0"/>
+    <w:lsdException w:name="Medium Grid 1" w:semiHidden="0" w:uiPriority="67" w:unhideWhenUsed="0"/>
+    <w:lsdException w:name="Medium Grid 2" w:semiHidden="0" w:uiPriority="68" w:unhideWhenUsed="0"/>
+    <w:lsdException w:name="Medium Grid 3" w:semiHidden="0" w:uiPriority="69" w:unhideWhenUsed="0"/>
+    <w:lsdException w:name="Dark List" w:semiHidden="0" w:uiPriority="70" w:unhideWhenUsed="0"/>
+    <w:lsdException w:name="Colorful Shading" w:semiHidden="0" w:uiPriority="71" w:unhideWhenUsed="0"/>
+    <w:lsdException w:name="Colorful List" w:semiHidden="0" w:uiPriority="72" w:unhideWhenUsed="0"/>
+    <w:lsdException w:name="Colorful Grid" w:semiHidden="0" w:uiPriority="73" w:unhideWhenUsed="0"/>
+    <w:lsdException w:name="Light Shading Accent 1" w:semiHidden="0" w:uiPriority="60" w:unhideWhenUsed="0"/>
+    <w:lsdException w:name="Light List Accent 1" w:semiHidden="0" w:uiPriority="61" w:unhideWhenUsed="0"/>
+    <w:lsdException w:name="Light Grid Accent 1" w:semiHidden="0" w:uiPriority="62" w:unhideWhenUsed="0"/>
+    <w:lsdException w:name="Medium Shading 1 Accent 1" w:semiHidden="0" w:uiPriority="63" w:unhideWhenUsed="0"/>
+    <w:lsdException w:name="Medium Shading 2 Accent 1" w:semiHidden="0" w:uiPriority="64" w:unhideWhenUsed="0"/>
+    <w:lsdException w:name="Medium List 1 Accent 1" w:semiHidden="0" w:uiPriority="65" w:unhideWhenUsed="0"/>
+    <w:lsdException w:name="Revision" w:unhideWhenUsed="0"/>
+    <w:lsdException w:name="List Paragraph" w:semiHidden="0" w:uiPriority="34" w:unhideWhenUsed="0" w:qFormat="1"/>
+    <w:lsdException w:name="Quote" w:semiHidden="0" w:uiPriority="29" w:unhideWhenUsed="0" w:qFormat="1"/>
+    <w:lsdException w:name="Intense Quote" w:semiHidden="0" w:uiPriority="30" w:unhideWhenUsed="0" w:qFormat="1"/>
+    <w:lsdException w:name="Medium List 2 Accent 1" w:semiHidden="0" w:uiPriority="66" w:unhideWhenUsed="0"/>
+    <w:lsdException w:name="Medium Grid 1 Accent 1" w:semiHidden="0" w:uiPriority="67" w:unhideWhenUsed="0"/>
+    <w:lsdException w:name="Medium Grid 2 Accent 1" w:semiHidden="0" w:uiPriority="68" w:unhideWhenUsed="0"/>
+    <w:lsdException w:name="Medium Grid 3 Accent 1" w:semiHidden="0" w:uiPriority="69" w:unhideWhenUsed="0"/>
+    <w:lsdException w:name="Dark List Accent 1" w:semiHidden="0" w:uiPriority="70" w:unhideWhenUsed="0"/>
+    <w:lsdException w:name="Colorful Shading Accent 1" w:semiHidden="0" w:uiPriority="71" w:unhideWhenUsed="0"/>
+    <w:lsdException w:name="Colorful List Accent 1" w:semiHidden="0" w:uiPriority="72" w:unhideWhenUsed="0"/>
+    <w:lsdException w:name="Colorful Grid Accent 1" w:semiHidden="0" w:uiPriority="73" w:unhideWhenUsed="0"/>
+    <w:lsdException w:name="Light Shading Accent 2" w:semiHidden="0" w:uiPriority="60" w:unhideWhenUsed="0"/>
+    <w:lsdException w:name="Light List Accent 2" w:semiHidden="0" w:uiPriority="61" w:unhideWhenUsed="0"/>
+    <w:lsdException w:name="Light Grid Accent 2" w:semiHidden="0" w:uiPriority="62" w:unhideWhenUsed="0"/>
+    <w:lsdException w:name="Medium Shading 1 Accent 2" w:semiHidden="0" w:uiPriority="63" w:unhideWhenUsed="0"/>
+    <w:lsdException w:name="Medium Shading 2 Accent 2" w:semiHidden="0" w:uiPriority="64" w:unhideWhenUsed="0"/>
+    <w:lsdException w:name="Medium List 1 Accent 2" w:semiHidden="0" w:uiPriority="65" w:unhideWhenUsed="0"/>
+    <w:lsdException w:name="Medium List 2 Accent 2" w:semiHidden="0" w:uiPriority="66" w:unhideWhenUsed="0"/>
+    <w:lsdException w:name="Medium Grid 1 Accent 2" w:semiHidden="0" w:uiPriority="67" w:unhideWhenUsed="0"/>
+    <w:lsdException w:name="Medium Grid 2 Accent 2" w:semiHidden="0" w:uiPriority="68" w:unhideWhenUsed="0"/>
+    <w:lsdException w:name="Medium Grid 3 Accent 2" w:semiHidden="0" w:uiPriority="69" w:unhideWhenUsed="0"/>
+    <w:lsdException w:name="Dark List Accent 2" w:semiHidden="0" w:uiPriority="70" w:unhideWhenUsed="0"/>
+    <w:lsdException w:name="Colorful Shading Accent 2" w:semiHidden="0" w:uiPriority="71" w:unhideWhenUsed="0"/>
+    <w:lsdException w:name="Colorful List Accent 2" w:semiHidden="0" w:uiPriority="72" w:unhideWhenUsed="0"/>
+    <w:lsdException w:name="Colorful Grid Accent 2" w:semiHidden="0" w:uiPriority="73" w:unhideWhenUsed="0"/>
+    <w:lsdException w:name="Light Shading Accent 3" w:semiHidden="0" w:uiPriority="60" w:unhideWhenUsed="0"/>
+    <w:lsdException w:name="Light List Accent 3" w:semiHidden="0" w:uiPriority="61" w:unhideWhenUsed="0"/>
+    <w:lsdException w:name="Light Grid Accent 3" w:semiHidden="0" w:uiPriority="62" w:unhideWhenUsed="0"/>
+    <w:lsdException w:name="Medium Shading 1 Accent 3" w:semiHidden="0" w:uiPriority="63" w:unhideWhenUsed="0"/>
+    <w:lsdException w:name="Medium Shading 2 Accent 3" w:semiHidden="0" w:uiPriority="64" w:unhideWhenUsed="0"/>
+    <w:lsdException w:name="Medium List 1 Accent 3" w:semiHidden="0" w:uiPriority="65" w:unhideWhenUsed="0"/>
+    <w:lsdException w:name="Medium List 2 Accent 3" w:semiHidden="0" w:uiPriority="66" w:unhideWhenUsed="0"/>
+    <w:lsdException w:name="Medium Grid 1 Accent 3" w:semiHidden="0" w:uiPriority="67" w:unhideWhenUsed="0"/>
+    <w:lsdException w:name="Medium Grid 2 Accent 3" w:semiHidden="0" w:uiPriority="68" w:unhideWhenUsed="0"/>
+    <w:lsdException w:name="Medium Grid 3 Accent 3" w:semiHidden="0" w:uiPriority="69" w:unhideWhenUsed="0"/>
+    <w:lsdException w:name="Dark List Accent 3" w:semiHidden="0" w:uiPriority="70" w:unhideWhenUsed="0"/>
+    <w:lsdException w:name="Colorful Shading Accent 3" w:semiHidden="0" w:uiPriority="71" w:unhideWhenUsed="0"/>
+    <w:lsdException w:name="Colorful List Accent 3" w:semiHidden="0" w:uiPriority="72" w:unhideWhenUsed="0"/>
+    <w:lsdException w:name="Colorful Grid Accent 3" w:semiHidden="0" w:uiPriority="73" w:unhideWhenUsed="0"/>
+    <w:lsdException w:name="Light Shading Accent 4" w:semiHidden="0" w:uiPriority="60" w:unhideWhenUsed="0"/>
+    <w:lsdException w:name="Light List Accent 4" w:semiHidden="0" w:uiPriority="61" w:unhideWhenUsed="0"/>
+    <w:lsdException w:name="Light Grid Accent 4" w:semiHidden="0" w:uiPriority="62" w:unhideWhenUsed="0"/>
+    <w:lsdException w:name="Medium Shading 1 Accent 4" w:semiHidden="0" w:uiPriority="63" w:unhideWhenUsed="0"/>
+    <w:lsdException w:name="Medium Shading 2 Accent 4" w:semiHidden="0" w:uiPriority="64" w:unhideWhenUsed="0"/>
+    <w:lsdException w:name="Medium List 1 Accent 4" w:semiHidden="0" w:uiPriority="65" w:unhideWhenUsed="0"/>
+    <w:lsdException w:name="Medium List 2 Accent 4" w:semiHidden="0" w:uiPriority="66" w:unhideWhenUsed="0"/>
+    <w:lsdException w:name="Medium Grid 1 Accent 4" w:semiHidden="0" w:uiPriority="67" w:unhideWhenUsed="0"/>
+    <w:lsdException w:name="Medium Grid 2 Accent 4" w:semiHidden="0" w:uiPriority="68" w:unhideWhenUsed="0"/>
+    <w:lsdException w:name="Medium Grid 3 Accent 4" w:semiHidden="0" w:uiPriority="69" w:unhideWhenUsed="0"/>
+    <w:lsdException w:name="Dark List Accent 4" w:semiHidden="0" w:uiPriority="70" w:unhideWhenUsed="0"/>
+    <w:lsdException w:name="Colorful Shading Accent 4" w:semiHidden="0" w:uiPriority="71" w:unhideWhenUsed="0"/>
+    <w:lsdException w:name="Colorful List Accent 4" w:semiHidden="0" w:uiPriority="72" w:unhideWhenUsed="0"/>
+    <w:lsdException w:name="Colorful Grid Accent 4" w:semiHidden="0" w:uiPriority="73" w:unhideWhenUsed="0"/>
+    <w:lsdException w:name="Light Shading Accent 5" w:semiHidden="0" w:uiPriority="60" w:unhideWhenUsed="0"/>
+    <w:lsdException w:name="Light List Accent 5" w:semiHidden="0" w:uiPriority="61" w:unhideWhenUsed="0"/>
+    <w:lsdException w:name="Light Grid Accent 5" w:semiHidden="0" w:uiPriority="62" w:unhideWhenUsed="0"/>
+    <w:lsdException w:name="Medium Shading 1 Accent 5" w:semiHidden="0" w:uiPriority="63" w:unhideWhenUsed="0"/>
+    <w:lsdException w:name="Medium Shading 2 Accent 5" w:semiHidden="0" w:uiPriority="64" w:unhideWhenUsed="0"/>
+    <w:lsdException w:name="Medium List 1 Accent 5" w:semiHidden="0" w:uiPriority="65" w:unhideWhenUsed="0"/>
+    <w:lsdException w:name="Medium List 2 Accent 5" w:semiHidden="0" w:uiPriority="66" w:unhideWhenUsed="0"/>
+    <w:lsdException w:name="Medium Grid 1 Accent 5" w:semiHidden="0" w:uiPriority="67" w:unhideWhenUsed="0"/>
+    <w:lsdException w:name="Medium Grid 2 Accent 5" w:semiHidden="0" w:uiPriority="68" w:unhideWhenUsed="0"/>
+    <w:lsdException w:name="Medium Grid 3 Accent 5" w:semiHidden="0" w:uiPriority="69" w:unhideWhenUsed="0"/>
+    <w:lsdException w:name="Dark List Accent 5" w:semiHidden="0" w:uiPriority="70" w:unhideWhenUsed="0"/>
+    <w:lsdException w:name="Colorful Shading Accent 5" w:semiHidden="0" w:uiPriority="71" w:unhideWhenUsed="0"/>
+    <w:lsdException w:name="Colorful List Accent 5" w:semiHidden="0" w:uiPriority="72" w:unhideWhenUsed="0"/>
+    <w:lsdException w:name="Colorful Grid Accent 5" w:semiHidden="0" w:uiPriority="73" w:unhideWhenUsed="0"/>
+    <w:lsdException w:name="Light Shading Accent 6" w:semiHidden="0" w:uiPriority="60" w:unhideWhenUsed="0"/>
+    <w:lsdException w:name="Light List Accent 6" w:semiHidden="0" w:uiPriority="61" w:unhideWhenUsed="0"/>
+    <w:lsdException w:name="Light Grid Accent 6" w:semiHidden="0" w:uiPriority="62" w:unhideWhenUsed="0"/>
+    <w:lsdException w:name="Medium Shading 1 Accent 6" w:semiHidden="0" w:uiPriority="63" w:unhideWhenUsed="0"/>
+    <w:lsdException w:name="Medium Shading 2 Accent 6" w:semiHidden="0" w:uiPriority="64" w:unhideWhenUsed="0"/>
+    <w:lsdException w:name="Medium List 1 Accent 6" w:semiHidden="0" w:uiPriority="65" w:unhideWhenUsed="0"/>
+    <w:lsdException w:name="Medium List 2 Accent 6" w:semiHidden="0" w:uiPriority="66" w:unhideWhenUsed="0"/>
+    <w:lsdException w:name="Medium Grid 1 Accent 6" w:semiHidden="0" w:uiPriority="67" w:unhideWhenUsed="0"/>
+    <w:lsdException w:name="Medium Grid 2 Accent 6" w:semiHidden="0" w:uiPriority="68" w:unhideWhenUsed="0"/>
+    <w:lsdException w:name="Medium Grid 3 Accent 6" w:semiHidden="0" w:uiPriority="69" w:unhideWhenUsed="0"/>
+    <w:lsdException w:name="Dark List Accent 6" w:semiHidden="0" w:uiPriority="70" w:unhideWhenUsed="0"/>
+    <w:lsdException w:name="Colorful Shading Accent 6" w:semiHidden="0" w:uiPriority="71" w:unhideWhenUsed="0"/>
+    <w:lsdException w:name="Colorful List Accent 6" w:semiHidden="0" w:uiPriority="72" w:unhideWhenUsed="0"/>
+    <w:lsdException w:name="Colorful Grid Accent 6" w:semiHidden="0" w:uiPriority="73" w:unhideWhenUsed="0"/>
+    <w:lsdException w:name="Subtle Emphasis" w:semiHidden="0" w:uiPriority="19" w:unhideWhenUsed="0" w:qFormat="1"/>
+    <w:lsdException w:name="Intense Emphasis" w:semiHidden="0" w:uiPriority="21" w:unhideWhenUsed="0" w:qFormat="1"/>
+    <w:lsdException w:name="Subtle Reference" w:semiHidden="0" w:uiPriority="31" w:unhideWhenUsed="0" w:qFormat="1"/>
+    <w:lsdException w:name="Intense Reference" w:semiHidden="0" w:uiPriority="32" w:unhideWhenUsed="0" w:qFormat="1"/>
+    <w:lsdException w:name="Book Title" w:semiHidden="0" w:uiPriority="33" w:unhideWhenUsed="0" w:qFormat="1"/>
+    <w:lsdException w:name="Bibliography" w:uiPriority="37"/>
+    <w:lsdException w:name="TOC Heading" w:uiPriority="39" w:qFormat="1"/>
+  </w:latentStyles>
+  <w:style w:type="paragraph" w:default="1" w:styleId="Normal">
+    <w:name w:val="Normal"/>
+    <w:qFormat/>
+  </w:style>
+  <w:style w:type="character" w:default="1" w:styleId="Fontepargpadro">
+    <w:name w:val="Default Paragraph Font"/>
+    <w:uiPriority w:val="1"/>
+    <w:semiHidden/>
+    <w:unhideWhenUsed/>
+  </w:style>
+  <w:style w:type="table" w:default="1" w:styleId="Tabelanormal">
+    <w:name w:val="Normal Table"/>
+    <w:uiPriority w:val="99"/>
+    <w:semiHidden/>
+    <w:unhideWhenUsed/>
+    <w:tblPr>
+      <w:tblInd w:w="0" w:type="dxa"/>
+      <w:tblCellMar>
+        <w:top w:w="0" w:type="dxa"/>
+        <w:left w:w="108" w:type="dxa"/>
+        <w:bottom w:w="0" w:type="dxa"/>
+        <w:right w:w="108" w:type="dxa"/>
+      </w:tblCellMar>
+    </w:tblPr>
+  </w:style>
+  <w:style w:type="numbering" w:default="1" w:styleId="Semlista">
+    <w:name w:val="No List"/>
+    <w:uiPriority w:val="99"/>
+    <w:semiHidden/>
+    <w:unhideWhenUsed/>
   </w:style>
 </w:styles>
 </file>

--- a/4.3 Caso de Uso - UC-58 Consultar solicitação de alocação_desalocação_maquinas.docx
+++ b/4.3 Caso de Uso - UC-58 Consultar solicitação de alocação_desalocação_maquinas.docx
@@ -35,18 +35,9 @@
           </w:tcPr>
           <w:p>
             <w:pPr>
-              <w:pStyle w:val="Cabealho"/>
-              <w:jc w:val="center"/>
-              <w:rPr>
-                <w:rFonts w:ascii="Arial" w:hAnsi="Arial" w:cs="Arial"/>
-                <w:b/>
-              </w:rPr>
+              <w:pStyle w:val="SemEspaamento"/>
             </w:pPr>
             <w:r>
-              <w:rPr>
-                <w:rFonts w:ascii="Arial" w:hAnsi="Arial" w:cs="Arial"/>
-                <w:b/>
-              </w:rPr>
               <w:t>ID</w:t>
             </w:r>
           </w:p>
@@ -173,7 +164,27 @@
                 <w:bCs/>
                 <w:color w:val="000000" w:themeColor="text1"/>
               </w:rPr>
-              <w:t>2 –ATOR(ES)</w:t>
+              <w:t xml:space="preserve">2 </w:t>
+            </w:r>
+            <w:proofErr w:type="gramStart"/>
+            <w:r>
+              <w:rPr>
+                <w:rFonts w:ascii="Arial" w:hAnsi="Arial" w:cs="Arial"/>
+                <w:b/>
+                <w:bCs/>
+                <w:color w:val="000000" w:themeColor="text1"/>
+              </w:rPr>
+              <w:t>–ATOR</w:t>
+            </w:r>
+            <w:proofErr w:type="gramEnd"/>
+            <w:r>
+              <w:rPr>
+                <w:rFonts w:ascii="Arial" w:hAnsi="Arial" w:cs="Arial"/>
+                <w:b/>
+                <w:bCs/>
+                <w:color w:val="000000" w:themeColor="text1"/>
+              </w:rPr>
+              <w:t>(ES)</w:t>
             </w:r>
           </w:p>
         </w:tc>
@@ -289,7 +300,25 @@
                 <w:b/>
                 <w:bCs/>
               </w:rPr>
-              <w:t>3 – PRÉ-CONDIÇÃO(OES)</w:t>
+              <w:t>3 – PRÉ-</w:t>
+            </w:r>
+            <w:proofErr w:type="gramStart"/>
+            <w:r>
+              <w:rPr>
+                <w:rFonts w:ascii="Arial" w:hAnsi="Arial" w:cs="Arial"/>
+                <w:b/>
+                <w:bCs/>
+              </w:rPr>
+              <w:t>CONDIÇÃO(</w:t>
+            </w:r>
+            <w:proofErr w:type="gramEnd"/>
+            <w:r>
+              <w:rPr>
+                <w:rFonts w:ascii="Arial" w:hAnsi="Arial" w:cs="Arial"/>
+                <w:b/>
+                <w:bCs/>
+              </w:rPr>
+              <w:t>OES)</w:t>
             </w:r>
           </w:p>
         </w:tc>
@@ -322,7 +351,7 @@
               <w:pStyle w:val="Cabealho"/>
               <w:numPr>
                 <w:ilvl w:val="0"/>
-                <w:numId w:val="33"/>
+                <w:numId w:val="15"/>
               </w:numPr>
               <w:ind w:left="360"/>
               <w:rPr>
@@ -469,7 +498,27 @@
                 <w:sz w:val="20"/>
                 <w:szCs w:val="20"/>
               </w:rPr>
-              <w:t xml:space="preserve">seleciona o menu </w:t>
+              <w:t xml:space="preserve">seleciona o </w:t>
+            </w:r>
+            <w:proofErr w:type="gramStart"/>
+            <w:r>
+              <w:rPr>
+                <w:rFonts w:ascii="Tahoma" w:hAnsi="Tahoma" w:cs="Tahoma"/>
+                <w:color w:val="000000" w:themeColor="text1"/>
+                <w:sz w:val="20"/>
+                <w:szCs w:val="20"/>
+              </w:rPr>
+              <w:t>menu</w:t>
+            </w:r>
+            <w:proofErr w:type="gramEnd"/>
+            <w:r>
+              <w:rPr>
+                <w:rFonts w:ascii="Tahoma" w:hAnsi="Tahoma" w:cs="Tahoma"/>
+                <w:color w:val="000000" w:themeColor="text1"/>
+                <w:sz w:val="20"/>
+                <w:szCs w:val="20"/>
+              </w:rPr>
+              <w:t xml:space="preserve"> </w:t>
             </w:r>
             <w:r>
               <w:rPr>
@@ -517,37 +566,7 @@
                 <w:szCs w:val="20"/>
                 <w:shd w:val="clear" w:color="auto" w:fill="FFFFFF"/>
               </w:rPr>
-              <w:t>Consultar</w:t>
-            </w:r>
-            <w:r>
-              <w:rPr>
-                <w:rFonts w:ascii="Tahoma" w:hAnsi="Tahoma" w:cs="Tahoma"/>
-                <w:color w:val="000000"/>
-                <w:sz w:val="20"/>
-                <w:szCs w:val="20"/>
-                <w:shd w:val="clear" w:color="auto" w:fill="FFFFFF"/>
-              </w:rPr>
-              <w:t xml:space="preserve"> solicitação de </w:t>
-            </w:r>
-            <w:r>
-              <w:rPr>
-                <w:rFonts w:ascii="Tahoma" w:hAnsi="Tahoma" w:cs="Tahoma"/>
-                <w:color w:val="000000"/>
-                <w:sz w:val="20"/>
-                <w:szCs w:val="20"/>
-                <w:shd w:val="clear" w:color="auto" w:fill="FFFFFF"/>
-              </w:rPr>
-              <w:t>alocação</w:t>
-            </w:r>
-            <w:r>
-              <w:rPr>
-                <w:rFonts w:ascii="Tahoma" w:hAnsi="Tahoma" w:cs="Tahoma"/>
-                <w:color w:val="000000"/>
-                <w:sz w:val="20"/>
-                <w:szCs w:val="20"/>
-                <w:shd w:val="clear" w:color="auto" w:fill="FFFFFF"/>
-              </w:rPr>
-              <w:t>/</w:t>
+              <w:t>Consultar solicitação de alocação/</w:t>
             </w:r>
             <w:proofErr w:type="spellStart"/>
             <w:r>
@@ -662,15 +681,6 @@
               </w:rPr>
               <w:t xml:space="preserve"> de máquinas.</w:t>
             </w:r>
-            <w:r>
-              <w:rPr>
-                <w:rFonts w:ascii="Tahoma" w:hAnsi="Tahoma" w:cs="Tahoma"/>
-                <w:color w:val="000000" w:themeColor="text1"/>
-                <w:sz w:val="20"/>
-                <w:szCs w:val="20"/>
-              </w:rPr>
-              <w:t xml:space="preserve"> [2.1]</w:t>
-            </w:r>
           </w:p>
           <w:p>
             <w:pPr>
@@ -739,16 +749,7 @@
                 <w:sz w:val="20"/>
                 <w:szCs w:val="20"/>
               </w:rPr>
-              <w:t xml:space="preserve">Ator </w:t>
-            </w:r>
-            <w:r>
-              <w:rPr>
-                <w:rFonts w:ascii="Tahoma" w:hAnsi="Tahoma" w:cs="Tahoma"/>
-                <w:color w:val="000000" w:themeColor="text1"/>
-                <w:sz w:val="20"/>
-                <w:szCs w:val="20"/>
-              </w:rPr>
-              <w:t>clica no botão Pesquisar solicitação.</w:t>
+              <w:t>Ator clica no botão Pesquisar solicitação.</w:t>
             </w:r>
           </w:p>
           <w:p>
@@ -838,25 +839,7 @@
                 <w:sz w:val="20"/>
                 <w:szCs w:val="20"/>
               </w:rPr>
-              <w:t>o resultado obtido a partir da busca realizada no banco de dados.</w:t>
-            </w:r>
-            <w:r>
-              <w:rPr>
-                <w:rFonts w:ascii="Tahoma" w:hAnsi="Tahoma" w:cs="Tahoma"/>
-                <w:color w:val="000000" w:themeColor="text1"/>
-                <w:sz w:val="20"/>
-                <w:szCs w:val="20"/>
-              </w:rPr>
-              <w:t xml:space="preserve"> </w:t>
-            </w:r>
-            <w:r>
-              <w:rPr>
-                <w:rFonts w:ascii="Tahoma" w:hAnsi="Tahoma" w:cs="Tahoma"/>
-                <w:color w:val="000000" w:themeColor="text1"/>
-                <w:sz w:val="20"/>
-                <w:szCs w:val="20"/>
-              </w:rPr>
-              <w:t>[6.1]</w:t>
+              <w:t>o resultado obtido a partir da busca realizada no banco de dados. [6.1]</w:t>
             </w:r>
           </w:p>
           <w:p>
@@ -945,124 +928,6 @@
           </w:tcPr>
           <w:p>
             <w:pPr>
-              <w:spacing w:after="0"/>
-              <w:rPr>
-                <w:rFonts w:ascii="Tahoma" w:hAnsi="Tahoma" w:cs="Tahoma"/>
-                <w:b/>
-                <w:color w:val="000000" w:themeColor="text1"/>
-                <w:sz w:val="20"/>
-                <w:szCs w:val="20"/>
-                <w:u w:val="single"/>
-              </w:rPr>
-            </w:pPr>
-          </w:p>
-          <w:p>
-            <w:pPr>
-              <w:spacing w:after="0"/>
-              <w:rPr>
-                <w:rFonts w:ascii="Tahoma" w:hAnsi="Tahoma" w:cs="Tahoma"/>
-                <w:b/>
-                <w:color w:val="000000" w:themeColor="text1"/>
-                <w:sz w:val="20"/>
-                <w:szCs w:val="20"/>
-                <w:u w:val="single"/>
-              </w:rPr>
-            </w:pPr>
-            <w:r>
-              <w:rPr>
-                <w:rFonts w:ascii="Tahoma" w:hAnsi="Tahoma" w:cs="Tahoma"/>
-                <w:b/>
-                <w:color w:val="000000" w:themeColor="text1"/>
-                <w:sz w:val="20"/>
-                <w:szCs w:val="20"/>
-                <w:u w:val="single"/>
-              </w:rPr>
-              <w:t>2.</w:t>
-            </w:r>
-            <w:r>
-              <w:rPr>
-                <w:rFonts w:ascii="Tahoma" w:hAnsi="Tahoma" w:cs="Tahoma"/>
-                <w:b/>
-                <w:color w:val="000000" w:themeColor="text1"/>
-                <w:sz w:val="20"/>
-                <w:szCs w:val="20"/>
-                <w:u w:val="single"/>
-              </w:rPr>
-              <w:t xml:space="preserve">1. </w:t>
-            </w:r>
-            <w:r>
-              <w:rPr>
-                <w:rFonts w:ascii="Tahoma" w:hAnsi="Tahoma" w:cs="Tahoma"/>
-                <w:b/>
-                <w:color w:val="000000" w:themeColor="text1"/>
-                <w:sz w:val="20"/>
-                <w:szCs w:val="20"/>
-                <w:u w:val="single"/>
-              </w:rPr>
-              <w:t>Ator clica no botão cancelar</w:t>
-            </w:r>
-          </w:p>
-          <w:p>
-            <w:pPr>
-              <w:numPr>
-                <w:ilvl w:val="0"/>
-                <w:numId w:val="16"/>
-              </w:numPr>
-              <w:spacing w:after="0" w:line="240" w:lineRule="auto"/>
-              <w:jc w:val="both"/>
-              <w:rPr>
-                <w:rFonts w:ascii="Tahoma" w:hAnsi="Tahoma" w:cs="Tahoma"/>
-                <w:color w:val="000000" w:themeColor="text1"/>
-                <w:sz w:val="20"/>
-                <w:szCs w:val="20"/>
-              </w:rPr>
-            </w:pPr>
-            <w:r>
-              <w:rPr>
-                <w:rFonts w:ascii="Tahoma" w:hAnsi="Tahoma" w:cs="Tahoma"/>
-                <w:color w:val="000000" w:themeColor="text1"/>
-                <w:sz w:val="20"/>
-                <w:szCs w:val="20"/>
-              </w:rPr>
-              <w:t xml:space="preserve">Sistema </w:t>
-            </w:r>
-            <w:r>
-              <w:rPr>
-                <w:rFonts w:ascii="Tahoma" w:hAnsi="Tahoma" w:cs="Tahoma"/>
-                <w:color w:val="000000" w:themeColor="text1"/>
-                <w:sz w:val="20"/>
-                <w:szCs w:val="20"/>
-              </w:rPr>
-              <w:t>redireciona para a tela inicial do painel administrativo.</w:t>
-            </w:r>
-          </w:p>
-          <w:p>
-            <w:pPr>
-              <w:numPr>
-                <w:ilvl w:val="0"/>
-                <w:numId w:val="16"/>
-              </w:numPr>
-              <w:spacing w:after="0" w:line="240" w:lineRule="auto"/>
-              <w:jc w:val="both"/>
-              <w:rPr>
-                <w:rFonts w:ascii="Tahoma" w:hAnsi="Tahoma" w:cs="Tahoma"/>
-                <w:color w:val="000000" w:themeColor="text1"/>
-                <w:sz w:val="20"/>
-                <w:szCs w:val="20"/>
-              </w:rPr>
-            </w:pPr>
-            <w:r>
-              <w:rPr>
-                <w:rFonts w:ascii="Tahoma" w:hAnsi="Tahoma" w:cs="Tahoma"/>
-                <w:color w:val="000000" w:themeColor="text1"/>
-                <w:sz w:val="20"/>
-                <w:szCs w:val="20"/>
-              </w:rPr>
-              <w:t>Fim do caso de uso.</w:t>
-            </w:r>
-          </w:p>
-          <w:p>
-            <w:pPr>
               <w:pStyle w:val="Cabealho"/>
               <w:rPr>
                 <w:rFonts w:ascii="Arial" w:hAnsi="Arial" w:cs="Arial"/>
@@ -1167,7 +1032,27 @@
                 <w:sz w:val="20"/>
                 <w:szCs w:val="20"/>
               </w:rPr>
-              <w:t>Sistema volta para o passo 2.</w:t>
+              <w:t xml:space="preserve">Sistema volta para o passo </w:t>
+            </w:r>
+            <w:proofErr w:type="gramStart"/>
+            <w:r>
+              <w:rPr>
+                <w:rFonts w:ascii="Tahoma" w:hAnsi="Tahoma" w:cs="Tahoma"/>
+                <w:color w:val="000000" w:themeColor="text1"/>
+                <w:sz w:val="20"/>
+                <w:szCs w:val="20"/>
+              </w:rPr>
+              <w:t>2</w:t>
+            </w:r>
+            <w:proofErr w:type="gramEnd"/>
+            <w:r>
+              <w:rPr>
+                <w:rFonts w:ascii="Tahoma" w:hAnsi="Tahoma" w:cs="Tahoma"/>
+                <w:color w:val="000000" w:themeColor="text1"/>
+                <w:sz w:val="20"/>
+                <w:szCs w:val="20"/>
+              </w:rPr>
+              <w:t>.</w:t>
             </w:r>
           </w:p>
           <w:p>
@@ -1465,15 +1350,33 @@
                 <w:b/>
                 <w:bCs/>
               </w:rPr>
-              <w:t>6 – PÓS-CONDIÇÃ</w:t>
-            </w:r>
+              <w:t>6 – PÓS-</w:t>
+            </w:r>
+            <w:proofErr w:type="gramStart"/>
             <w:r>
               <w:rPr>
                 <w:rFonts w:ascii="Arial" w:hAnsi="Arial" w:cs="Arial"/>
                 <w:b/>
                 <w:bCs/>
               </w:rPr>
-              <w:t>O(ÕES)</w:t>
+              <w:t>CONDIÇÃ</w:t>
+            </w:r>
+            <w:r>
+              <w:rPr>
+                <w:rFonts w:ascii="Arial" w:hAnsi="Arial" w:cs="Arial"/>
+                <w:b/>
+                <w:bCs/>
+              </w:rPr>
+              <w:t>O(</w:t>
+            </w:r>
+            <w:proofErr w:type="gramEnd"/>
+            <w:r>
+              <w:rPr>
+                <w:rFonts w:ascii="Arial" w:hAnsi="Arial" w:cs="Arial"/>
+                <w:b/>
+                <w:bCs/>
+              </w:rPr>
+              <w:t>ÕES)</w:t>
             </w:r>
           </w:p>
         </w:tc>
@@ -1731,7 +1634,6 @@
                 <w:b/>
                 <w:bCs/>
               </w:rPr>
-              <w:lastRenderedPageBreak/>
               <w:t xml:space="preserve">8 </w:t>
             </w:r>
             <w:r>
@@ -1816,40 +1718,6 @@
                 <w:color w:val="808080" w:themeColor="background1" w:themeShade="80"/>
               </w:rPr>
             </w:pPr>
-            <w:r>
-              <w:rPr>
-                <w:rFonts w:ascii="Arial" w:hAnsi="Arial" w:cs="Arial"/>
-                <w:b/>
-                <w:bCs/>
-                <w:noProof/>
-                <w:color w:val="808080" w:themeColor="background1" w:themeShade="80"/>
-                <w:lang w:eastAsia="pt-BR"/>
-              </w:rPr>
-              <w:pict>
-                <v:shapetype id="_x0000_t75" coordsize="21600,21600" o:spt="75" o:preferrelative="t" path="m@4@5l@4@11@9@11@9@5xe" filled="f" stroked="f">
-                  <v:stroke joinstyle="miter"/>
-                  <v:formulas>
-                    <v:f eqn="if lineDrawn pixelLineWidth 0"/>
-                    <v:f eqn="sum @0 1 0"/>
-                    <v:f eqn="sum 0 0 @1"/>
-                    <v:f eqn="prod @2 1 2"/>
-                    <v:f eqn="prod @3 21600 pixelWidth"/>
-                    <v:f eqn="prod @3 21600 pixelHeight"/>
-                    <v:f eqn="sum @0 0 1"/>
-                    <v:f eqn="prod @6 1 2"/>
-                    <v:f eqn="prod @7 21600 pixelWidth"/>
-                    <v:f eqn="sum @8 21600 0"/>
-                    <v:f eqn="prod @7 21600 pixelHeight"/>
-                    <v:f eqn="sum @10 21600 0"/>
-                  </v:formulas>
-                  <v:path o:extrusionok="f" gradientshapeok="t" o:connecttype="rect"/>
-                  <o:lock v:ext="edit" aspectratio="t"/>
-                </v:shapetype>
-                <v:shape id="_x0000_i1025" type="#_x0000_t75" style="width:453.75pt;height:468.75pt">
-                  <v:imagedata r:id="rId8" o:title="Wireframe"/>
-                </v:shape>
-              </w:pict>
-            </w:r>
           </w:p>
           <w:p>
             <w:pPr>
@@ -1901,6 +1769,56 @@
                 <w:color w:val="808080" w:themeColor="background1" w:themeShade="80"/>
               </w:rPr>
             </w:pPr>
+            <w:r>
+              <w:rPr>
+                <w:rFonts w:ascii="Arial" w:hAnsi="Arial" w:cs="Arial"/>
+                <w:b/>
+                <w:bCs/>
+                <w:noProof/>
+                <w:color w:val="808080" w:themeColor="background1" w:themeShade="80"/>
+              </w:rPr>
+              <w:drawing>
+                <wp:inline distT="0" distB="0" distL="0" distR="0">
+                  <wp:extent cx="5760085" cy="3780155"/>
+                  <wp:effectExtent l="0" t="0" r="0" b="0"/>
+                  <wp:docPr id="1" name="Imagem 1"/>
+                  <wp:cNvGraphicFramePr>
+                    <a:graphicFrameLocks xmlns:a="http://schemas.openxmlformats.org/drawingml/2006/main" noChangeAspect="1"/>
+                  </wp:cNvGraphicFramePr>
+                  <a:graphic xmlns:a="http://schemas.openxmlformats.org/drawingml/2006/main">
+                    <a:graphicData uri="http://schemas.openxmlformats.org/drawingml/2006/picture">
+                      <pic:pic xmlns:pic="http://schemas.openxmlformats.org/drawingml/2006/picture">
+                        <pic:nvPicPr>
+                          <pic:cNvPr id="0" name="UC56 1.png"/>
+                          <pic:cNvPicPr/>
+                        </pic:nvPicPr>
+                        <pic:blipFill>
+                          <a:blip r:embed="rId8">
+                            <a:extLst>
+                              <a:ext uri="{28A0092B-C50C-407E-A947-70E740481C1C}">
+                                <a14:useLocalDpi xmlns:a14="http://schemas.microsoft.com/office/drawing/2010/main" val="0"/>
+                              </a:ext>
+                            </a:extLst>
+                          </a:blip>
+                          <a:stretch>
+                            <a:fillRect/>
+                          </a:stretch>
+                        </pic:blipFill>
+                        <pic:spPr>
+                          <a:xfrm>
+                            <a:off x="0" y="0"/>
+                            <a:ext cx="5760085" cy="3780155"/>
+                          </a:xfrm>
+                          <a:prstGeom prst="rect">
+                            <a:avLst/>
+                          </a:prstGeom>
+                        </pic:spPr>
+                      </pic:pic>
+                    </a:graphicData>
+                  </a:graphic>
+                </wp:inline>
+              </w:drawing>
+            </w:r>
           </w:p>
           <w:p>
             <w:pPr>
@@ -1918,180 +1836,432 @@
                 <w:color w:val="808080" w:themeColor="background1" w:themeShade="80"/>
               </w:rPr>
             </w:pPr>
-          </w:p>
-          <w:p>
-            <w:pPr>
-              <w:pStyle w:val="Cabealho"/>
-              <w:tabs>
-                <w:tab w:val="clear" w:pos="4252"/>
-                <w:tab w:val="clear" w:pos="8504"/>
-                <w:tab w:val="left" w:pos="395"/>
-              </w:tabs>
-              <w:jc w:val="both"/>
-              <w:rPr>
-                <w:rFonts w:ascii="Arial" w:hAnsi="Arial" w:cs="Arial"/>
-                <w:b/>
-                <w:bCs/>
-                <w:color w:val="808080" w:themeColor="background1" w:themeShade="80"/>
-              </w:rPr>
-            </w:pPr>
-          </w:p>
-          <w:p>
-            <w:pPr>
-              <w:pStyle w:val="Cabealho"/>
-              <w:tabs>
-                <w:tab w:val="clear" w:pos="4252"/>
-                <w:tab w:val="clear" w:pos="8504"/>
-                <w:tab w:val="left" w:pos="395"/>
-              </w:tabs>
-              <w:jc w:val="both"/>
-              <w:rPr>
-                <w:rFonts w:ascii="Arial" w:hAnsi="Arial" w:cs="Arial"/>
-                <w:b/>
-                <w:bCs/>
-                <w:color w:val="808080" w:themeColor="background1" w:themeShade="80"/>
-              </w:rPr>
-            </w:pPr>
-          </w:p>
-          <w:p>
-            <w:pPr>
-              <w:pStyle w:val="Cabealho"/>
-              <w:tabs>
-                <w:tab w:val="clear" w:pos="4252"/>
-                <w:tab w:val="clear" w:pos="8504"/>
-                <w:tab w:val="left" w:pos="395"/>
-              </w:tabs>
-              <w:jc w:val="both"/>
-              <w:rPr>
-                <w:rFonts w:ascii="Arial" w:hAnsi="Arial" w:cs="Arial"/>
-                <w:b/>
-                <w:bCs/>
-                <w:color w:val="808080" w:themeColor="background1" w:themeShade="80"/>
-              </w:rPr>
-            </w:pPr>
-          </w:p>
-          <w:p>
-            <w:pPr>
-              <w:pStyle w:val="Cabealho"/>
-              <w:tabs>
-                <w:tab w:val="clear" w:pos="4252"/>
-                <w:tab w:val="clear" w:pos="8504"/>
-                <w:tab w:val="left" w:pos="395"/>
-              </w:tabs>
-              <w:jc w:val="both"/>
-              <w:rPr>
-                <w:rFonts w:ascii="Arial" w:hAnsi="Arial" w:cs="Arial"/>
-                <w:b/>
-                <w:bCs/>
-                <w:color w:val="808080" w:themeColor="background1" w:themeShade="80"/>
-              </w:rPr>
-            </w:pPr>
-          </w:p>
-          <w:p>
-            <w:pPr>
-              <w:pStyle w:val="Cabealho"/>
-              <w:tabs>
-                <w:tab w:val="clear" w:pos="4252"/>
-                <w:tab w:val="clear" w:pos="8504"/>
-                <w:tab w:val="left" w:pos="395"/>
-              </w:tabs>
-              <w:jc w:val="both"/>
-              <w:rPr>
-                <w:rFonts w:ascii="Arial" w:hAnsi="Arial" w:cs="Arial"/>
-                <w:b/>
-                <w:bCs/>
-                <w:color w:val="808080" w:themeColor="background1" w:themeShade="80"/>
-              </w:rPr>
-            </w:pPr>
-          </w:p>
-          <w:p>
-            <w:pPr>
-              <w:pStyle w:val="Cabealho"/>
-              <w:tabs>
-                <w:tab w:val="clear" w:pos="4252"/>
-                <w:tab w:val="clear" w:pos="8504"/>
-                <w:tab w:val="left" w:pos="395"/>
-              </w:tabs>
-              <w:jc w:val="both"/>
-              <w:rPr>
-                <w:rFonts w:ascii="Arial" w:hAnsi="Arial" w:cs="Arial"/>
-                <w:b/>
-                <w:bCs/>
-                <w:color w:val="808080" w:themeColor="background1" w:themeShade="80"/>
-              </w:rPr>
-            </w:pPr>
-          </w:p>
-          <w:p>
-            <w:pPr>
-              <w:pStyle w:val="Cabealho"/>
-              <w:tabs>
-                <w:tab w:val="clear" w:pos="4252"/>
-                <w:tab w:val="clear" w:pos="8504"/>
-                <w:tab w:val="left" w:pos="395"/>
-              </w:tabs>
-              <w:jc w:val="both"/>
-              <w:rPr>
-                <w:rFonts w:ascii="Arial" w:hAnsi="Arial" w:cs="Arial"/>
-                <w:b/>
-                <w:bCs/>
-                <w:color w:val="808080" w:themeColor="background1" w:themeShade="80"/>
-              </w:rPr>
-            </w:pPr>
-          </w:p>
-          <w:p>
-            <w:pPr>
-              <w:pStyle w:val="Cabealho"/>
-              <w:tabs>
-                <w:tab w:val="clear" w:pos="4252"/>
-                <w:tab w:val="clear" w:pos="8504"/>
-                <w:tab w:val="left" w:pos="395"/>
-              </w:tabs>
-              <w:jc w:val="both"/>
-              <w:rPr>
-                <w:rFonts w:ascii="Arial" w:hAnsi="Arial" w:cs="Arial"/>
-                <w:b/>
-                <w:bCs/>
-                <w:color w:val="808080" w:themeColor="background1" w:themeShade="80"/>
-              </w:rPr>
-            </w:pPr>
-          </w:p>
-          <w:p>
-            <w:pPr>
-              <w:pStyle w:val="Cabealho"/>
-              <w:tabs>
-                <w:tab w:val="clear" w:pos="4252"/>
-                <w:tab w:val="clear" w:pos="8504"/>
-                <w:tab w:val="left" w:pos="395"/>
-              </w:tabs>
-              <w:jc w:val="both"/>
-              <w:rPr>
-                <w:rFonts w:ascii="Arial" w:hAnsi="Arial" w:cs="Arial"/>
-                <w:b/>
-                <w:bCs/>
-                <w:color w:val="808080" w:themeColor="background1" w:themeShade="80"/>
-              </w:rPr>
-            </w:pPr>
-          </w:p>
-          <w:p>
-            <w:pPr>
-              <w:pStyle w:val="Cabealho"/>
-              <w:tabs>
-                <w:tab w:val="clear" w:pos="4252"/>
-                <w:tab w:val="clear" w:pos="8504"/>
-                <w:tab w:val="left" w:pos="395"/>
-              </w:tabs>
-              <w:jc w:val="both"/>
-              <w:rPr>
-                <w:rFonts w:ascii="Arial" w:hAnsi="Arial" w:cs="Arial"/>
-                <w:b/>
-                <w:bCs/>
-                <w:color w:val="808080" w:themeColor="background1" w:themeShade="80"/>
-              </w:rPr>
-            </w:pPr>
+            <w:bookmarkStart w:id="0" w:name="_GoBack"/>
+            <w:bookmarkEnd w:id="0"/>
           </w:p>
         </w:tc>
       </w:tr>
     </w:tbl>
+    <w:p>
+      <w:pPr>
+        <w:pStyle w:val="Cabealho"/>
+        <w:rPr>
+          <w:rFonts w:ascii="Tahoma" w:hAnsi="Tahoma" w:cs="Tahoma"/>
+          <w:sz w:val="20"/>
+          <w:szCs w:val="20"/>
+        </w:rPr>
+      </w:pPr>
+    </w:p>
+    <w:p>
+      <w:pPr>
+        <w:pStyle w:val="Cabealho"/>
+        <w:rPr>
+          <w:rFonts w:ascii="Tahoma" w:hAnsi="Tahoma" w:cs="Tahoma"/>
+          <w:sz w:val="20"/>
+          <w:szCs w:val="20"/>
+        </w:rPr>
+      </w:pPr>
+    </w:p>
+    <w:p>
+      <w:pPr>
+        <w:pStyle w:val="Cabealho"/>
+        <w:rPr>
+          <w:rFonts w:ascii="Tahoma" w:hAnsi="Tahoma" w:cs="Tahoma"/>
+          <w:sz w:val="20"/>
+          <w:szCs w:val="20"/>
+        </w:rPr>
+      </w:pPr>
+    </w:p>
+    <w:p>
+      <w:pPr>
+        <w:pStyle w:val="Cabealho"/>
+        <w:rPr>
+          <w:rFonts w:ascii="Tahoma" w:hAnsi="Tahoma" w:cs="Tahoma"/>
+          <w:sz w:val="20"/>
+          <w:szCs w:val="20"/>
+        </w:rPr>
+      </w:pPr>
+    </w:p>
+    <w:p>
+      <w:pPr>
+        <w:pStyle w:val="Cabealho"/>
+        <w:rPr>
+          <w:rFonts w:ascii="Tahoma" w:hAnsi="Tahoma" w:cs="Tahoma"/>
+          <w:sz w:val="20"/>
+          <w:szCs w:val="20"/>
+        </w:rPr>
+      </w:pPr>
+    </w:p>
+    <w:p>
+      <w:pPr>
+        <w:pStyle w:val="Cabealho"/>
+        <w:rPr>
+          <w:rFonts w:ascii="Tahoma" w:hAnsi="Tahoma" w:cs="Tahoma"/>
+          <w:sz w:val="20"/>
+          <w:szCs w:val="20"/>
+        </w:rPr>
+      </w:pPr>
+    </w:p>
+    <w:p>
+      <w:pPr>
+        <w:pStyle w:val="Cabealho"/>
+        <w:rPr>
+          <w:rFonts w:ascii="Tahoma" w:hAnsi="Tahoma" w:cs="Tahoma"/>
+          <w:sz w:val="20"/>
+          <w:szCs w:val="20"/>
+        </w:rPr>
+      </w:pPr>
+    </w:p>
+    <w:p>
+      <w:pPr>
+        <w:pStyle w:val="Cabealho"/>
+        <w:rPr>
+          <w:rFonts w:ascii="Tahoma" w:hAnsi="Tahoma" w:cs="Tahoma"/>
+          <w:sz w:val="20"/>
+          <w:szCs w:val="20"/>
+        </w:rPr>
+      </w:pPr>
+    </w:p>
+    <w:p>
+      <w:pPr>
+        <w:pStyle w:val="Cabealho"/>
+        <w:rPr>
+          <w:rFonts w:ascii="Tahoma" w:hAnsi="Tahoma" w:cs="Tahoma"/>
+          <w:sz w:val="20"/>
+          <w:szCs w:val="20"/>
+        </w:rPr>
+      </w:pPr>
+    </w:p>
+    <w:p>
+      <w:pPr>
+        <w:pStyle w:val="Cabealho"/>
+        <w:rPr>
+          <w:rFonts w:ascii="Tahoma" w:hAnsi="Tahoma" w:cs="Tahoma"/>
+          <w:sz w:val="20"/>
+          <w:szCs w:val="20"/>
+        </w:rPr>
+      </w:pPr>
+    </w:p>
+    <w:p>
+      <w:pPr>
+        <w:pStyle w:val="Cabealho"/>
+        <w:rPr>
+          <w:rFonts w:ascii="Tahoma" w:hAnsi="Tahoma" w:cs="Tahoma"/>
+          <w:sz w:val="20"/>
+          <w:szCs w:val="20"/>
+        </w:rPr>
+      </w:pPr>
+    </w:p>
+    <w:p>
+      <w:pPr>
+        <w:pStyle w:val="Cabealho"/>
+        <w:rPr>
+          <w:rFonts w:ascii="Tahoma" w:hAnsi="Tahoma" w:cs="Tahoma"/>
+          <w:sz w:val="20"/>
+          <w:szCs w:val="20"/>
+        </w:rPr>
+      </w:pPr>
+    </w:p>
+    <w:p>
+      <w:pPr>
+        <w:pStyle w:val="Cabealho"/>
+        <w:rPr>
+          <w:rFonts w:ascii="Tahoma" w:hAnsi="Tahoma" w:cs="Tahoma"/>
+          <w:sz w:val="20"/>
+          <w:szCs w:val="20"/>
+        </w:rPr>
+      </w:pPr>
+    </w:p>
+    <w:p>
+      <w:pPr>
+        <w:pStyle w:val="Cabealho"/>
+        <w:rPr>
+          <w:rFonts w:ascii="Tahoma" w:hAnsi="Tahoma" w:cs="Tahoma"/>
+          <w:sz w:val="20"/>
+          <w:szCs w:val="20"/>
+        </w:rPr>
+      </w:pPr>
+    </w:p>
+    <w:p>
+      <w:pPr>
+        <w:pStyle w:val="Cabealho"/>
+        <w:rPr>
+          <w:rFonts w:ascii="Tahoma" w:hAnsi="Tahoma" w:cs="Tahoma"/>
+          <w:sz w:val="20"/>
+          <w:szCs w:val="20"/>
+        </w:rPr>
+      </w:pPr>
+    </w:p>
+    <w:p>
+      <w:pPr>
+        <w:pStyle w:val="Cabealho"/>
+        <w:rPr>
+          <w:rFonts w:ascii="Tahoma" w:hAnsi="Tahoma" w:cs="Tahoma"/>
+          <w:sz w:val="20"/>
+          <w:szCs w:val="20"/>
+        </w:rPr>
+      </w:pPr>
+    </w:p>
+    <w:p>
+      <w:pPr>
+        <w:pStyle w:val="Cabealho"/>
+        <w:rPr>
+          <w:rFonts w:ascii="Tahoma" w:hAnsi="Tahoma" w:cs="Tahoma"/>
+          <w:sz w:val="20"/>
+          <w:szCs w:val="20"/>
+        </w:rPr>
+      </w:pPr>
+    </w:p>
+    <w:p>
+      <w:pPr>
+        <w:pStyle w:val="Cabealho"/>
+        <w:rPr>
+          <w:rFonts w:ascii="Tahoma" w:hAnsi="Tahoma" w:cs="Tahoma"/>
+          <w:sz w:val="20"/>
+          <w:szCs w:val="20"/>
+        </w:rPr>
+      </w:pPr>
+    </w:p>
+    <w:p>
+      <w:pPr>
+        <w:pStyle w:val="Cabealho"/>
+        <w:rPr>
+          <w:rFonts w:ascii="Tahoma" w:hAnsi="Tahoma" w:cs="Tahoma"/>
+          <w:sz w:val="20"/>
+          <w:szCs w:val="20"/>
+        </w:rPr>
+      </w:pPr>
+    </w:p>
+    <w:p>
+      <w:pPr>
+        <w:pStyle w:val="Cabealho"/>
+        <w:rPr>
+          <w:rFonts w:ascii="Tahoma" w:hAnsi="Tahoma" w:cs="Tahoma"/>
+          <w:sz w:val="20"/>
+          <w:szCs w:val="20"/>
+        </w:rPr>
+      </w:pPr>
+    </w:p>
+    <w:p>
+      <w:pPr>
+        <w:pStyle w:val="Cabealho"/>
+        <w:rPr>
+          <w:rFonts w:ascii="Tahoma" w:hAnsi="Tahoma" w:cs="Tahoma"/>
+          <w:sz w:val="20"/>
+          <w:szCs w:val="20"/>
+        </w:rPr>
+      </w:pPr>
+    </w:p>
+    <w:p>
+      <w:pPr>
+        <w:pStyle w:val="Cabealho"/>
+        <w:rPr>
+          <w:rFonts w:ascii="Tahoma" w:hAnsi="Tahoma" w:cs="Tahoma"/>
+          <w:sz w:val="20"/>
+          <w:szCs w:val="20"/>
+        </w:rPr>
+      </w:pPr>
+    </w:p>
+    <w:p>
+      <w:pPr>
+        <w:pStyle w:val="Cabealho"/>
+        <w:rPr>
+          <w:rFonts w:ascii="Tahoma" w:hAnsi="Tahoma" w:cs="Tahoma"/>
+          <w:sz w:val="20"/>
+          <w:szCs w:val="20"/>
+        </w:rPr>
+      </w:pPr>
+    </w:p>
+    <w:p>
+      <w:pPr>
+        <w:pStyle w:val="Cabealho"/>
+        <w:rPr>
+          <w:rFonts w:ascii="Tahoma" w:hAnsi="Tahoma" w:cs="Tahoma"/>
+          <w:sz w:val="20"/>
+          <w:szCs w:val="20"/>
+        </w:rPr>
+      </w:pPr>
+    </w:p>
+    <w:p>
+      <w:pPr>
+        <w:pStyle w:val="Cabealho"/>
+        <w:rPr>
+          <w:rFonts w:ascii="Tahoma" w:hAnsi="Tahoma" w:cs="Tahoma"/>
+          <w:sz w:val="20"/>
+          <w:szCs w:val="20"/>
+        </w:rPr>
+      </w:pPr>
+    </w:p>
+    <w:p>
+      <w:pPr>
+        <w:pStyle w:val="Cabealho"/>
+        <w:rPr>
+          <w:rFonts w:ascii="Tahoma" w:hAnsi="Tahoma" w:cs="Tahoma"/>
+          <w:sz w:val="20"/>
+          <w:szCs w:val="20"/>
+        </w:rPr>
+      </w:pPr>
+    </w:p>
+    <w:p>
+      <w:pPr>
+        <w:pStyle w:val="Cabealho"/>
+        <w:rPr>
+          <w:rFonts w:ascii="Tahoma" w:hAnsi="Tahoma" w:cs="Tahoma"/>
+          <w:sz w:val="20"/>
+          <w:szCs w:val="20"/>
+        </w:rPr>
+      </w:pPr>
+    </w:p>
+    <w:p>
+      <w:pPr>
+        <w:pStyle w:val="Cabealho"/>
+        <w:rPr>
+          <w:rFonts w:ascii="Tahoma" w:hAnsi="Tahoma" w:cs="Tahoma"/>
+          <w:sz w:val="20"/>
+          <w:szCs w:val="20"/>
+        </w:rPr>
+      </w:pPr>
+    </w:p>
+    <w:p>
+      <w:pPr>
+        <w:pStyle w:val="Cabealho"/>
+        <w:rPr>
+          <w:rFonts w:ascii="Tahoma" w:hAnsi="Tahoma" w:cs="Tahoma"/>
+          <w:sz w:val="20"/>
+          <w:szCs w:val="20"/>
+        </w:rPr>
+      </w:pPr>
+    </w:p>
+    <w:p>
+      <w:pPr>
+        <w:pStyle w:val="Cabealho"/>
+        <w:rPr>
+          <w:rFonts w:ascii="Tahoma" w:hAnsi="Tahoma" w:cs="Tahoma"/>
+          <w:sz w:val="20"/>
+          <w:szCs w:val="20"/>
+        </w:rPr>
+      </w:pPr>
+    </w:p>
+    <w:p>
+      <w:pPr>
+        <w:pStyle w:val="Cabealho"/>
+        <w:rPr>
+          <w:rFonts w:ascii="Tahoma" w:hAnsi="Tahoma" w:cs="Tahoma"/>
+          <w:sz w:val="20"/>
+          <w:szCs w:val="20"/>
+        </w:rPr>
+      </w:pPr>
+    </w:p>
+    <w:p>
+      <w:pPr>
+        <w:pStyle w:val="Cabealho"/>
+        <w:rPr>
+          <w:rFonts w:ascii="Tahoma" w:hAnsi="Tahoma" w:cs="Tahoma"/>
+          <w:sz w:val="20"/>
+          <w:szCs w:val="20"/>
+        </w:rPr>
+      </w:pPr>
+    </w:p>
+    <w:p>
+      <w:pPr>
+        <w:pStyle w:val="Cabealho"/>
+        <w:rPr>
+          <w:rFonts w:ascii="Tahoma" w:hAnsi="Tahoma" w:cs="Tahoma"/>
+          <w:sz w:val="20"/>
+          <w:szCs w:val="20"/>
+        </w:rPr>
+      </w:pPr>
+    </w:p>
+    <w:p>
+      <w:pPr>
+        <w:pStyle w:val="Cabealho"/>
+        <w:rPr>
+          <w:rFonts w:ascii="Tahoma" w:hAnsi="Tahoma" w:cs="Tahoma"/>
+          <w:sz w:val="20"/>
+          <w:szCs w:val="20"/>
+        </w:rPr>
+      </w:pPr>
+    </w:p>
+    <w:p>
+      <w:pPr>
+        <w:pStyle w:val="Cabealho"/>
+        <w:rPr>
+          <w:rFonts w:ascii="Tahoma" w:hAnsi="Tahoma" w:cs="Tahoma"/>
+          <w:sz w:val="20"/>
+          <w:szCs w:val="20"/>
+        </w:rPr>
+      </w:pPr>
+    </w:p>
+    <w:p>
+      <w:pPr>
+        <w:pStyle w:val="Cabealho"/>
+        <w:rPr>
+          <w:rFonts w:ascii="Tahoma" w:hAnsi="Tahoma" w:cs="Tahoma"/>
+          <w:sz w:val="20"/>
+          <w:szCs w:val="20"/>
+        </w:rPr>
+      </w:pPr>
+    </w:p>
+    <w:p>
+      <w:pPr>
+        <w:pStyle w:val="Cabealho"/>
+        <w:rPr>
+          <w:rFonts w:ascii="Tahoma" w:hAnsi="Tahoma" w:cs="Tahoma"/>
+          <w:sz w:val="20"/>
+          <w:szCs w:val="20"/>
+        </w:rPr>
+      </w:pPr>
+    </w:p>
+    <w:p>
+      <w:pPr>
+        <w:pStyle w:val="Cabealho"/>
+        <w:rPr>
+          <w:rFonts w:ascii="Tahoma" w:hAnsi="Tahoma" w:cs="Tahoma"/>
+          <w:sz w:val="20"/>
+          <w:szCs w:val="20"/>
+        </w:rPr>
+      </w:pPr>
+    </w:p>
+    <w:p>
+      <w:pPr>
+        <w:pStyle w:val="Cabealho"/>
+        <w:rPr>
+          <w:rFonts w:ascii="Tahoma" w:hAnsi="Tahoma" w:cs="Tahoma"/>
+          <w:sz w:val="20"/>
+          <w:szCs w:val="20"/>
+        </w:rPr>
+      </w:pPr>
+    </w:p>
+    <w:p>
+      <w:pPr>
+        <w:pStyle w:val="Cabealho"/>
+        <w:rPr>
+          <w:rFonts w:ascii="Tahoma" w:hAnsi="Tahoma" w:cs="Tahoma"/>
+          <w:sz w:val="20"/>
+          <w:szCs w:val="20"/>
+        </w:rPr>
+      </w:pPr>
+    </w:p>
+    <w:p>
+      <w:pPr>
+        <w:pStyle w:val="Cabealho"/>
+        <w:rPr>
+          <w:rFonts w:ascii="Tahoma" w:hAnsi="Tahoma" w:cs="Tahoma"/>
+          <w:sz w:val="20"/>
+          <w:szCs w:val="20"/>
+        </w:rPr>
+      </w:pPr>
+    </w:p>
+    <w:p>
+      <w:pPr>
+        <w:pStyle w:val="Cabealho"/>
+        <w:rPr>
+          <w:rFonts w:ascii="Tahoma" w:hAnsi="Tahoma" w:cs="Tahoma"/>
+          <w:sz w:val="20"/>
+          <w:szCs w:val="20"/>
+        </w:rPr>
+      </w:pPr>
+    </w:p>
     <w:p>
       <w:pPr>
         <w:pStyle w:val="Cabealho"/>
@@ -2150,7 +2320,6 @@
                 <w:b/>
                 <w:bCs/>
               </w:rPr>
-              <w:lastRenderedPageBreak/>
               <w:t xml:space="preserve">9 </w:t>
             </w:r>
             <w:r>
@@ -2176,40 +2345,16 @@
                 <w:b/>
                 <w:bCs/>
               </w:rPr>
-              <w:t xml:space="preserve"> </w:t>
-            </w:r>
+              <w:t xml:space="preserve">  </w:t>
+            </w:r>
+            <w:proofErr w:type="gramEnd"/>
             <w:r>
               <w:rPr>
                 <w:rFonts w:ascii="Arial" w:hAnsi="Arial" w:cs="Arial"/>
                 <w:b/>
                 <w:bCs/>
               </w:rPr>
-              <w:t xml:space="preserve"> </w:t>
-            </w:r>
-            <w:proofErr w:type="gramEnd"/>
-            <w:r>
-              <w:rPr>
-                <w:rFonts w:ascii="Arial" w:hAnsi="Arial" w:cs="Arial"/>
-                <w:b/>
-                <w:bCs/>
-              </w:rPr>
-              <w:t xml:space="preserve">DE </w:t>
-            </w:r>
-            <w:r>
-              <w:rPr>
-                <w:rFonts w:ascii="Arial" w:hAnsi="Arial" w:cs="Arial"/>
-                <w:b/>
-                <w:bCs/>
-              </w:rPr>
-              <w:t xml:space="preserve"> </w:t>
-            </w:r>
-            <w:r>
-              <w:rPr>
-                <w:rFonts w:ascii="Arial" w:hAnsi="Arial" w:cs="Arial"/>
-                <w:b/>
-                <w:bCs/>
-              </w:rPr>
-              <w:t>SEQUÊNCIA</w:t>
+              <w:t>DE  SEQUÊNCIA</w:t>
             </w:r>
           </w:p>
         </w:tc>
@@ -2263,13 +2408,58 @@
                 <w:rFonts w:ascii="Arial" w:hAnsi="Arial" w:cs="Arial"/>
                 <w:b/>
                 <w:bCs/>
+                <w:noProof/>
                 <w:color w:val="808080" w:themeColor="background1" w:themeShade="80"/>
               </w:rPr>
-              <w:pict>
-                <v:shape id="_x0000_i1026" type="#_x0000_t75" style="width:453pt;height:531pt">
-                  <v:imagedata r:id="rId9" o:title="Consultar_solicitação_de_alocação_desalocação_Diagrama"/>
-                </v:shape>
-              </w:pict>
+              <w:lastRenderedPageBreak/>
+              <w:drawing>
+                <wp:inline distT="0" distB="0" distL="0" distR="0" wp14:anchorId="7BBE2FD5" wp14:editId="4A3DFEF5">
+                  <wp:extent cx="5753100" cy="6743700"/>
+                  <wp:effectExtent l="0" t="0" r="0" b="0"/>
+                  <wp:docPr id="2" name="Imagem 2" descr="Consultar_solicitação_de_alocação_desalocação_Diagrama"/>
+                  <wp:cNvGraphicFramePr>
+                    <a:graphicFrameLocks xmlns:a="http://schemas.openxmlformats.org/drawingml/2006/main" noChangeAspect="1"/>
+                  </wp:cNvGraphicFramePr>
+                  <a:graphic xmlns:a="http://schemas.openxmlformats.org/drawingml/2006/main">
+                    <a:graphicData uri="http://schemas.openxmlformats.org/drawingml/2006/picture">
+                      <pic:pic xmlns:pic="http://schemas.openxmlformats.org/drawingml/2006/picture">
+                        <pic:nvPicPr>
+                          <pic:cNvPr id="0" name="Picture 2" descr="Consultar_solicitação_de_alocação_desalocação_Diagrama"/>
+                          <pic:cNvPicPr>
+                            <a:picLocks noChangeAspect="1" noChangeArrowheads="1"/>
+                          </pic:cNvPicPr>
+                        </pic:nvPicPr>
+                        <pic:blipFill>
+                          <a:blip r:embed="rId9" cstate="print">
+                            <a:extLst>
+                              <a:ext uri="{28A0092B-C50C-407E-A947-70E740481C1C}">
+                                <a14:useLocalDpi xmlns:a14="http://schemas.microsoft.com/office/drawing/2010/main" val="0"/>
+                              </a:ext>
+                            </a:extLst>
+                          </a:blip>
+                          <a:srcRect/>
+                          <a:stretch>
+                            <a:fillRect/>
+                          </a:stretch>
+                        </pic:blipFill>
+                        <pic:spPr bwMode="auto">
+                          <a:xfrm>
+                            <a:off x="0" y="0"/>
+                            <a:ext cx="5753100" cy="6743700"/>
+                          </a:xfrm>
+                          <a:prstGeom prst="rect">
+                            <a:avLst/>
+                          </a:prstGeom>
+                          <a:noFill/>
+                          <a:ln>
+                            <a:noFill/>
+                          </a:ln>
+                        </pic:spPr>
+                      </pic:pic>
+                    </a:graphicData>
+                  </a:graphic>
+                </wp:inline>
+              </w:drawing>
             </w:r>
           </w:p>
           <w:p>
@@ -2372,7 +2562,6 @@
     <w:r>
       <w:rPr>
         <w:noProof/>
-        <w:lang w:eastAsia="pt-BR"/>
       </w:rPr>
       <w:pict>
         <v:shapetype id="_x0000_t32" coordsize="21600,21600" o:spt="32" o:oned="t" path="m,l21600,21600e" filled="f">
@@ -2597,10 +2786,16 @@
             <w:rPr>
               <w:rFonts w:ascii="Arial" w:hAnsi="Arial" w:cs="Arial"/>
             </w:rPr>
-            <w:t xml:space="preserve"> Machines</w:t>
+            <w:t xml:space="preserve"> </w:t>
           </w:r>
-          <w:bookmarkStart w:id="0" w:name="_GoBack"/>
-          <w:bookmarkEnd w:id="0"/>
+          <w:proofErr w:type="spellStart"/>
+          <w:r>
+            <w:rPr>
+              <w:rFonts w:ascii="Arial" w:hAnsi="Arial" w:cs="Arial"/>
+            </w:rPr>
+            <w:t>Machines</w:t>
+          </w:r>
+          <w:proofErr w:type="spellEnd"/>
         </w:p>
       </w:tc>
     </w:tr>
@@ -6625,7 +6820,11 @@
   <w:style w:type="paragraph" w:default="1" w:styleId="Normal">
     <w:name w:val="Normal"/>
     <w:qFormat/>
-    <w:rsid w:val="007F5A5B"/>
+    <w:rsid w:val="009651CD"/>
+    <w:rPr>
+      <w:rFonts w:eastAsiaTheme="minorEastAsia"/>
+      <w:lang w:eastAsia="pt-BR"/>
+    </w:rPr>
   </w:style>
   <w:style w:type="character" w:default="1" w:styleId="Fontepargpadro">
     <w:name w:val="Default Paragraph Font"/>
@@ -6769,7 +6968,6 @@
       <w:b/>
       <w:sz w:val="20"/>
       <w:szCs w:val="20"/>
-      <w:lang w:eastAsia="pt-BR"/>
     </w:rPr>
   </w:style>
   <w:style w:type="character" w:styleId="Hyperlink">
@@ -6791,6 +6989,19 @@
       <w:ind w:left="720"/>
       <w:contextualSpacing/>
     </w:pPr>
+  </w:style>
+  <w:style w:type="paragraph" w:styleId="SemEspaamento">
+    <w:name w:val="No Spacing"/>
+    <w:uiPriority w:val="1"/>
+    <w:qFormat/>
+    <w:rsid w:val="009651CD"/>
+    <w:pPr>
+      <w:spacing w:after="0" w:line="240" w:lineRule="auto"/>
+    </w:pPr>
+    <w:rPr>
+      <w:rFonts w:eastAsiaTheme="minorEastAsia"/>
+      <w:lang w:eastAsia="pt-BR"/>
+    </w:rPr>
   </w:style>
 </w:styles>
 </file>

--- a/4.3 Caso de Uso - UC-58 Consultar solicitação de alocação_desalocação_maquinas.docx
+++ b/4.3 Caso de Uso - UC-58 Consultar solicitação de alocação_desalocação_maquinas.docx
@@ -841,6 +841,15 @@
               </w:rPr>
               <w:t>o resultado obtido a partir da busca realizada no banco de dados. [6.1]</w:t>
             </w:r>
+            <w:r>
+              <w:rPr>
+                <w:rFonts w:ascii="Tahoma" w:hAnsi="Tahoma" w:cs="Tahoma"/>
+                <w:color w:val="000000" w:themeColor="text1"/>
+                <w:sz w:val="20"/>
+                <w:szCs w:val="20"/>
+              </w:rPr>
+              <w:t xml:space="preserve"> e [6.2]</w:t>
+            </w:r>
           </w:p>
           <w:p>
             <w:pPr>
@@ -1298,7 +1307,8 @@
           </w:p>
           <w:p>
             <w:pPr>
-              <w:spacing w:after="0" w:line="240" w:lineRule="auto"/>
+              <w:pStyle w:val="Cabealho"/>
+              <w:spacing w:line="276" w:lineRule="auto"/>
               <w:jc w:val="both"/>
               <w:rPr>
                 <w:rFonts w:ascii="Tahoma" w:hAnsi="Tahoma" w:cs="Tahoma"/>
@@ -1307,6 +1317,162 @@
                 <w:szCs w:val="20"/>
               </w:rPr>
             </w:pPr>
+          </w:p>
+          <w:p>
+            <w:pPr>
+              <w:spacing w:after="0"/>
+              <w:rPr>
+                <w:rFonts w:ascii="Tahoma" w:hAnsi="Tahoma" w:cs="Tahoma"/>
+                <w:b/>
+                <w:color w:val="000000" w:themeColor="text1"/>
+                <w:sz w:val="20"/>
+                <w:szCs w:val="20"/>
+                <w:u w:val="single"/>
+              </w:rPr>
+            </w:pPr>
+            <w:r>
+              <w:rPr>
+                <w:rFonts w:ascii="Tahoma" w:hAnsi="Tahoma" w:cs="Tahoma"/>
+                <w:b/>
+                <w:color w:val="000000" w:themeColor="text1"/>
+                <w:sz w:val="20"/>
+                <w:szCs w:val="20"/>
+                <w:u w:val="single"/>
+              </w:rPr>
+              <w:t>6.2</w:t>
+            </w:r>
+            <w:r>
+              <w:rPr>
+                <w:rFonts w:ascii="Tahoma" w:hAnsi="Tahoma" w:cs="Tahoma"/>
+                <w:b/>
+                <w:color w:val="000000" w:themeColor="text1"/>
+                <w:sz w:val="20"/>
+                <w:szCs w:val="20"/>
+                <w:u w:val="single"/>
+              </w:rPr>
+              <w:t xml:space="preserve">. Ator clica no botão solicitar </w:t>
+            </w:r>
+            <w:proofErr w:type="spellStart"/>
+            <w:r>
+              <w:rPr>
+                <w:rFonts w:ascii="Tahoma" w:hAnsi="Tahoma" w:cs="Tahoma"/>
+                <w:b/>
+                <w:color w:val="000000" w:themeColor="text1"/>
+                <w:sz w:val="20"/>
+                <w:szCs w:val="20"/>
+                <w:u w:val="single"/>
+              </w:rPr>
+              <w:t>desalocação</w:t>
+            </w:r>
+            <w:proofErr w:type="spellEnd"/>
+            <w:r>
+              <w:rPr>
+                <w:rFonts w:ascii="Tahoma" w:hAnsi="Tahoma" w:cs="Tahoma"/>
+                <w:b/>
+                <w:color w:val="000000" w:themeColor="text1"/>
+                <w:sz w:val="20"/>
+                <w:szCs w:val="20"/>
+                <w:u w:val="single"/>
+              </w:rPr>
+              <w:t xml:space="preserve"> de máquina</w:t>
+            </w:r>
+          </w:p>
+          <w:p>
+            <w:pPr>
+              <w:pStyle w:val="PargrafodaLista"/>
+              <w:numPr>
+                <w:ilvl w:val="0"/>
+                <w:numId w:val="37"/>
+              </w:numPr>
+              <w:spacing w:after="0"/>
+              <w:rPr>
+                <w:rFonts w:ascii="Tahoma" w:hAnsi="Tahoma" w:cs="Tahoma"/>
+                <w:b/>
+                <w:color w:val="000000" w:themeColor="text1"/>
+                <w:sz w:val="20"/>
+                <w:szCs w:val="20"/>
+                <w:u w:val="single"/>
+              </w:rPr>
+            </w:pPr>
+            <w:r>
+              <w:rPr>
+                <w:rFonts w:ascii="Tahoma" w:hAnsi="Tahoma" w:cs="Tahoma"/>
+                <w:color w:val="000000" w:themeColor="text1"/>
+                <w:sz w:val="20"/>
+                <w:szCs w:val="20"/>
+              </w:rPr>
+              <w:t xml:space="preserve">Sistema executa </w:t>
+            </w:r>
+            <w:r>
+              <w:rPr>
+                <w:rFonts w:ascii="Tahoma" w:hAnsi="Tahoma" w:cs="Tahoma"/>
+                <w:color w:val="000000" w:themeColor="text1"/>
+                <w:sz w:val="20"/>
+                <w:szCs w:val="20"/>
+                <w:u w:val="single"/>
+              </w:rPr>
+              <w:t xml:space="preserve">UC-56 Solicitar </w:t>
+            </w:r>
+            <w:proofErr w:type="spellStart"/>
+            <w:r>
+              <w:rPr>
+                <w:rFonts w:ascii="Tahoma" w:hAnsi="Tahoma" w:cs="Tahoma"/>
+                <w:color w:val="000000" w:themeColor="text1"/>
+                <w:sz w:val="20"/>
+                <w:szCs w:val="20"/>
+                <w:u w:val="single"/>
+              </w:rPr>
+              <w:t>desalocação</w:t>
+            </w:r>
+            <w:proofErr w:type="spellEnd"/>
+            <w:r>
+              <w:rPr>
+                <w:rFonts w:ascii="Tahoma" w:hAnsi="Tahoma" w:cs="Tahoma"/>
+                <w:color w:val="000000" w:themeColor="text1"/>
+                <w:sz w:val="20"/>
+                <w:szCs w:val="20"/>
+                <w:u w:val="single"/>
+              </w:rPr>
+              <w:t xml:space="preserve"> de máquina</w:t>
+            </w:r>
+            <w:r>
+              <w:rPr>
+                <w:rFonts w:ascii="Tahoma" w:hAnsi="Tahoma" w:cs="Tahoma"/>
+                <w:color w:val="000000" w:themeColor="text1"/>
+                <w:sz w:val="20"/>
+                <w:szCs w:val="20"/>
+              </w:rPr>
+              <w:t>.</w:t>
+            </w:r>
+          </w:p>
+          <w:p>
+            <w:pPr>
+              <w:pStyle w:val="PargrafodaLista"/>
+              <w:numPr>
+                <w:ilvl w:val="0"/>
+                <w:numId w:val="37"/>
+              </w:numPr>
+              <w:spacing w:after="0"/>
+              <w:rPr>
+                <w:rFonts w:ascii="Tahoma" w:hAnsi="Tahoma" w:cs="Tahoma"/>
+                <w:b/>
+                <w:color w:val="000000" w:themeColor="text1"/>
+                <w:sz w:val="20"/>
+                <w:szCs w:val="20"/>
+                <w:u w:val="single"/>
+              </w:rPr>
+            </w:pPr>
+            <w:r>
+              <w:rPr>
+                <w:rFonts w:ascii="Tahoma" w:hAnsi="Tahoma" w:cs="Tahoma"/>
+                <w:color w:val="000000" w:themeColor="text1"/>
+                <w:sz w:val="20"/>
+                <w:szCs w:val="20"/>
+              </w:rPr>
+              <w:t>Fim do caso de uso.</w:t>
+            </w:r>
+            <w:bookmarkStart w:id="0" w:name="_GoBack"/>
+            <w:bookmarkEnd w:id="0"/>
           </w:p>
           <w:p>
             <w:pPr>
@@ -1634,6 +1800,7 @@
                 <w:b/>
                 <w:bCs/>
               </w:rPr>
+              <w:lastRenderedPageBreak/>
               <w:t xml:space="preserve">8 </w:t>
             </w:r>
             <w:r>
@@ -1836,8 +2003,6 @@
                 <w:color w:val="808080" w:themeColor="background1" w:themeShade="80"/>
               </w:rPr>
             </w:pPr>
-            <w:bookmarkStart w:id="0" w:name="_GoBack"/>
-            <w:bookmarkEnd w:id="0"/>
           </w:p>
         </w:tc>
       </w:tr>
@@ -4437,6 +4602,122 @@
     </w:lvl>
   </w:abstractNum>
   <w:abstractNum w:abstractNumId="14">
+    <w:nsid w:val="3B1F6352"/>
+    <w:multiLevelType w:val="hybridMultilevel"/>
+    <w:tmpl w:val="C310B450"/>
+    <w:lvl w:ilvl="0" w:tplc="F44E1744">
+      <w:start w:val="1"/>
+      <w:numFmt w:val="decimal"/>
+      <w:lvlText w:val="%1."/>
+      <w:lvlJc w:val="left"/>
+      <w:pPr>
+        <w:tabs>
+          <w:tab w:val="num" w:pos="1068"/>
+        </w:tabs>
+        <w:ind w:left="1068" w:hanging="360"/>
+      </w:pPr>
+      <w:rPr>
+        <w:b w:val="0"/>
+      </w:rPr>
+    </w:lvl>
+    <w:lvl w:ilvl="1" w:tplc="04160019">
+      <w:start w:val="1"/>
+      <w:numFmt w:val="lowerLetter"/>
+      <w:lvlText w:val="%2."/>
+      <w:lvlJc w:val="left"/>
+      <w:pPr>
+        <w:tabs>
+          <w:tab w:val="num" w:pos="2148"/>
+        </w:tabs>
+        <w:ind w:left="2148" w:hanging="360"/>
+      </w:pPr>
+    </w:lvl>
+    <w:lvl w:ilvl="2" w:tplc="0416001B">
+      <w:start w:val="1"/>
+      <w:numFmt w:val="lowerRoman"/>
+      <w:lvlText w:val="%3."/>
+      <w:lvlJc w:val="right"/>
+      <w:pPr>
+        <w:tabs>
+          <w:tab w:val="num" w:pos="2868"/>
+        </w:tabs>
+        <w:ind w:left="2868" w:hanging="180"/>
+      </w:pPr>
+    </w:lvl>
+    <w:lvl w:ilvl="3" w:tplc="0416000F">
+      <w:start w:val="1"/>
+      <w:numFmt w:val="decimal"/>
+      <w:lvlText w:val="%4."/>
+      <w:lvlJc w:val="left"/>
+      <w:pPr>
+        <w:tabs>
+          <w:tab w:val="num" w:pos="3588"/>
+        </w:tabs>
+        <w:ind w:left="3588" w:hanging="360"/>
+      </w:pPr>
+    </w:lvl>
+    <w:lvl w:ilvl="4" w:tplc="04160019">
+      <w:start w:val="1"/>
+      <w:numFmt w:val="lowerLetter"/>
+      <w:lvlText w:val="%5."/>
+      <w:lvlJc w:val="left"/>
+      <w:pPr>
+        <w:tabs>
+          <w:tab w:val="num" w:pos="4308"/>
+        </w:tabs>
+        <w:ind w:left="4308" w:hanging="360"/>
+      </w:pPr>
+    </w:lvl>
+    <w:lvl w:ilvl="5" w:tplc="0416001B">
+      <w:start w:val="1"/>
+      <w:numFmt w:val="lowerRoman"/>
+      <w:lvlText w:val="%6."/>
+      <w:lvlJc w:val="right"/>
+      <w:pPr>
+        <w:tabs>
+          <w:tab w:val="num" w:pos="5028"/>
+        </w:tabs>
+        <w:ind w:left="5028" w:hanging="180"/>
+      </w:pPr>
+    </w:lvl>
+    <w:lvl w:ilvl="6" w:tplc="0416000F">
+      <w:start w:val="1"/>
+      <w:numFmt w:val="decimal"/>
+      <w:lvlText w:val="%7."/>
+      <w:lvlJc w:val="left"/>
+      <w:pPr>
+        <w:tabs>
+          <w:tab w:val="num" w:pos="5748"/>
+        </w:tabs>
+        <w:ind w:left="5748" w:hanging="360"/>
+      </w:pPr>
+    </w:lvl>
+    <w:lvl w:ilvl="7" w:tplc="04160019">
+      <w:start w:val="1"/>
+      <w:numFmt w:val="lowerLetter"/>
+      <w:lvlText w:val="%8."/>
+      <w:lvlJc w:val="left"/>
+      <w:pPr>
+        <w:tabs>
+          <w:tab w:val="num" w:pos="6468"/>
+        </w:tabs>
+        <w:ind w:left="6468" w:hanging="360"/>
+      </w:pPr>
+    </w:lvl>
+    <w:lvl w:ilvl="8" w:tplc="0416001B">
+      <w:start w:val="1"/>
+      <w:numFmt w:val="lowerRoman"/>
+      <w:lvlText w:val="%9."/>
+      <w:lvlJc w:val="right"/>
+      <w:pPr>
+        <w:tabs>
+          <w:tab w:val="num" w:pos="7188"/>
+        </w:tabs>
+        <w:ind w:left="7188" w:hanging="180"/>
+      </w:pPr>
+    </w:lvl>
+  </w:abstractNum>
+  <w:abstractNum w:abstractNumId="15">
     <w:nsid w:val="3FFC5E4E"/>
     <w:multiLevelType w:val="hybridMultilevel"/>
     <w:tmpl w:val="54304948"/>
@@ -4522,7 +4803,7 @@
       </w:pPr>
     </w:lvl>
   </w:abstractNum>
-  <w:abstractNum w:abstractNumId="15">
+  <w:abstractNum w:abstractNumId="16">
     <w:nsid w:val="42A20D68"/>
     <w:multiLevelType w:val="hybridMultilevel"/>
     <w:tmpl w:val="FE82860A"/>
@@ -4608,7 +4889,7 @@
       </w:pPr>
     </w:lvl>
   </w:abstractNum>
-  <w:abstractNum w:abstractNumId="16">
+  <w:abstractNum w:abstractNumId="17">
     <w:nsid w:val="442D322F"/>
     <w:multiLevelType w:val="hybridMultilevel"/>
     <w:tmpl w:val="7B92302C"/>
@@ -4721,7 +5002,7 @@
       </w:pPr>
     </w:lvl>
   </w:abstractNum>
-  <w:abstractNum w:abstractNumId="17">
+  <w:abstractNum w:abstractNumId="18">
     <w:nsid w:val="5578200B"/>
     <w:multiLevelType w:val="hybridMultilevel"/>
     <w:tmpl w:val="EEEEA22C"/>
@@ -4807,7 +5088,7 @@
       </w:pPr>
     </w:lvl>
   </w:abstractNum>
-  <w:abstractNum w:abstractNumId="18">
+  <w:abstractNum w:abstractNumId="19">
     <w:nsid w:val="5821445F"/>
     <w:multiLevelType w:val="hybridMultilevel"/>
     <w:tmpl w:val="5AA62ABC"/>
@@ -4920,7 +5201,7 @@
       </w:rPr>
     </w:lvl>
   </w:abstractNum>
-  <w:abstractNum w:abstractNumId="19">
+  <w:abstractNum w:abstractNumId="20">
     <w:nsid w:val="593A6171"/>
     <w:multiLevelType w:val="hybridMultilevel"/>
     <w:tmpl w:val="0706E332"/>
@@ -5033,7 +5314,7 @@
       </w:rPr>
     </w:lvl>
   </w:abstractNum>
-  <w:abstractNum w:abstractNumId="20">
+  <w:abstractNum w:abstractNumId="21">
     <w:nsid w:val="5B10346E"/>
     <w:multiLevelType w:val="hybridMultilevel"/>
     <w:tmpl w:val="3918AEEC"/>
@@ -5149,7 +5430,7 @@
       </w:pPr>
     </w:lvl>
   </w:abstractNum>
-  <w:abstractNum w:abstractNumId="21">
+  <w:abstractNum w:abstractNumId="22">
     <w:nsid w:val="5E442341"/>
     <w:multiLevelType w:val="hybridMultilevel"/>
     <w:tmpl w:val="3640BAB6"/>
@@ -5235,7 +5516,7 @@
       </w:pPr>
     </w:lvl>
   </w:abstractNum>
-  <w:abstractNum w:abstractNumId="22">
+  <w:abstractNum w:abstractNumId="23">
     <w:nsid w:val="5ED72295"/>
     <w:multiLevelType w:val="hybridMultilevel"/>
     <w:tmpl w:val="7B92302C"/>
@@ -5348,7 +5629,7 @@
       </w:pPr>
     </w:lvl>
   </w:abstractNum>
-  <w:abstractNum w:abstractNumId="23">
+  <w:abstractNum w:abstractNumId="24">
     <w:nsid w:val="61442CD6"/>
     <w:multiLevelType w:val="hybridMultilevel"/>
     <w:tmpl w:val="988CBF16"/>
@@ -5461,7 +5742,7 @@
       </w:pPr>
     </w:lvl>
   </w:abstractNum>
-  <w:abstractNum w:abstractNumId="24">
+  <w:abstractNum w:abstractNumId="25">
     <w:nsid w:val="61FD05A3"/>
     <w:multiLevelType w:val="hybridMultilevel"/>
     <w:tmpl w:val="E2AEE93E"/>
@@ -5550,7 +5831,7 @@
       </w:pPr>
     </w:lvl>
   </w:abstractNum>
-  <w:abstractNum w:abstractNumId="25">
+  <w:abstractNum w:abstractNumId="26">
     <w:nsid w:val="65164B42"/>
     <w:multiLevelType w:val="hybridMultilevel"/>
     <w:tmpl w:val="D090B57C"/>
@@ -5636,7 +5917,7 @@
       </w:pPr>
     </w:lvl>
   </w:abstractNum>
-  <w:abstractNum w:abstractNumId="26">
+  <w:abstractNum w:abstractNumId="27">
     <w:nsid w:val="668549A5"/>
     <w:multiLevelType w:val="hybridMultilevel"/>
     <w:tmpl w:val="7B92302C"/>
@@ -5749,7 +6030,7 @@
       </w:pPr>
     </w:lvl>
   </w:abstractNum>
-  <w:abstractNum w:abstractNumId="27">
+  <w:abstractNum w:abstractNumId="28">
     <w:nsid w:val="679B7D64"/>
     <w:multiLevelType w:val="hybridMultilevel"/>
     <w:tmpl w:val="C1E89636"/>
@@ -5862,7 +6143,7 @@
       </w:pPr>
     </w:lvl>
   </w:abstractNum>
-  <w:abstractNum w:abstractNumId="28">
+  <w:abstractNum w:abstractNumId="29">
     <w:nsid w:val="69552F4A"/>
     <w:multiLevelType w:val="hybridMultilevel"/>
     <w:tmpl w:val="3918AEEC"/>
@@ -5978,7 +6259,7 @@
       </w:pPr>
     </w:lvl>
   </w:abstractNum>
-  <w:abstractNum w:abstractNumId="29">
+  <w:abstractNum w:abstractNumId="30">
     <w:nsid w:val="73C35FD3"/>
     <w:multiLevelType w:val="hybridMultilevel"/>
     <w:tmpl w:val="F6B6592E"/>
@@ -6064,7 +6345,7 @@
       </w:pPr>
     </w:lvl>
   </w:abstractNum>
-  <w:abstractNum w:abstractNumId="30">
+  <w:abstractNum w:abstractNumId="31">
     <w:nsid w:val="75BD2C86"/>
     <w:multiLevelType w:val="hybridMultilevel"/>
     <w:tmpl w:val="DBE6A54C"/>
@@ -6177,7 +6458,7 @@
       </w:pPr>
     </w:lvl>
   </w:abstractNum>
-  <w:abstractNum w:abstractNumId="31">
+  <w:abstractNum w:abstractNumId="32">
     <w:nsid w:val="76F142B3"/>
     <w:multiLevelType w:val="hybridMultilevel"/>
     <w:tmpl w:val="F89E86DA"/>
@@ -6263,7 +6544,7 @@
       </w:pPr>
     </w:lvl>
   </w:abstractNum>
-  <w:abstractNum w:abstractNumId="32">
+  <w:abstractNum w:abstractNumId="33">
     <w:nsid w:val="77B11975"/>
     <w:multiLevelType w:val="hybridMultilevel"/>
     <w:tmpl w:val="CA0A770E"/>
@@ -6349,7 +6630,7 @@
       </w:pPr>
     </w:lvl>
   </w:abstractNum>
-  <w:abstractNum w:abstractNumId="33">
+  <w:abstractNum w:abstractNumId="34">
     <w:nsid w:val="787E3BAD"/>
     <w:multiLevelType w:val="hybridMultilevel"/>
     <w:tmpl w:val="3EF21620"/>
@@ -6462,7 +6743,7 @@
       </w:rPr>
     </w:lvl>
   </w:abstractNum>
-  <w:abstractNum w:abstractNumId="34">
+  <w:abstractNum w:abstractNumId="35">
     <w:nsid w:val="7D0C0AAB"/>
     <w:multiLevelType w:val="hybridMultilevel"/>
     <w:tmpl w:val="EDBE11FC"/>
@@ -6558,16 +6839,16 @@
     <w:abstractNumId w:val="4"/>
   </w:num>
   <w:num w:numId="4">
-    <w:abstractNumId w:val="22"/>
+    <w:abstractNumId w:val="23"/>
   </w:num>
   <w:num w:numId="5">
-    <w:abstractNumId w:val="23"/>
+    <w:abstractNumId w:val="24"/>
   </w:num>
   <w:num w:numId="6">
     <w:abstractNumId w:val="13"/>
   </w:num>
   <w:num w:numId="7">
-    <w:abstractNumId w:val="27"/>
+    <w:abstractNumId w:val="28"/>
   </w:num>
   <w:num w:numId="8">
     <w:abstractNumId w:val="7"/>
@@ -6582,19 +6863,19 @@
     <w:abstractNumId w:val="10"/>
   </w:num>
   <w:num w:numId="12">
-    <w:abstractNumId w:val="30"/>
+    <w:abstractNumId w:val="31"/>
   </w:num>
   <w:num w:numId="13">
     <w:abstractNumId w:val="5"/>
   </w:num>
   <w:num w:numId="14">
-    <w:abstractNumId w:val="19"/>
+    <w:abstractNumId w:val="20"/>
   </w:num>
   <w:num w:numId="15">
     <w:abstractNumId w:val="1"/>
   </w:num>
   <w:num w:numId="16">
-    <w:abstractNumId w:val="20"/>
+    <w:abstractNumId w:val="21"/>
   </w:num>
   <w:num w:numId="17">
     <w:abstractNumId w:val="6"/>
@@ -6603,13 +6884,13 @@
     <w:abstractNumId w:val="12"/>
   </w:num>
   <w:num w:numId="19">
-    <w:abstractNumId w:val="18"/>
+    <w:abstractNumId w:val="19"/>
   </w:num>
   <w:num w:numId="20">
-    <w:abstractNumId w:val="33"/>
+    <w:abstractNumId w:val="34"/>
   </w:num>
   <w:num w:numId="21">
-    <w:abstractNumId w:val="28"/>
+    <w:abstractNumId w:val="29"/>
   </w:num>
   <w:num w:numId="22">
     <w:abstractNumId w:val="2"/>
@@ -6618,43 +6899,73 @@
     <w:abstractNumId w:val="8"/>
   </w:num>
   <w:num w:numId="24">
-    <w:abstractNumId w:val="24"/>
+    <w:abstractNumId w:val="25"/>
   </w:num>
   <w:num w:numId="25">
+    <w:abstractNumId w:val="17"/>
+  </w:num>
+  <w:num w:numId="26">
+    <w:abstractNumId w:val="27"/>
+  </w:num>
+  <w:num w:numId="27">
+    <w:abstractNumId w:val="32"/>
+  </w:num>
+  <w:num w:numId="28">
+    <w:abstractNumId w:val="18"/>
+  </w:num>
+  <w:num w:numId="29">
+    <w:abstractNumId w:val="15"/>
+  </w:num>
+  <w:num w:numId="30">
     <w:abstractNumId w:val="16"/>
   </w:num>
-  <w:num w:numId="26">
-    <w:abstractNumId w:val="26"/>
-  </w:num>
-  <w:num w:numId="27">
-    <w:abstractNumId w:val="31"/>
-  </w:num>
-  <w:num w:numId="28">
-    <w:abstractNumId w:val="17"/>
-  </w:num>
-  <w:num w:numId="29">
-    <w:abstractNumId w:val="14"/>
-  </w:num>
-  <w:num w:numId="30">
-    <w:abstractNumId w:val="15"/>
-  </w:num>
   <w:num w:numId="31">
-    <w:abstractNumId w:val="32"/>
+    <w:abstractNumId w:val="33"/>
   </w:num>
   <w:num w:numId="32">
-    <w:abstractNumId w:val="29"/>
+    <w:abstractNumId w:val="30"/>
   </w:num>
   <w:num w:numId="33">
     <w:abstractNumId w:val="1"/>
   </w:num>
   <w:num w:numId="34">
-    <w:abstractNumId w:val="34"/>
+    <w:abstractNumId w:val="35"/>
   </w:num>
   <w:num w:numId="35">
-    <w:abstractNumId w:val="21"/>
+    <w:abstractNumId w:val="22"/>
   </w:num>
   <w:num w:numId="36">
-    <w:abstractNumId w:val="25"/>
+    <w:abstractNumId w:val="26"/>
+  </w:num>
+  <w:num w:numId="37">
+    <w:abstractNumId w:val="14"/>
+    <w:lvlOverride w:ilvl="0">
+      <w:startOverride w:val="1"/>
+    </w:lvlOverride>
+    <w:lvlOverride w:ilvl="1">
+      <w:startOverride w:val="1"/>
+    </w:lvlOverride>
+    <w:lvlOverride w:ilvl="2">
+      <w:startOverride w:val="1"/>
+    </w:lvlOverride>
+    <w:lvlOverride w:ilvl="3">
+      <w:startOverride w:val="1"/>
+    </w:lvlOverride>
+    <w:lvlOverride w:ilvl="4">
+      <w:startOverride w:val="1"/>
+    </w:lvlOverride>
+    <w:lvlOverride w:ilvl="5">
+      <w:startOverride w:val="1"/>
+    </w:lvlOverride>
+    <w:lvlOverride w:ilvl="6">
+      <w:startOverride w:val="1"/>
+    </w:lvlOverride>
+    <w:lvlOverride w:ilvl="7">
+      <w:startOverride w:val="1"/>
+    </w:lvlOverride>
+    <w:lvlOverride w:ilvl="8">
+      <w:startOverride w:val="1"/>
+    </w:lvlOverride>
   </w:num>
 </w:numbering>
 </file>
